--- a/02_docs/Plant_Red_Listing_Challenges.docx
+++ b/02_docs/Plant_Red_Listing_Challenges.docx
@@ -749,16 +749,10 @@
         <w:t xml:space="preserve">than </w:t>
       </w:r>
       <w:r>
-        <w:t>~</w:t>
-      </w:r>
-      <w:r>
-        <w:t>9</w:t>
-      </w:r>
-      <w:r>
-        <w:t>6</w:t>
-      </w:r>
-      <w:r>
-        <w:t>,000 taxa</w:t>
+        <w:t>95,922</w:t>
+      </w:r>
+      <w:r>
+        <w:t xml:space="preserve"> taxa</w:t>
       </w:r>
       <w:r>
         <w:t xml:space="preserve"> </w:t>
@@ -2349,7 +2343,21 @@
         <w:rPr>
           <w:rFonts w:eastAsia="Malgun Gothic"/>
         </w:rPr>
-        <w:t>y omitting threatened species from the Red List we restrict our ability to influence conservation via these mechanisms.</w:t>
+        <w:t xml:space="preserve">y omitting threatened species from the Red </w:t>
+      </w:r>
+      <w:proofErr w:type="gramStart"/>
+      <w:r>
+        <w:rPr>
+          <w:rFonts w:eastAsia="Malgun Gothic"/>
+        </w:rPr>
+        <w:t>List</w:t>
+      </w:r>
+      <w:proofErr w:type="gramEnd"/>
+      <w:r>
+        <w:rPr>
+          <w:rFonts w:eastAsia="Malgun Gothic"/>
+        </w:rPr>
+        <w:t xml:space="preserve"> we restrict our ability to influence conservation via these mechanisms.</w:t>
       </w:r>
       <w:r>
         <w:rPr>
@@ -4441,6 +4449,7 @@
         </w:rPr>
         <w:t xml:space="preserve"> requirements for Least Concern species </w:t>
       </w:r>
+      <w:proofErr w:type="gramStart"/>
       <w:r>
         <w:rPr>
           <w:rFonts w:eastAsia="Malgun Gothic"/>
@@ -4453,6 +4462,7 @@
         </w:rPr>
         <w:t xml:space="preserve"> up</w:t>
       </w:r>
+      <w:proofErr w:type="gramEnd"/>
       <w:r>
         <w:rPr>
           <w:rFonts w:eastAsia="Malgun Gothic"/>
@@ -6270,7 +6280,21 @@
         <w:rPr>
           <w:rFonts w:eastAsia="Malgun Gothic"/>
         </w:rPr>
-        <w:t xml:space="preserve"> at a fairly consistent rate</w:t>
+        <w:t xml:space="preserve"> at a </w:t>
+      </w:r>
+      <w:proofErr w:type="gramStart"/>
+      <w:r>
+        <w:rPr>
+          <w:rFonts w:eastAsia="Malgun Gothic"/>
+        </w:rPr>
+        <w:t>fairly consistent</w:t>
+      </w:r>
+      <w:proofErr w:type="gramEnd"/>
+      <w:r>
+        <w:rPr>
+          <w:rFonts w:eastAsia="Malgun Gothic"/>
+        </w:rPr>
+        <w:t xml:space="preserve"> rate</w:t>
       </w:r>
       <w:r>
         <w:rPr>
@@ -7110,7 +7134,15 @@
         <w:t xml:space="preserve"> </w:t>
       </w:r>
       <w:r>
-        <w:t xml:space="preserve">and so far </w:t>
+        <w:t xml:space="preserve">and so </w:t>
+      </w:r>
+      <w:proofErr w:type="gramStart"/>
+      <w:r>
+        <w:t>far</w:t>
+      </w:r>
+      <w:proofErr w:type="gramEnd"/>
+      <w:r>
+        <w:t xml:space="preserve"> </w:t>
       </w:r>
       <w:r>
         <w:t xml:space="preserve">no </w:t>
@@ -7277,6 +7309,7 @@
       <w:r>
         <w:t xml:space="preserve">account for </w:t>
       </w:r>
+      <w:proofErr w:type="gramStart"/>
       <w:r>
         <w:t>this</w:t>
       </w:r>
@@ -7286,6 +7319,7 @@
       <w:r>
         <w:t xml:space="preserve"> and</w:t>
       </w:r>
+      <w:proofErr w:type="gramEnd"/>
       <w:r>
         <w:t xml:space="preserve"> </w:t>
       </w:r>
@@ -7517,10 +7551,6 @@
           </wp:inline>
         </w:drawing>
       </w:r>
-      <w:commentRangeStart w:id="12"/>
-      <w:commentRangeStart w:id="13"/>
-      <w:commentRangeEnd w:id="12"/>
-      <w:commentRangeEnd w:id="13"/>
     </w:p>
     <w:p>
       <w:pPr>
@@ -7570,7 +7600,7 @@
           <w:rFonts w:eastAsia="Malgun Gothic"/>
           <w:bCs/>
         </w:rPr>
-        <w:t>time since the species was formerly described</w:t>
+        <w:t>time since the species was described</w:t>
       </w:r>
       <w:r>
         <w:rPr>
@@ -7815,7 +7845,7 @@
           <w:rStyle w:val="Heading2Char"/>
         </w:rPr>
       </w:pPr>
-      <w:bookmarkStart w:id="14" w:name="_Toc518374407"/>
+      <w:bookmarkStart w:id="12" w:name="_Toc518374407"/>
       <w:r>
         <w:rPr>
           <w:rStyle w:val="Heading2Char"/>
@@ -7847,7 +7877,7 @@
         </w:rPr>
         <w:t>Consolidated training resources</w:t>
       </w:r>
-      <w:bookmarkEnd w:id="14"/>
+      <w:bookmarkEnd w:id="12"/>
     </w:p>
     <w:p>
       <w:r>
@@ -8090,7 +8120,7 @@
       <w:pPr>
         <w:pStyle w:val="Heading1"/>
       </w:pPr>
-      <w:bookmarkStart w:id="15" w:name="_Toc518374408"/>
+      <w:bookmarkStart w:id="13" w:name="_Toc518374408"/>
       <w:r>
         <w:t>3</w:t>
       </w:r>
@@ -8100,20 +8130,20 @@
       <w:r>
         <w:t>Challenges</w:t>
       </w:r>
-      <w:bookmarkEnd w:id="15"/>
+      <w:bookmarkEnd w:id="13"/>
     </w:p>
     <w:p>
       <w:pPr>
         <w:pStyle w:val="Heading2"/>
       </w:pPr>
-      <w:bookmarkStart w:id="16" w:name="_Toc518374409"/>
+      <w:bookmarkStart w:id="14" w:name="_Toc518374409"/>
       <w:r>
         <w:t xml:space="preserve">3.1 </w:t>
       </w:r>
       <w:r>
         <w:t>Funding</w:t>
       </w:r>
-      <w:bookmarkEnd w:id="16"/>
+      <w:bookmarkEnd w:id="14"/>
     </w:p>
     <w:p>
       <w:r>
@@ -8574,7 +8604,7 @@
       <w:pPr>
         <w:pStyle w:val="Heading2"/>
       </w:pPr>
-      <w:bookmarkStart w:id="17" w:name="_Toc518374410"/>
+      <w:bookmarkStart w:id="15" w:name="_Toc518374410"/>
       <w:r>
         <w:t>3</w:t>
       </w:r>
@@ -8596,7 +8626,7 @@
       <w:r>
         <w:t>Red List</w:t>
       </w:r>
-      <w:bookmarkEnd w:id="17"/>
+      <w:bookmarkEnd w:id="15"/>
     </w:p>
     <w:p>
       <w:pPr>
@@ -9073,7 +9103,7 @@
       <w:pPr>
         <w:pStyle w:val="Heading2"/>
       </w:pPr>
-      <w:bookmarkStart w:id="18" w:name="_Toc518374411"/>
+      <w:bookmarkStart w:id="16" w:name="_Toc518374411"/>
       <w:r>
         <w:t>3</w:t>
       </w:r>
@@ -9101,7 +9131,7 @@
       <w:r>
         <w:t>and Authorities</w:t>
       </w:r>
-      <w:bookmarkEnd w:id="18"/>
+      <w:bookmarkEnd w:id="16"/>
     </w:p>
     <w:p>
       <w:pPr>
@@ -9982,7 +10012,21 @@
         <w:rPr>
           <w:rFonts w:eastAsia="Malgun Gothic"/>
         </w:rPr>
-        <w:t xml:space="preserve"> incentives for experts to engage voluntarily with these groups, and should support those wishing to set up new groups through, for example, seed money, streamlining the application process</w:t>
+        <w:t xml:space="preserve"> incentives for experts to engage voluntarily with these </w:t>
+      </w:r>
+      <w:proofErr w:type="gramStart"/>
+      <w:r>
+        <w:rPr>
+          <w:rFonts w:eastAsia="Malgun Gothic"/>
+        </w:rPr>
+        <w:t>groups, and</w:t>
+      </w:r>
+      <w:proofErr w:type="gramEnd"/>
+      <w:r>
+        <w:rPr>
+          <w:rFonts w:eastAsia="Malgun Gothic"/>
+        </w:rPr>
+        <w:t xml:space="preserve"> should support those wishing to set up new groups through, for example, seed money, streamlining the application process</w:t>
       </w:r>
       <w:r>
         <w:rPr>
@@ -10225,7 +10269,14 @@
         <w:rPr>
           <w:rFonts w:eastAsia="Malgun Gothic"/>
         </w:rPr>
-        <w:t xml:space="preserve"> of Red List assessments</w:t>
+        <w:t xml:space="preserve"> of Red List </w:t>
+      </w:r>
+      <w:proofErr w:type="gramStart"/>
+      <w:r>
+        <w:rPr>
+          <w:rFonts w:eastAsia="Malgun Gothic"/>
+        </w:rPr>
+        <w:t>assessments</w:t>
       </w:r>
       <w:r>
         <w:rPr>
@@ -10237,7 +10288,14 @@
         <w:rPr>
           <w:rFonts w:eastAsia="Malgun Gothic"/>
         </w:rPr>
-        <w:t xml:space="preserve">but could also </w:t>
+        <w:t>but</w:t>
+      </w:r>
+      <w:proofErr w:type="gramEnd"/>
+      <w:r>
+        <w:rPr>
+          <w:rFonts w:eastAsia="Malgun Gothic"/>
+        </w:rPr>
+        <w:t xml:space="preserve"> could also </w:t>
       </w:r>
       <w:r>
         <w:rPr>
@@ -10435,7 +10493,21 @@
         <w:rPr>
           <w:rFonts w:eastAsia="Malgun Gothic"/>
         </w:rPr>
-        <w:t xml:space="preserve"> sufficient for publication of an assessment</w:t>
+        <w:t xml:space="preserve"> </w:t>
+      </w:r>
+      <w:proofErr w:type="gramStart"/>
+      <w:r>
+        <w:rPr>
+          <w:rFonts w:eastAsia="Malgun Gothic"/>
+        </w:rPr>
+        <w:t>sufficient</w:t>
+      </w:r>
+      <w:proofErr w:type="gramEnd"/>
+      <w:r>
+        <w:rPr>
+          <w:rFonts w:eastAsia="Malgun Gothic"/>
+        </w:rPr>
+        <w:t xml:space="preserve"> for publication of an assessment</w:t>
       </w:r>
       <w:r>
         <w:rPr>
@@ -10583,7 +10655,7 @@
       <w:pPr>
         <w:pStyle w:val="Heading1"/>
       </w:pPr>
-      <w:bookmarkStart w:id="19" w:name="_Toc518374412"/>
+      <w:bookmarkStart w:id="17" w:name="_Toc518374412"/>
       <w:r>
         <w:t>4</w:t>
       </w:r>
@@ -10592,659 +10664,1214 @@
       </w:r>
       <w:r>
         <w:t>Opportunities</w:t>
+      </w:r>
+      <w:bookmarkEnd w:id="17"/>
+    </w:p>
+    <w:p>
+      <w:pPr>
+        <w:pStyle w:val="Heading2"/>
+      </w:pPr>
+      <w:bookmarkStart w:id="18" w:name="_Toc518374413"/>
+      <w:r>
+        <w:t>4</w:t>
+      </w:r>
+      <w:r>
+        <w:t>.</w:t>
+      </w:r>
+      <w:r>
+        <w:t>1</w:t>
+      </w:r>
+      <w:r>
+        <w:t xml:space="preserve"> Automated </w:t>
+      </w:r>
+      <w:r>
+        <w:t>documentation</w:t>
+      </w:r>
+      <w:r>
+        <w:t xml:space="preserve"> </w:t>
+      </w:r>
+      <w:r>
+        <w:t>of Least Concern species</w:t>
+      </w:r>
+      <w:bookmarkEnd w:id="18"/>
+    </w:p>
+    <w:p>
+      <w:r>
+        <w:t xml:space="preserve">The manual nature of </w:t>
+      </w:r>
+      <w:r>
+        <w:t xml:space="preserve">species </w:t>
+      </w:r>
+      <w:r>
+        <w:t>assess</w:t>
+      </w:r>
+      <w:r>
+        <w:t>ment</w:t>
+      </w:r>
+      <w:r>
+        <w:t xml:space="preserve"> </w:t>
+      </w:r>
+      <w:r>
+        <w:t xml:space="preserve">is a major factor </w:t>
+      </w:r>
+      <w:r>
+        <w:t xml:space="preserve">limiting </w:t>
+      </w:r>
+      <w:r>
+        <w:t>growth of the Red List</w:t>
+      </w:r>
+      <w:r>
+        <w:t>, but automation</w:t>
+      </w:r>
+      <w:r>
+        <w:t xml:space="preserve"> is possible</w:t>
+      </w:r>
+      <w:r>
+        <w:t xml:space="preserve">. </w:t>
+      </w:r>
+      <w:r>
+        <w:t>Reduced</w:t>
+      </w:r>
+      <w:r>
+        <w:t xml:space="preserve"> </w:t>
+      </w:r>
+      <w:r>
+        <w:t xml:space="preserve">data requirements </w:t>
+      </w:r>
+      <w:r>
+        <w:t>(</w:t>
+      </w:r>
+      <w:r>
+        <w:t xml:space="preserve">section </w:t>
+      </w:r>
+      <w:r>
+        <w:t xml:space="preserve">2.2) </w:t>
+      </w:r>
+      <w:r>
+        <w:t xml:space="preserve">and </w:t>
+      </w:r>
+      <w:r>
+        <w:t>batch</w:t>
+      </w:r>
+      <w:r>
+        <w:t xml:space="preserve"> </w:t>
+      </w:r>
+      <w:r>
+        <w:t xml:space="preserve">assessment </w:t>
+      </w:r>
+      <w:r>
+        <w:t xml:space="preserve">transfer </w:t>
+      </w:r>
+      <w:r>
+        <w:t>options</w:t>
+      </w:r>
+      <w:r>
+        <w:t xml:space="preserve"> </w:t>
+      </w:r>
+      <w:r>
+        <w:t>(</w:t>
+      </w:r>
+      <w:r>
+        <w:t xml:space="preserve">section </w:t>
+      </w:r>
+      <w:r>
+        <w:t xml:space="preserve">2.3) </w:t>
+      </w:r>
+      <w:r>
+        <w:t xml:space="preserve">have </w:t>
+      </w:r>
+      <w:r>
+        <w:t>opened</w:t>
+      </w:r>
+      <w:r>
+        <w:t xml:space="preserve"> the possibility of </w:t>
+      </w:r>
+      <w:r>
+        <w:t>scal</w:t>
+      </w:r>
+      <w:r>
+        <w:t>ing</w:t>
+      </w:r>
+      <w:r>
+        <w:t>-</w:t>
+      </w:r>
+      <w:r>
+        <w:t xml:space="preserve">up </w:t>
+      </w:r>
+      <w:r>
+        <w:t xml:space="preserve">documentation </w:t>
+      </w:r>
+      <w:r>
+        <w:t xml:space="preserve">of </w:t>
+      </w:r>
+      <w:r>
+        <w:t xml:space="preserve">Least Concern </w:t>
+      </w:r>
+      <w:r>
+        <w:lastRenderedPageBreak/>
+        <w:t xml:space="preserve">assessments. </w:t>
+      </w:r>
+      <w:r>
+        <w:t>Many required fields for Least Concern assessments</w:t>
+      </w:r>
+      <w:r>
+        <w:t>,</w:t>
+      </w:r>
+      <w:r>
+        <w:t xml:space="preserve"> </w:t>
+      </w:r>
+      <w:r>
+        <w:t>such as taxonomy</w:t>
+      </w:r>
+      <w:r>
+        <w:t>,</w:t>
+      </w:r>
+      <w:r>
+        <w:t xml:space="preserve"> </w:t>
+      </w:r>
+      <w:r>
+        <w:t>countries of occurrence and plant growth form</w:t>
+      </w:r>
+      <w:r>
+        <w:t>,</w:t>
+      </w:r>
+      <w:r>
+        <w:t xml:space="preserve"> </w:t>
+      </w:r>
+      <w:r>
+        <w:t xml:space="preserve">already exist in databases such as Tree Search </w:t>
+      </w:r>
+      <w:r>
+        <w:t>[</w:t>
+      </w:r>
+      <w:r>
+        <w:t>http://www.bgci.org/global_tree_search.php</w:t>
+      </w:r>
+      <w:r>
+        <w:t>]</w:t>
+      </w:r>
+      <w:r>
+        <w:t xml:space="preserve"> </w:t>
+      </w:r>
+      <w:r>
+        <w:t>or</w:t>
+      </w:r>
+      <w:r>
+        <w:t xml:space="preserve"> Plants of the World Online </w:t>
+      </w:r>
+      <w:r>
+        <w:t>[</w:t>
+      </w:r>
+      <w:r>
+        <w:t>http://www.plantsoftheworldonline.org/</w:t>
+      </w:r>
+      <w:r>
+        <w:t xml:space="preserve">]. </w:t>
+      </w:r>
+      <w:r>
+        <w:t xml:space="preserve">Batch generation of </w:t>
+      </w:r>
+      <w:r>
+        <w:t>Least Concern</w:t>
+      </w:r>
+      <w:r>
+        <w:t xml:space="preserve"> assessments </w:t>
+      </w:r>
+      <w:r>
+        <w:t xml:space="preserve">that </w:t>
+      </w:r>
+      <w:r>
+        <w:t xml:space="preserve">meet minimum requirements </w:t>
+      </w:r>
+      <w:r>
+        <w:t xml:space="preserve">is </w:t>
+      </w:r>
+      <w:r>
+        <w:t>quicker</w:t>
+      </w:r>
+      <w:r>
+        <w:t xml:space="preserve"> </w:t>
+      </w:r>
+      <w:r>
+        <w:t xml:space="preserve">than </w:t>
+      </w:r>
+      <w:r>
+        <w:t>a</w:t>
+      </w:r>
+      <w:r>
+        <w:t xml:space="preserve"> manual approach</w:t>
+      </w:r>
+      <w:r>
+        <w:t xml:space="preserve">. We developed a tool </w:t>
+      </w:r>
+      <w:r>
+        <w:t xml:space="preserve">using freely accessible data </w:t>
+      </w:r>
+      <w:r>
+        <w:t>to</w:t>
+      </w:r>
+      <w:r>
+        <w:t xml:space="preserve"> generat</w:t>
+      </w:r>
+      <w:r>
+        <w:t>e</w:t>
+      </w:r>
+      <w:r>
+        <w:t xml:space="preserve"> </w:t>
+      </w:r>
+      <w:r>
+        <w:t>required d</w:t>
+      </w:r>
+      <w:r>
+        <w:t>ata</w:t>
+      </w:r>
+      <w:r>
+        <w:t xml:space="preserve"> </w:t>
+      </w:r>
+      <w:r>
+        <w:t>for</w:t>
+      </w:r>
+      <w:r>
+        <w:t xml:space="preserve"> </w:t>
+      </w:r>
+      <w:r>
+        <w:t xml:space="preserve">LC </w:t>
+      </w:r>
+      <w:r>
+        <w:t>assessments</w:t>
+      </w:r>
+      <w:r>
+        <w:t xml:space="preserve">, including spatial points, </w:t>
+      </w:r>
+      <w:r>
+        <w:t xml:space="preserve">at a rate of </w:t>
+      </w:r>
+      <w:r>
+        <w:t>one assessment every 1–2 seconds</w:t>
+      </w:r>
+      <w:r>
+        <w:t xml:space="preserve"> </w:t>
+      </w:r>
+      <w:r>
+        <w:t>(</w:t>
+      </w:r>
+      <w:r>
+        <w:t>https://github.com/stevenpbachman</w:t>
+      </w:r>
+      <w:r>
+        <w:t>/XXXX</w:t>
+      </w:r>
+      <w:r>
+        <w:t>)</w:t>
+      </w:r>
+      <w:r>
+        <w:t>, compared to</w:t>
+      </w:r>
+      <w:r>
+        <w:t xml:space="preserve"> a rate of </w:t>
+      </w:r>
+      <w:r>
+        <w:t xml:space="preserve">up to </w:t>
+      </w:r>
+      <w:r>
+        <w:t xml:space="preserve">5 </w:t>
+      </w:r>
+      <w:r>
+        <w:t xml:space="preserve">LC </w:t>
+      </w:r>
+      <w:r>
+        <w:t>assessments per day for a trained assessor</w:t>
+      </w:r>
+      <w:r>
+        <w:t xml:space="preserve">. </w:t>
+      </w:r>
+      <w:r>
+        <w:t xml:space="preserve">Assessments still </w:t>
+      </w:r>
+      <w:r>
+        <w:t>ne</w:t>
+      </w:r>
+      <w:r>
+        <w:t>ed to be transferred through SIS connect</w:t>
+      </w:r>
+      <w:r>
+        <w:t xml:space="preserve"> and </w:t>
+      </w:r>
+      <w:r>
+        <w:t>reviewed by a relevant</w:t>
+      </w:r>
+      <w:r>
+        <w:t xml:space="preserve"> RLA</w:t>
+      </w:r>
+      <w:r>
+        <w:t>,</w:t>
+      </w:r>
+      <w:r>
+        <w:t xml:space="preserve"> </w:t>
+      </w:r>
+      <w:r>
+        <w:t xml:space="preserve">and </w:t>
+      </w:r>
+      <w:r>
+        <w:t xml:space="preserve">crucially </w:t>
+      </w:r>
+      <w:r>
+        <w:t>the assessor needs to determine which species should be assigned the LC category.</w:t>
+      </w:r>
+    </w:p>
+    <w:p>
+      <w:pPr>
+        <w:pStyle w:val="Heading2"/>
+      </w:pPr>
+      <w:bookmarkStart w:id="19" w:name="_Toc518374414"/>
+      <w:r>
+        <w:t>4.2 Prioritisation</w:t>
       </w:r>
       <w:bookmarkEnd w:id="19"/>
     </w:p>
     <w:p>
-      <w:pPr>
-        <w:pStyle w:val="Heading2"/>
-      </w:pPr>
-      <w:bookmarkStart w:id="20" w:name="_Toc518374413"/>
-      <w:r>
-        <w:t>4</w:t>
+      <w:r>
+        <w:t xml:space="preserve">Rapid, </w:t>
+      </w:r>
+      <w:r>
+        <w:t>automatically generated</w:t>
+      </w:r>
+      <w:r>
+        <w:t xml:space="preserve"> assessments can save time</w:t>
+      </w:r>
+      <w:r>
+        <w:t xml:space="preserve"> and reduce costs</w:t>
+      </w:r>
+      <w:r>
+        <w:t xml:space="preserve"> for future assessments</w:t>
+      </w:r>
+      <w:r>
+        <w:t xml:space="preserve">, but only if </w:t>
+      </w:r>
+      <w:r>
+        <w:t xml:space="preserve">the </w:t>
+      </w:r>
+      <w:r>
+        <w:t>species likely to be Least Concern</w:t>
+      </w:r>
+      <w:r>
+        <w:t xml:space="preserve"> are known</w:t>
+      </w:r>
+      <w:r>
+        <w:t xml:space="preserve">. </w:t>
+      </w:r>
+      <w:r>
+        <w:t xml:space="preserve">From a representative sample, we can infer that </w:t>
+      </w:r>
+      <w:r>
+        <w:t>~</w:t>
+      </w:r>
+      <w:r>
+        <w:t>60%</w:t>
+      </w:r>
+      <w:r>
+        <w:t xml:space="preserve"> </w:t>
+      </w:r>
+      <w:r>
+        <w:t>of plant species</w:t>
+      </w:r>
+      <w:r>
+        <w:t xml:space="preserve"> </w:t>
+      </w:r>
+      <w:r>
+        <w:t>(</w:t>
+      </w:r>
+      <w:r>
+        <w:t>~</w:t>
+      </w:r>
+      <w:r>
+        <w:t xml:space="preserve">242,000) </w:t>
+      </w:r>
+      <w:r>
+        <w:t xml:space="preserve">are likely to be </w:t>
+      </w:r>
+      <w:r>
+        <w:t>Least Concern</w:t>
+      </w:r>
+      <w:r>
+        <w:t xml:space="preserve"> </w:t>
+      </w:r>
+      <w:r>
+        <w:fldChar w:fldCharType="begin" w:fldLock="1"/>
+      </w:r>
+      <w:r>
+        <w:instrText>ADDIN CSL_CITATION {"citationItems":[{"id":"ITEM-1","itemData":{"DOI":"10.1371/journal.pone.0135152","ISBN":"10.1371/journal.pone.0135152","ISSN":"1932-6203","PMID":"26252495","abstract":"Plants provide fundamental support systems for life on Earth and are the basis for all terrestrial ecosystems; a decline in plant diversity will be detrimental to all other groups of organisms including humans. Decline in plant diversity has been hard to quantify, due to the huge numbers of known and yet to be discovered species and the lack of an adequate baseline assessment of extinction risk against which to track changes. The biodiversity of many remote parts of the world remains poorly known, and the rate of new assessments of extinction risk for individual plant species approximates the rate at which new plant species are described. Thus the question 'How threatened are plants?' is still very difficult to answer accurately. While completing assessments for each species of plant remains a distant prospect, by assessing a randomly selected sample of species the Sampled Red List Index for Plants gives, for the first time, an accurate view of how threatened plants are across the world. It represents the first key phase of ongoing efforts to monitor the status of the world's plants. More than 20% of plant species assessed are threatened with extinction, and the habitat with the most threatened species is overwhelmingly tropical rain forest, where the greatest threat to plants is anthropogenic habitat conversion, for arable and livestock agriculture, and harvesting of natural resources. Gymnosperms (e.g. conifers and cycads) are the most threatened group, while a third of plant species included in this study have yet to receive an assessment or are so poorly known that we cannot yet ascertain whether they are threatened or not. This study provides a baseline assessment from which trends in the status of plant biodiversity can be measured and periodically reassessed.","author":[{"dropping-particle":"","family":"Brummitt","given":"N.A.","non-dropping-particle":"","parse-names":false,"suffix":""},{"dropping-particle":"","family":"Bachman","given":"Steven P","non-dropping-particle":"","parse-names":false,"suffix":""},{"dropping-particle":"","family":"Griffiths-Lee","given":"Janine","non-dropping-particle":"","parse-names":false,"suffix":""},{"dropping-particle":"","family":"Lutz","given":"Maiko","non-dropping-particle":"","parse-names":false,"suffix":""},{"dropping-particle":"","family":"Moat","given":"Justin F","non-dropping-particle":"","parse-names":false,"suffix":""},{"dropping-particle":"","family":"Farjon","given":"Aljos","non-dropping-particle":"","parse-names":false,"suffix":""},{"dropping-particle":"","family":"Donaldson","given":"John S","non-dropping-particle":"","parse-names":false,"suffix":""},{"dropping-particle":"","family":"Hilton-Taylor","given":"Craig","non-dropping-particle":"","parse-names":false,"suffix":""},{"dropping-particle":"","family":"Meagher","given":"Thomas R","non-dropping-particle":"","parse-names":false,"suffix":""},{"dropping-particle":"","family":"Albuquerque","given":"Sara","non-dropping-particle":"","parse-names":false,"suffix":""},{"dropping-particle":"","family":"Aletrari","given":"Elina","non-dropping-particle":"","parse-names":false,"suffix":""},{"dropping-particle":"","family":"Andrews","given":"A Kei","non-dropping-particle":"","parse-names":false,"suffix":""},{"dropping-particle":"","family":"Atchison","given":"Guy","non-dropping-particle":"","parse-names":false,"suffix":""},{"dropping-particle":"","family":"Baloch","given":"Elisabeth","non-dropping-particle":"","parse-names":false,"suffix":""},{"dropping-particle":"","family":"Barlozzini","given":"Barbara","non-dropping-particle":"","parse-names":false,"suffix":""},{"dropping-particle":"","family":"Brunazzi","given":"Alice","non-dropping-particle":"","parse-names":false,"suffix":""},{"dropping-particle":"","family":"Carretero","given":"Julia","non-dropping-particle":"","parse-names":false,"suffix":""},{"dropping-particle":"","family":"Celesti","given":"Marco","non-dropping-particle":"","parse-names":false,"suffix":""},{"dropping-particle":"","family":"Chadburn","given":"Helen","non-dropping-particle":"","parse-names":false,"suffix":""},{"dropping-particle":"","family":"Cianfoni","given":"Eduardo","non-dropping-particle":"","parse-names":false,"suffix":""},{"dropping-particle":"","family":"Cockel","given":"Chris","non-dropping-particle":"","parse-names":false,"suffix":""},{"dropping-particle":"","family":"Coldwell","given":"Vanessa","non-dropping-particle":"","parse-names":false,"suffix":""},{"dropping-particle":"","family":"Concetti","given":"Benedetta","non-dropping-particle":"","parse-names":false,"suffix":""},{"dropping-particle":"","family":"Contu","given":"Sara","non-dropping-particle":"","parse-names":false,"suffix":""},{"dropping-particle":"","family":"Crook","given":"Vicki","non-dropping-particle":"","parse-names":false,"suffix":""},{"dropping-particle":"","family":"Dyson","given":"Philippa","non-dropping-particle":"","parse-names":false,"suffix":""},{"dropping-particle":"","family":"Gardiner","given":"Lauren","non-dropping-particle":"","parse-names":false,"suffix":""},{"dropping-particle":"","family":"Ghanim","given":"Nadia","non-dropping-particle":"","parse-names":false,"suffix":""},{"dropping-particle":"","family":"Greene","given":"Hannah","non-dropping-particle":"","parse-names":false,"suffix":""},{"dropping-particle":"","family":"Groom","given":"Alice","non-dropping-particle":"","parse-names":false,"suffix":""},{"dropping-particle":"","family":"Harker","given":"Ruth","non-dropping-particle":"","parse-names":false,"suffix":""},{"dropping-particle":"","family":"Hopkins","given":"Della","non-dropping-particle":"","parse-names":false,"suffix":""},{"dropping-particle":"","family":"Khela","given":"Sonia","non-dropping-particle":"","parse-names":false,"suffix":""},{"dropping-particle":"","family":"Lakeman-Fraser","given":"Poppy","non-dropping-particle":"","parse-names":false,"suffix":""},{"dropping-particle":"","family":"Lindon","given":"Heather","non-dropping-particle":"","parse-names":false,"suffix":""},{"dropping-particle":"","family":"Lockwood","given":"Helen","non-dropping-particle":"","parse-names":false,"suffix":""},{"dropping-particle":"","family":"Loftus","given":"Christine","non-dropping-particle":"","parse-names":false,"suffix":""},{"dropping-particle":"","family":"Lombrici","given":"Debora","non-dropping-particle":"","parse-names":false,"suffix":""},{"dropping-particle":"","family":"Lopez-Poveda","given":"Lucia","non-dropping-particle":"","parse-names":false,"suffix":""},{"dropping-particle":"","family":"Lyon","given":"James","non-dropping-particle":"","parse-names":false,"suffix":""},{"dropping-particle":"","family":"Malcolm-Tompkins","given":"Patricia","non-dropping-particle":"","parse-names":false,"suffix":""},{"dropping-particle":"","family":"McGregor","given":"Kirsty","non-dropping-particle":"","parse-names":false,"suffix":""},{"dropping-particle":"","family":"Moreno","given":"Laura","non-dropping-particle":"","parse-names":false,"suffix":""},{"dropping-particle":"","family":"Murray","given":"Linda","non-dropping-particle":"","parse-names":false,"suffix":""},{"dropping-particle":"","family":"Nazar","given":"Keara","non-dropping-particle":"","parse-names":false,"suffix":""},{"dropping-particle":"","family":"Power","given":"Emily","non-dropping-particle":"","parse-names":false,"suffix":""},{"dropping-particle":"","family":"Quiton Tuijtelaars","given":"Mireya","non-dropping-particle":"","parse-names":false,"suffix":""},{"dropping-particle":"","family":"Salter","given":"Ruth","non-dropping-particle":"","parse-names":false,"suffix":""},{"dropping-particle":"","family":"Segrott","given":"Robert","non-dropping-particle":"","parse-names":false,"suffix":""},{"dropping-particle":"","family":"Thacker","given":"Hannah","non-dropping-particle":"","parse-names":false,"suffix":""},{"dropping-particle":"","family":"Thomas","given":"Leighton J","non-dropping-particle":"","parse-names":false,"suffix":""},{"dropping-particle":"","family":"Tingvoll","given":"Sarah","non-dropping-particle":"","parse-names":false,"suffix":""},{"dropping-particle":"","family":"Watkinson","given":"Gemma","non-dropping-particle":"","parse-names":false,"suffix":""},{"dropping-particle":"","family":"Wojtaszekova","given":"Katerina","non-dropping-particle":"","parse-names":false,"suffix":""},{"dropping-particle":"","family":"Nic Lughadha","given":"Eimear M","non-dropping-particle":"","parse-names":false,"suffix":""}],"container-title":"PloS one","id":"ITEM-1","issue":"8","issued":{"date-parts":[["2015","1","7"]]},"page":"e0135152","publisher":"Public Library of Science","title":"Green Plants in the Red: A Baseline Global Assessment for the IUCN Sampled Red List Index for Plants.","type":"article-journal","volume":"10"},"uris":["http://www.mendeley.com/documents/?uuid=583b2cf6-d473-451e-829c-0f3698f376f5"]}],"mendeley":{"formattedCitation":"(Brummitt et al., 2015)","plainTextFormattedCitation":"(Brummitt et al., 2015)","previouslyFormattedCitation":"(Brummitt et al., 2015)"},"properties":{"noteIndex":0},"schema":"https://github.com/citation-style-language/schema/raw/master/csl-citation.json"}</w:instrText>
+      </w:r>
+      <w:r>
+        <w:fldChar w:fldCharType="separate"/>
+      </w:r>
+      <w:r>
+        <w:rPr>
+          <w:noProof/>
+        </w:rPr>
+        <w:t>(Brummitt et al., 2015)</w:t>
+      </w:r>
+      <w:r>
+        <w:fldChar w:fldCharType="end"/>
+      </w:r>
+      <w:r>
+        <w:t>, but we don’t know which.</w:t>
+      </w:r>
+      <w:r>
+        <w:t xml:space="preserve"> </w:t>
+      </w:r>
+      <w:r>
+        <w:t>Species can be</w:t>
+      </w:r>
+      <w:r>
+        <w:t xml:space="preserve"> assign</w:t>
+      </w:r>
+      <w:r>
+        <w:t>ed</w:t>
+      </w:r>
+      <w:r>
+        <w:t xml:space="preserve"> </w:t>
+      </w:r>
+      <w:r>
+        <w:t>a likely category</w:t>
+      </w:r>
+      <w:r>
+        <w:t xml:space="preserve"> </w:t>
+      </w:r>
+      <w:r>
+        <w:t xml:space="preserve">using predictive models </w:t>
+      </w:r>
+      <w:r>
+        <w:t xml:space="preserve">based on </w:t>
+      </w:r>
+      <w:r>
+        <w:t xml:space="preserve">coarse </w:t>
+      </w:r>
+      <w:r>
+        <w:t>geographic</w:t>
+      </w:r>
+      <w:r>
+        <w:t xml:space="preserve"> data</w:t>
+      </w:r>
+      <w:r>
+        <w:t xml:space="preserve"> </w:t>
+      </w:r>
+      <w:r>
+        <w:fldChar w:fldCharType="begin" w:fldLock="1"/>
+      </w:r>
+      <w:r>
+        <w:instrText>ADDIN CSL_CITATION {"citationItems":[{"id":"ITEM-1","itemData":{"DOI":"10.1111/ddi.12532","ISSN":"13669516","author":[{"dropping-particle":"","family":"Darrah","given":"Sarah E.","non-dropping-particle":"","parse-names":false,"suffix":""},{"dropping-particle":"","family":"Bland","given":"Lucie M.","non-dropping-particle":"","parse-names":false,"suffix":""},{"dropping-particle":"","family":"Bachman","given":"Steven P.","non-dropping-particle":"","parse-names":false,"suffix":""},{"dropping-particle":"","family":"Clubbe","given":"Colin P.","non-dropping-particle":"","parse-names":false,"suffix":""},{"dropping-particle":"","family":"Trias-Blasi","given":"Anna","non-dropping-particle":"","parse-names":false,"suffix":""}],"container-title":"Diversity and Distributions","editor":[{"dropping-particle":"","family":"Feeley","given":"Kenneth","non-dropping-particle":"","parse-names":false,"suffix":""}],"id":"ITEM-1","issue":"4","issued":{"date-parts":[["2017","4"]]},"page":"435-447","title":"Using coarse-scale species distribution data to predict extinction risk in plants","type":"article-journal","volume":"23"},"uris":["http://www.mendeley.com/documents/?uuid=eec1e1a6-01bf-328e-b380-aa7ad11aaf28"]}],"mendeley":{"formattedCitation":"(Darrah et al., 2017)","plainTextFormattedCitation":"(Darrah et al., 2017)","previouslyFormattedCitation":"(Darrah et al., 2017)"},"properties":{"noteIndex":0},"schema":"https://github.com/citation-style-language/schema/raw/master/csl-citation.json"}</w:instrText>
+      </w:r>
+      <w:r>
+        <w:fldChar w:fldCharType="separate"/>
+      </w:r>
+      <w:r>
+        <w:rPr>
+          <w:noProof/>
+        </w:rPr>
+        <w:t>(Darrah et al., 2017)</w:t>
+      </w:r>
+      <w:r>
+        <w:fldChar w:fldCharType="end"/>
+      </w:r>
+      <w:r>
+        <w:t>,</w:t>
+      </w:r>
+      <w:r>
+        <w:t xml:space="preserve"> </w:t>
+      </w:r>
+      <w:r>
+        <w:t xml:space="preserve">occurrence data from herbarium specimens </w:t>
+      </w:r>
+      <w:r>
+        <w:fldChar w:fldCharType="begin" w:fldLock="1"/>
+      </w:r>
+      <w:r>
+        <w:instrText>ADDIN CSL_CITATION {"citationItems":[{"id":"ITEM-1","itemData":{"DOI":"10.1007/s10531-008-9494-1","ISBN":"0960-3115","ISSN":"09603115","abstract":"The Global Strategy for Plant Conservation calls for a preliminary assessment of the conservation status of all known plant species by the year 2010. To date insufficient progress has been made on meeting this target. New efforts to develop a preliminary list beyond using the full IUCN criteria in plant assessments are needed. Here we present an algorithm that provides a preliminary assessment of the conservation status of plant species using data from herbarium specimens. We use Hawaiian specimen data from the United States National Herbarium to calibrate the parameters of the algorithm and then use specimen data from the Arecaceae, Commelinaceae, Gesneriaceae and Heliconiaceae as examples of the application of the algorithm. The algorithm was calibrated to insure 95% accuracy in placing the Hawaiian plant species into previously and independently deter- mined threatened categories. Our results indicate that 28% of the Hawaiian taxa, 27% of the species of Arecaceae, 45% of the species of Commelinaceae, 32% of the species of Gesneriaceae, and 35% of the species of Heliconiaceae are Not Threatened and will not need any further evaluation for the preliminary assessment. Species identified here as Potentially Extinct and Potentially Threatened can be further assessed by additional her- barium material and/or conservation specialists for final evaluation using other assessment strategies (e.g., regional and national lists, taxonomic expert assessment, etc.).","author":[{"dropping-particle":"","family":"Krupnick","given":"Gary A.","non-dropping-particle":"","parse-names":false,"suffix":""},{"dropping-particle":"","family":"Kress","given":"W. John","non-dropping-particle":"","parse-names":false,"suffix":""},{"dropping-particle":"","family":"Wagner","given":"Warren L.","non-dropping-particle":"","parse-names":false,"suffix":""}],"container-title":"Biodiversity and Conservation","id":"ITEM-1","issued":{"date-parts":[["2009"]]},"page":"1459-1474","title":"Achieving Target 2 of the Global Strategy for Plant Conservation: Building a preliminary assessment of vascular plant species using data from herbarium specimens","type":"article-journal","volume":"18"},"uris":["http://www.mendeley.com/documents/?uuid=e3658a63-10da-42c9-85f1-84d2eff665be"]}],"mendeley":{"formattedCitation":"(Krupnick et al., 2009)","plainTextFormattedCitation":"(Krupnick et al., 2009)","previouslyFormattedCitation":"(Krupnick et al., 2009)"},"properties":{"noteIndex":0},"schema":"https://github.com/citation-style-language/schema/raw/master/csl-citation.json"}</w:instrText>
+      </w:r>
+      <w:r>
+        <w:fldChar w:fldCharType="separate"/>
+      </w:r>
+      <w:r>
+        <w:rPr>
+          <w:noProof/>
+        </w:rPr>
+        <w:t>(Krupnick et al., 2009)</w:t>
+      </w:r>
+      <w:r>
+        <w:fldChar w:fldCharType="end"/>
+      </w:r>
+      <w:r>
+        <w:t>,</w:t>
+      </w:r>
+      <w:r>
+        <w:t xml:space="preserve"> climate data</w:t>
+      </w:r>
+      <w:r>
+        <w:t xml:space="preserve"> </w:t>
+      </w:r>
+      <w:r>
+        <w:fldChar w:fldCharType="begin" w:fldLock="1"/>
+      </w:r>
+      <w:r>
+        <w:instrText>ADDIN CSL_CITATION {"citationItems":[{"id":"ITEM-1","itemData":{"DOI":"10.1111/gcb.14341","author":[{"dropping-particle":"","family":"Moat","given":"Justin F","non-dropping-particle":"","parse-names":false,"suffix":""},{"dropping-particle":"","family":"Gole, Tadesse","given":"W.","non-dropping-particle":"","parse-names":false,"suffix":""},{"dropping-particle":"","family":"Davis, Aaron","given":"P.","non-dropping-particle":"","parse-names":false,"suffix":""}],"container-title":"Global Change Biology","id":"ITEM-1","issued":{"date-parts":[["2018"]]},"title":"Least concern to endangered: Applying climate change projections profoundly influences the extinction risk assessment for wild Arabica coffee","type":"article-journal"},"uris":["http://www.mendeley.com/documents/?uuid=73abce3f-7d68-448c-8419-28616476a637"]}],"mendeley":{"formattedCitation":"(Moat et al., 2018)","plainTextFormattedCitation":"(Moat et al., 2018)","previouslyFormattedCitation":"(Moat et al., 2018)"},"properties":{"noteIndex":0},"schema":"https://github.com/citation-style-language/schema/raw/master/csl-citation.json"}</w:instrText>
+      </w:r>
+      <w:r>
+        <w:fldChar w:fldCharType="separate"/>
+      </w:r>
+      <w:r>
+        <w:rPr>
+          <w:noProof/>
+        </w:rPr>
+        <w:t>(Moat et al., 2018)</w:t>
+      </w:r>
+      <w:r>
+        <w:fldChar w:fldCharType="end"/>
+      </w:r>
+      <w:r>
+        <w:t xml:space="preserve"> and trait</w:t>
+      </w:r>
+      <w:r>
+        <w:t>s (</w:t>
+      </w:r>
+      <w:r>
+        <w:t>Saatkamp et al 2018)</w:t>
+      </w:r>
+      <w:r>
+        <w:t xml:space="preserve">. </w:t>
+      </w:r>
+      <w:r>
+        <w:t>These approaches can reach high levels of accuracy</w:t>
+      </w:r>
+      <w:r>
+        <w:t xml:space="preserve"> </w:t>
+      </w:r>
+      <w:r>
+        <w:t>(&gt;9</w:t>
+      </w:r>
+      <w:r>
+        <w:t>6</w:t>
+      </w:r>
+      <w:bookmarkStart w:id="20" w:name="_GoBack"/>
+      <w:bookmarkEnd w:id="20"/>
+      <w:r>
+        <w:t>%</w:t>
+      </w:r>
+      <w:r>
+        <w:t>)</w:t>
+      </w:r>
+      <w:r>
+        <w:t xml:space="preserve"> </w:t>
+      </w:r>
+      <w:r>
+        <w:t>in pre</w:t>
+      </w:r>
+      <w:r>
+        <w:t>d</w:t>
+      </w:r>
+      <w:r>
+        <w:t>ict</w:t>
+      </w:r>
+      <w:r>
+        <w:t>in</w:t>
+      </w:r>
+      <w:r>
+        <w:t xml:space="preserve">g </w:t>
+      </w:r>
+      <w:r>
+        <w:t>no</w:t>
+      </w:r>
+      <w:r>
+        <w:t>n-</w:t>
+      </w:r>
+      <w:r>
+        <w:t>th</w:t>
+      </w:r>
+      <w:r>
+        <w:t>re</w:t>
+      </w:r>
+      <w:r>
+        <w:t>aten</w:t>
+      </w:r>
+      <w:r>
+        <w:t>ed</w:t>
+      </w:r>
+      <w:r>
+        <w:t xml:space="preserve"> sp</w:t>
+      </w:r>
+      <w:r>
+        <w:t>ecie</w:t>
+      </w:r>
+      <w:r>
+        <w:t>s</w:t>
+      </w:r>
+      <w:r>
+        <w:t xml:space="preserve"> </w:t>
+      </w:r>
+      <w:r>
+        <w:fldChar w:fldCharType="begin" w:fldLock="1"/>
+      </w:r>
+      <w:r>
+        <w:instrText>ADDIN CSL_CITATION {"citationItems":[{"id":"ITEM-1","itemData":{"DOI":"10.1098/rstb.2017.0402.","author":[{"dropping-particle":"","family":"Nic Lughadha","given":"Eimear","non-dropping-particle":"","parse-names":false,"suffix":""}],"container-title":"Phil. Trans. R. Soc. Royal Society B","id":"ITEM-1","issued":{"date-parts":[["2018"]]},"title":"The use and misuse of herbarium specimens in evaluating plant extinction risks","type":"article-journal"},"uris":["http://www.mendeley.com/documents/?uuid=141b71cd-0780-4c29-9907-b70ef4311cf1"]}],"mendeley":{"formattedCitation":"(Nic Lughadha, 2018)","plainTextFormattedCitation":"(Nic Lughadha, 2018)","previouslyFormattedCitation":"(Nic Lughadha, 2018)"},"properties":{"noteIndex":0},"schema":"https://github.com/citation-style-language/schema/raw/master/csl-citation.json"}</w:instrText>
+      </w:r>
+      <w:r>
+        <w:fldChar w:fldCharType="separate"/>
+      </w:r>
+      <w:r>
+        <w:rPr>
+          <w:noProof/>
+        </w:rPr>
+        <w:t>(Nic Lughadha, 2018)</w:t>
+      </w:r>
+      <w:r>
+        <w:fldChar w:fldCharType="end"/>
       </w:r>
       <w:r>
         <w:t>.</w:t>
       </w:r>
-      <w:r>
-        <w:t>1</w:t>
-      </w:r>
-      <w:r>
-        <w:t xml:space="preserve"> Automated </w:t>
-      </w:r>
-      <w:r>
-        <w:t>documentation</w:t>
-      </w:r>
-      <w:r>
-        <w:t xml:space="preserve"> </w:t>
-      </w:r>
-      <w:r>
-        <w:t>of Least Concern species</w:t>
-      </w:r>
-      <w:bookmarkEnd w:id="20"/>
     </w:p>
     <w:p>
-      <w:r>
-        <w:t xml:space="preserve">The manual nature of </w:t>
-      </w:r>
-      <w:r>
-        <w:t xml:space="preserve">species </w:t>
-      </w:r>
-      <w:r>
-        <w:t>assess</w:t>
-      </w:r>
-      <w:r>
-        <w:t>ment</w:t>
-      </w:r>
-      <w:r>
-        <w:t xml:space="preserve"> </w:t>
-      </w:r>
-      <w:r>
-        <w:t xml:space="preserve">is a major factor </w:t>
-      </w:r>
-      <w:r>
-        <w:t xml:space="preserve">limiting </w:t>
-      </w:r>
-      <w:r>
-        <w:t>growth of the Red List</w:t>
-      </w:r>
-      <w:r>
-        <w:t>, but automation</w:t>
-      </w:r>
-      <w:r>
-        <w:t xml:space="preserve"> is possible</w:t>
-      </w:r>
-      <w:r>
-        <w:t xml:space="preserve">. </w:t>
-      </w:r>
-      <w:r>
-        <w:t>Reduced</w:t>
-      </w:r>
-      <w:r>
-        <w:t xml:space="preserve"> </w:t>
-      </w:r>
-      <w:r>
-        <w:t xml:space="preserve">data requirements </w:t>
-      </w:r>
-      <w:r>
-        <w:t>(</w:t>
-      </w:r>
-      <w:r>
-        <w:t xml:space="preserve">section </w:t>
-      </w:r>
-      <w:r>
-        <w:t xml:space="preserve">2.2) </w:t>
-      </w:r>
-      <w:r>
-        <w:t xml:space="preserve">and </w:t>
-      </w:r>
-      <w:r>
-        <w:t>batch</w:t>
-      </w:r>
-      <w:r>
-        <w:t xml:space="preserve"> </w:t>
-      </w:r>
-      <w:r>
-        <w:t xml:space="preserve">assessment </w:t>
-      </w:r>
-      <w:r>
-        <w:t xml:space="preserve">transfer </w:t>
-      </w:r>
-      <w:r>
-        <w:t>options</w:t>
-      </w:r>
-      <w:r>
-        <w:t xml:space="preserve"> </w:t>
-      </w:r>
-      <w:r>
-        <w:t>(</w:t>
-      </w:r>
-      <w:r>
-        <w:t xml:space="preserve">section </w:t>
-      </w:r>
-      <w:r>
-        <w:t xml:space="preserve">2.3) </w:t>
-      </w:r>
-      <w:r>
-        <w:t xml:space="preserve">have </w:t>
-      </w:r>
-      <w:r>
-        <w:t>opened</w:t>
-      </w:r>
-      <w:r>
-        <w:t xml:space="preserve"> the possibility of </w:t>
-      </w:r>
-      <w:r>
-        <w:t>scal</w:t>
-      </w:r>
-      <w:r>
-        <w:t>ing</w:t>
-      </w:r>
-      <w:r>
-        <w:t>-</w:t>
-      </w:r>
-      <w:r>
-        <w:t xml:space="preserve">up </w:t>
-      </w:r>
-      <w:r>
-        <w:t xml:space="preserve">documentation </w:t>
-      </w:r>
-      <w:r>
-        <w:t xml:space="preserve">of </w:t>
-      </w:r>
-      <w:r>
-        <w:t xml:space="preserve">Least Concern </w:t>
-      </w:r>
-      <w:r>
-        <w:lastRenderedPageBreak/>
-        <w:t xml:space="preserve">assessments. </w:t>
-      </w:r>
-      <w:r>
-        <w:t>Many required fields for Least Concern assessments</w:t>
-      </w:r>
-      <w:r>
-        <w:t>,</w:t>
-      </w:r>
-      <w:r>
-        <w:t xml:space="preserve"> </w:t>
-      </w:r>
-      <w:r>
-        <w:t>such as taxonomy</w:t>
-      </w:r>
-      <w:r>
-        <w:t>,</w:t>
-      </w:r>
-      <w:r>
-        <w:t xml:space="preserve"> </w:t>
-      </w:r>
-      <w:r>
-        <w:t>countries of occurrence and plant growth form</w:t>
-      </w:r>
-      <w:r>
-        <w:t>,</w:t>
-      </w:r>
-      <w:r>
-        <w:t xml:space="preserve"> </w:t>
-      </w:r>
-      <w:r>
-        <w:t xml:space="preserve">already exist in databases such as Tree Search </w:t>
-      </w:r>
-      <w:r>
-        <w:t>[</w:t>
-      </w:r>
-      <w:r>
-        <w:t>http://www.bgci.org/global_tree_search.php</w:t>
-      </w:r>
-      <w:r>
-        <w:t>]</w:t>
-      </w:r>
-      <w:r>
-        <w:t xml:space="preserve"> </w:t>
-      </w:r>
-      <w:r>
-        <w:t>or</w:t>
-      </w:r>
-      <w:r>
-        <w:t xml:space="preserve"> Plants of the World Online </w:t>
-      </w:r>
-      <w:r>
-        <w:t>[</w:t>
-      </w:r>
-      <w:r>
-        <w:t>http://www.plantsoftheworldonline.org/</w:t>
-      </w:r>
-      <w:r>
-        <w:t xml:space="preserve">]. </w:t>
-      </w:r>
-      <w:r>
-        <w:t xml:space="preserve">Batch generation of </w:t>
-      </w:r>
-      <w:r>
-        <w:t>Least Concern</w:t>
-      </w:r>
-      <w:r>
-        <w:t xml:space="preserve"> assessments </w:t>
-      </w:r>
-      <w:r>
-        <w:t xml:space="preserve">that </w:t>
-      </w:r>
-      <w:r>
-        <w:t xml:space="preserve">meet minimum requirements </w:t>
-      </w:r>
-      <w:r>
-        <w:t xml:space="preserve">is </w:t>
-      </w:r>
-      <w:r>
-        <w:t>quicker</w:t>
-      </w:r>
-      <w:r>
-        <w:t xml:space="preserve"> </w:t>
-      </w:r>
-      <w:r>
-        <w:t xml:space="preserve">than </w:t>
-      </w:r>
-      <w:r>
-        <w:t>a</w:t>
-      </w:r>
-      <w:r>
-        <w:t xml:space="preserve"> manual approach</w:t>
-      </w:r>
-      <w:r>
-        <w:t xml:space="preserve">. We developed a tool </w:t>
-      </w:r>
-      <w:r>
-        <w:t xml:space="preserve">using freely accessible data </w:t>
-      </w:r>
-      <w:r>
-        <w:t>to</w:t>
-      </w:r>
-      <w:r>
-        <w:t xml:space="preserve"> generat</w:t>
-      </w:r>
-      <w:r>
-        <w:t>e</w:t>
-      </w:r>
-      <w:r>
-        <w:t xml:space="preserve"> </w:t>
-      </w:r>
-      <w:r>
-        <w:t>required d</w:t>
-      </w:r>
-      <w:r>
-        <w:t>ata</w:t>
-      </w:r>
-      <w:r>
-        <w:t xml:space="preserve"> </w:t>
-      </w:r>
-      <w:r>
-        <w:t>for</w:t>
-      </w:r>
-      <w:r>
-        <w:t xml:space="preserve"> </w:t>
-      </w:r>
-      <w:r>
-        <w:t xml:space="preserve">LC </w:t>
-      </w:r>
-      <w:r>
-        <w:t>assessments</w:t>
-      </w:r>
-      <w:r>
-        <w:t xml:space="preserve">, including spatial points, </w:t>
-      </w:r>
-      <w:r>
-        <w:t xml:space="preserve">at a rate of </w:t>
-      </w:r>
-      <w:r>
-        <w:t>one assessment every 1–2 seconds</w:t>
-      </w:r>
-      <w:r>
-        <w:t xml:space="preserve"> </w:t>
-      </w:r>
-      <w:r>
-        <w:t>(</w:t>
-      </w:r>
-      <w:r>
-        <w:t>https://github.com/stevenpbachman</w:t>
-      </w:r>
-      <w:r>
-        <w:t>/XXXX</w:t>
-      </w:r>
-      <w:r>
-        <w:t>)</w:t>
-      </w:r>
-      <w:r>
-        <w:t>, compared to</w:t>
-      </w:r>
-      <w:r>
-        <w:t xml:space="preserve"> a rate of </w:t>
-      </w:r>
-      <w:r>
-        <w:t xml:space="preserve">up to </w:t>
-      </w:r>
-      <w:r>
-        <w:t xml:space="preserve">5 </w:t>
-      </w:r>
-      <w:r>
-        <w:t xml:space="preserve">LC </w:t>
-      </w:r>
-      <w:r>
-        <w:t>assessments per day for a trained assessor</w:t>
-      </w:r>
-      <w:r>
-        <w:t xml:space="preserve">. </w:t>
-      </w:r>
-      <w:r>
-        <w:t xml:space="preserve">Assessments still </w:t>
-      </w:r>
-      <w:r>
-        <w:t>ne</w:t>
-      </w:r>
-      <w:r>
-        <w:t>ed to be transferred through SIS connect</w:t>
-      </w:r>
-      <w:r>
-        <w:t xml:space="preserve"> and </w:t>
-      </w:r>
-      <w:r>
-        <w:t>reviewed by a relevant</w:t>
-      </w:r>
-      <w:r>
-        <w:t xml:space="preserve"> RLA</w:t>
-      </w:r>
-      <w:r>
-        <w:t>,</w:t>
-      </w:r>
-      <w:r>
-        <w:t xml:space="preserve"> </w:t>
-      </w:r>
-      <w:r>
-        <w:t xml:space="preserve">and </w:t>
-      </w:r>
-      <w:r>
-        <w:t xml:space="preserve">crucially </w:t>
-      </w:r>
-      <w:r>
-        <w:t>the assessor needs to determine which species should be assigned the LC category.</w:t>
+      <w:pPr>
+        <w:pStyle w:val="Heading2"/>
+      </w:pPr>
+      <w:bookmarkStart w:id="21" w:name="_Toc518374415"/>
+      <w:r>
+        <w:t xml:space="preserve">4.3 </w:t>
+      </w:r>
+      <w:bookmarkEnd w:id="21"/>
+      <w:r>
+        <w:t>Advancing techniques</w:t>
+      </w:r>
+      <w:r>
+        <w:t xml:space="preserve"> to assess threatened species</w:t>
       </w:r>
     </w:p>
     <w:p>
-      <w:pPr>
-        <w:pStyle w:val="Heading2"/>
-      </w:pPr>
-      <w:bookmarkStart w:id="21" w:name="_Toc518374414"/>
-      <w:r>
-        <w:t>4.2 Prioritisation</w:t>
-      </w:r>
-      <w:bookmarkEnd w:id="21"/>
+      <w:r>
+        <w:t>T</w:t>
+      </w:r>
+      <w:r>
+        <w:t xml:space="preserve">hreatened </w:t>
+      </w:r>
+      <w:r>
+        <w:t>and</w:t>
+      </w:r>
+      <w:r>
+        <w:t xml:space="preserve"> </w:t>
+      </w:r>
+      <w:r>
+        <w:t>N</w:t>
+      </w:r>
+      <w:r>
+        <w:t xml:space="preserve">ear </w:t>
+      </w:r>
+      <w:r>
+        <w:t>T</w:t>
+      </w:r>
+      <w:r>
+        <w:t xml:space="preserve">hreatened </w:t>
+      </w:r>
+      <w:r>
+        <w:t xml:space="preserve">plants </w:t>
+      </w:r>
+      <w:r>
+        <w:t xml:space="preserve">also </w:t>
+      </w:r>
+      <w:r>
+        <w:t xml:space="preserve">need to be rapidly </w:t>
+      </w:r>
+      <w:r>
+        <w:t>and robustly assessed</w:t>
+      </w:r>
+      <w:r>
+        <w:t xml:space="preserve"> to fill Red List knowledge </w:t>
+      </w:r>
+      <w:proofErr w:type="gramStart"/>
+      <w:r>
+        <w:t>gaps</w:t>
+      </w:r>
+      <w:r>
+        <w:t>, but</w:t>
+      </w:r>
+      <w:proofErr w:type="gramEnd"/>
+      <w:r>
+        <w:t xml:space="preserve"> have</w:t>
+      </w:r>
+      <w:r>
+        <w:t xml:space="preserve"> </w:t>
+      </w:r>
+      <w:r>
+        <w:t xml:space="preserve">greater data requirements </w:t>
+      </w:r>
+      <w:r>
+        <w:t xml:space="preserve">than LC </w:t>
+      </w:r>
+      <w:r>
+        <w:t>assessments</w:t>
+      </w:r>
+      <w:r>
+        <w:t xml:space="preserve">. </w:t>
+      </w:r>
+      <w:r>
+        <w:t xml:space="preserve">Using remotely sensed (or Earth Observation) data can </w:t>
+      </w:r>
+      <w:r>
+        <w:t>speed up the process.</w:t>
+      </w:r>
+      <w:r>
+        <w:t xml:space="preserve"> </w:t>
+      </w:r>
+      <w:r>
+        <w:t>S</w:t>
+      </w:r>
+      <w:r>
+        <w:t xml:space="preserve">uch data </w:t>
+      </w:r>
+      <w:r>
+        <w:t xml:space="preserve">may currently be underutilised </w:t>
+      </w:r>
+      <w:r>
+        <w:fldChar w:fldCharType="begin" w:fldLock="1"/>
+      </w:r>
+      <w:r>
+        <w:instrText>ADDIN CSL_CITATION {"citationItems":[{"id":"ITEM-1","itemData":{"DOI":"10.1016/j.biocon.2014.11.048","ISSN":"00063207","abstract":"Abstract Satellite remote sensing is an important tool for monitoring the status of biodiversity and associated environmental parameters, including certain elements of habitats. However, satellite data are currently underused within the biodiversity research and conservation communities. Three factors have significant impact on the utility of remote sensing data for tracking and understanding biodiversity change. They are its continuity, affordability, and access. Data continuity relates to the maintenance of long-term satellite data products. Such products promote knowledge of how biodiversity has changed over time and why. Data affordability arises from the cost of the imagery. New data policies promoting free and open access to government satellite imagery are expanding the use of certain imagery but the number of free and open data sets remains too limited. Data access addresses the ability of conservation biologists and biodiversity researchers to discover, retrieve, manipulate, and extract value from satellite imagery as well as link it with other types of information. Tools are rapidly improving access. Still, more cross-community interactions are necessary to strengthen ties between the biodiversity and remote sensing communities.","author":[{"dropping-particle":"","family":"Turner","given":"W.","non-dropping-particle":"","parse-names":false,"suffix":""},{"dropping-particle":"","family":"Rondinini","given":"C.","non-dropping-particle":"","parse-names":false,"suffix":""},{"dropping-particle":"","family":"Pettorelli","given":"N.","non-dropping-particle":"","parse-names":false,"suffix":""},{"dropping-particle":"","family":"Mora","given":"B.","non-dropping-particle":"","parse-names":false,"suffix":""},{"dropping-particle":"","family":"Leidner","given":"A.K.","non-dropping-particle":"","parse-names":false,"suffix":""},{"dropping-particle":"","family":"Szantoi","given":"Z.","non-dropping-particle":"","parse-names":false,"suffix":""},{"dropping-particle":"","family":"Buchanan","given":"G.","non-dropping-particle":"","parse-names":false,"suffix":""},{"dropping-particle":"","family":"Dech","given":"S.","non-dropping-particle":"","parse-names":false,"suffix":""},{"dropping-particle":"","family":"Dwyer","given":"J.","non-dropping-particle":"","parse-names":false,"suffix":""},{"dropping-particle":"","family":"Herold","given":"M.","non-dropping-particle":"","parse-names":false,"suffix":""},{"dropping-particle":"","family":"Koh","given":"L.P.","non-dropping-particle":"","parse-names":false,"suffix":""},{"dropping-particle":"","family":"Leimgruber","given":"P.","non-dropping-particle":"","parse-names":false,"suffix":""},{"dropping-particle":"","family":"Taubenboeck","given":"H.","non-dropping-particle":"","parse-names":false,"suffix":""},{"dropping-particle":"","family":"Wegmann","given":"M.","non-dropping-particle":"","parse-names":false,"suffix":""},{"dropping-particle":"","family":"Wikelski","given":"M.","non-dropping-particle":"","parse-names":false,"suffix":""},{"dropping-particle":"","family":"Woodcock","given":"C.","non-dropping-particle":"","parse-names":false,"suffix":""}],"container-title":"Biological Conservation","id":"ITEM-1","issued":{"date-parts":[["2015","2"]]},"page":"173-176","title":"Free and open-access satellite data are key to biodiversity conservation","type":"article-journal","volume":"182"},"uris":["http://www.mendeley.com/documents/?uuid=c9c3f5b5-efa2-4cdd-9f44-e0afbb36a3eb"]}],"mendeley":{"formattedCitation":"(Turner et al., 2015)","plainTextFormattedCitation":"(Turner et al., 2015)","previouslyFormattedCitation":"(Turner et al., 2015)"},"properties":{"noteIndex":0},"schema":"https://github.com/citation-style-language/schema/raw/master/csl-citation.json"}</w:instrText>
+      </w:r>
+      <w:r>
+        <w:fldChar w:fldCharType="separate"/>
+      </w:r>
+      <w:r>
+        <w:rPr>
+          <w:noProof/>
+        </w:rPr>
+        <w:t>(Turner et al., 2015)</w:t>
+      </w:r>
+      <w:r>
+        <w:fldChar w:fldCharType="end"/>
+      </w:r>
+      <w:r>
+        <w:t>,</w:t>
+      </w:r>
+      <w:r>
+        <w:t xml:space="preserve"> </w:t>
+      </w:r>
+      <w:r>
+        <w:t>and</w:t>
+      </w:r>
+      <w:r>
+        <w:t xml:space="preserve"> </w:t>
+      </w:r>
+      <w:r>
+        <w:t>insufficiently complete, available, up-to-date, repeated</w:t>
+      </w:r>
+      <w:r>
+        <w:t xml:space="preserve"> or accurate for use in threat assessments</w:t>
+      </w:r>
+      <w:r>
+        <w:t xml:space="preserve"> </w:t>
+      </w:r>
+      <w:r>
+        <w:fldChar w:fldCharType="begin" w:fldLock="1"/>
+      </w:r>
+      <w:r>
+        <w:instrText>ADDIN CSL_CITATION {"citationItems":[{"id":"ITEM-1","itemData":{"DOI":"10.1126/science.aaf3565","ISSN":"0036-8075","PMID":"27102469","author":[{"dropping-particle":"","family":"Joppa","given":"L. N.","non-dropping-particle":"","parse-names":false,"suffix":""},{"dropping-particle":"","family":"O'Connor","given":"B.","non-dropping-particle":"","parse-names":false,"suffix":""},{"dropping-particle":"","family":"Visconti","given":"P.","non-dropping-particle":"","parse-names":false,"suffix":""},{"dropping-particle":"","family":"Smith","given":"C.","non-dropping-particle":"","parse-names":false,"suffix":""},{"dropping-particle":"","family":"Geldmann","given":"J.","non-dropping-particle":"","parse-names":false,"suffix":""},{"dropping-particle":"","family":"Hoffmann","given":"M.","non-dropping-particle":"","parse-names":false,"suffix":""},{"dropping-particle":"","family":"Watson","given":"J. E. M.","non-dropping-particle":"","parse-names":false,"suffix":""},{"dropping-particle":"","family":"Butchart","given":"S. H. M.","non-dropping-particle":"","parse-names":false,"suffix":""},{"dropping-particle":"","family":"Virah-Sawmy","given":"M.","non-dropping-particle":"","parse-names":false,"suffix":""},{"dropping-particle":"","family":"Halpern","given":"B. S.","non-dropping-particle":"","parse-names":false,"suffix":""},{"dropping-particle":"","family":"Ahmed","given":"S. E.","non-dropping-particle":"","parse-names":false,"suffix":""},{"dropping-particle":"","family":"Balmford","given":"A.","non-dropping-particle":"","parse-names":false,"suffix":""},{"dropping-particle":"","family":"Sutherland","given":"W. J.","non-dropping-particle":"","parse-names":false,"suffix":""},{"dropping-particle":"","family":"Harfoot","given":"M.","non-dropping-particle":"","parse-names":false,"suffix":""},{"dropping-particle":"","family":"Hilton-Taylor","given":"C.","non-dropping-particle":"","parse-names":false,"suffix":""},{"dropping-particle":"","family":"Foden","given":"W.","non-dropping-particle":"","parse-names":false,"suffix":""},{"dropping-particle":"","family":"Minin","given":"E. D.","non-dropping-particle":"","parse-names":false,"suffix":""},{"dropping-particle":"","family":"Pagad","given":"S.","non-dropping-particle":"","parse-names":false,"suffix":""},{"dropping-particle":"","family":"Genovesi","given":"P.","non-dropping-particle":"","parse-names":false,"suffix":""},{"dropping-particle":"","family":"Hutton","given":"J.","non-dropping-particle":"","parse-names":false,"suffix":""},{"dropping-particle":"","family":"Burgess","given":"N. D.","non-dropping-particle":"","parse-names":false,"suffix":""}],"container-title":"Science","id":"ITEM-1","issue":"6284","issued":{"date-parts":[["2016","4","21"]]},"language":"en","page":"416-418","publisher":"American Association for the Advancement of Science","title":"Filling in biodiversity threat gaps","type":"article-journal","volume":"352"},"uris":["http://www.mendeley.com/documents/?uuid=29764ed1-41f3-4661-9fe3-de8478a488b4"]}],"mendeley":{"formattedCitation":"(Joppa et al., 2016)","plainTextFormattedCitation":"(Joppa et al., 2016)","previouslyFormattedCitation":"(Joppa et al., 2016)"},"properties":{"noteIndex":0},"schema":"https://github.com/citation-style-language/schema/raw/master/csl-citation.json"}</w:instrText>
+      </w:r>
+      <w:r>
+        <w:fldChar w:fldCharType="separate"/>
+      </w:r>
+      <w:r>
+        <w:rPr>
+          <w:noProof/>
+        </w:rPr>
+        <w:t>(Joppa et al., 2016)</w:t>
+      </w:r>
+      <w:r>
+        <w:fldChar w:fldCharType="end"/>
+      </w:r>
+      <w:r>
+        <w:t xml:space="preserve">, </w:t>
+      </w:r>
+      <w:r>
+        <w:t xml:space="preserve">but Earth Observation </w:t>
+      </w:r>
+      <w:r>
+        <w:t xml:space="preserve">data </w:t>
+      </w:r>
+      <w:r>
+        <w:t>on forest loss have been</w:t>
+      </w:r>
+      <w:r>
+        <w:t xml:space="preserve"> use</w:t>
+      </w:r>
+      <w:r>
+        <w:t>d</w:t>
+      </w:r>
+      <w:r>
+        <w:t xml:space="preserve"> </w:t>
+      </w:r>
+      <w:r>
+        <w:t xml:space="preserve">successfully </w:t>
+      </w:r>
+      <w:r>
+        <w:t>to infer population declines</w:t>
+      </w:r>
+      <w:r>
+        <w:t xml:space="preserve"> </w:t>
+      </w:r>
+      <w:r>
+        <w:t xml:space="preserve">for Red List assessment </w:t>
+      </w:r>
+      <w:r>
+        <w:fldChar w:fldCharType="begin" w:fldLock="1"/>
+      </w:r>
+      <w:r>
+        <w:instrText>ADDIN CSL_CITATION {"citationItems":[{"id":"ITEM-1","itemData":{"DOI":"10.1016/j.biocon.2007.08.023","ISBN":"0006-3207","ISSN":"00063207","abstract":"Remote sensing is increasingly used by policy-makers and conservationists to identify conservation priorities and changes in land cover. This is particularly important in the biodiverse tropics, where there are often few field data. Conservation action is often directed towards areas containing globally threatened species, but there have been few attempts to improve assessments of species' extinction risk through remote sensing. Here, in a novel approach we use deforestation estimates, measured through satellite imagery, to assess the conservation status of an entire endemic avifauna, based on IUCN Red List criteria. The island of New Britain, east of New Guinea, is of very high global conservation importance, and home to 37 endemic or restricted-range bird species. Analysis suggests 12% of forest cover was lost between 1989 and 2000, including over 20% of forest under 100 m altitude, with substantial areas cleared for commercial oil palm plantations. Application of the IUCN Red List criteria to these new data on area of remaining forest and rates of deforestation indicates that many species are more threatened than previously realised, with the total number of threatened or near threatened species increasing from 12 to 21. Thus, this study highlights the urgency of establishing and effectively managing protected areas in suitable lowland forests of New Britain. More broadly, it demonstrates another potential of remote sensing to assist strategic conservation decisions. © 2007 Elsevier Ltd. All rights reserved.","author":[{"dropping-particle":"","family":"Buchanan","given":"Graeme M.","non-dropping-particle":"","parse-names":false,"suffix":""},{"dropping-particle":"","family":"Butchart","given":"Stuart H M","non-dropping-particle":"","parse-names":false,"suffix":""},{"dropping-particle":"","family":"Dutson","given":"Guy","non-dropping-particle":"","parse-names":false,"suffix":""},{"dropping-particle":"","family":"Pilgrim","given":"John D.","non-dropping-particle":"","parse-names":false,"suffix":""},{"dropping-particle":"","family":"Steininger","given":"Marc K.","non-dropping-particle":"","parse-names":false,"suffix":""},{"dropping-particle":"","family":"Bishop","given":"K. David","non-dropping-particle":"","parse-names":false,"suffix":""},{"dropping-particle":"","family":"Mayaux","given":"Philippe","non-dropping-particle":"","parse-names":false,"suffix":""}],"container-title":"Biological Conservation","id":"ITEM-1","issue":"1","issued":{"date-parts":[["2008"]]},"page":"56-66","title":"Using remote sensing to inform conservation status assessment: Estimates of recent deforestation rates on New Britain and the impacts upon endemic birds","type":"article-journal","volume":"141"},"uris":["http://www.mendeley.com/documents/?uuid=302fa4f1-eeed-43c0-87c8-41baec0915fb"]},{"id":"ITEM-2","itemData":{"DOI":"10.1111/cobi.12715","ISSN":"1523-1739","PMID":"26991445","abstract":"Conservation actions need to be prioritised, often taking into account species' extinction risk. The International Union for Conservation of Nature (IUCN) Red List provides an accepted objective framework for the assessment of extinction risk, but field data to apply the IUCN Red List criteria are often limited. Information collected through remote sensing can inform these assessments, and forests are perhaps the best-studied habitat type for use in this approach. Using an open-access 30 m resolution map of tree cover and its change between 2000 and 2012, the extent of forest cover and loss within the distributions of 11,186 forest-dependent amphibians, birds and mammals worldwide was assessed. Sixteen species have experienced sufficiently high rates of forest loss to be considered at elevated extinction risk under Red List criterion A, owing to inferred rapid population declines. This number would increase to 23 if data deficient species (i.e., those with insufficient information previously to apply the Red List criteria) were included. Some 484 species (855 if data deficient species are included) may be considered at elevated extinction risk under Red List criterion B2, owing to restricted areas of occupancy resulting from little forest cover remaining within their ranges. This would increase the proportion of species of conservation concern by 32.8% for amphibians, 15.1% for birds and 24.7% for mammals. Central America, the Northern Andes, Madagascar, the Eastern Arc forests in Africa and the islands of South-East Asia are hotspots for these species. The analyses illustrate the utility of satellite imagery for global extinction risk assessment and measurement of progress towards international environmental agreement targets. We highlight areas for which subsequent analyses could be performed on satellite image data in order to improve our knowledge of extinction risk of species. This article is protected by copyright. All rights reserved.","author":[{"dropping-particle":"","family":"Tracewski","given":"Łukasz","non-dropping-particle":"","parse-names":false,"suffix":""},{"dropping-particle":"","family":"Butchart","given":"Stuart H M","non-dropping-particle":"","parse-names":false,"suffix":""},{"dropping-particle":"Di","family":"Marco","given":"Moreno","non-dropping-particle":"","parse-names":false,"suffix":""},{"dropping-particle":"","family":"Ficetola","given":"Gentile F","non-dropping-particle":"","parse-names":false,"suffix":""},{"dropping-particle":"","family":"Rondinini","given":"Carlo","non-dropping-particle":"","parse-names":false,"suffix":""},{"dropping-particle":"","family":"Symes","given":"Andy","non-dropping-particle":"","parse-names":false,"suffix":""},{"dropping-particle":"","family":"Wheatley","given":"Hannah","non-dropping-particle":"","parse-names":false,"suffix":""},{"dropping-particle":"","family":"Beresford","given":"Alison E","non-dropping-particle":"","parse-names":false,"suffix":""},{"dropping-particle":"","family":"Buchanan","given":"Graeme M","non-dropping-particle":"","parse-names":false,"suffix":""}],"container-title":"Conservation biology : the journal of the Society for Conservation Biology","id":"ITEM-2","issued":{"date-parts":[["2016","3","15"]]},"title":"Toward quantification of the impact of 21(st) -century deforestation on the extinction risk of terrestrial vertebrates.","type":"article-journal"},"uris":["http://www.mendeley.com/documents/?uuid=9f2c098d-7f28-45a7-8f34-589fb92f27a5"]}],"mendeley":{"formattedCitation":"(Buchanan et al., 2008; Tracewski et al., 2016)","plainTextFormattedCitation":"(Buchanan et al., 2008; Tracewski et al., 2016)","previouslyFormattedCitation":"(Buchanan et al., 2008; Tracewski et al., 2016)"},"properties":{"noteIndex":0},"schema":"https://github.com/citation-style-language/schema/raw/master/csl-citation.json"}</w:instrText>
+      </w:r>
+      <w:r>
+        <w:fldChar w:fldCharType="separate"/>
+      </w:r>
+      <w:r>
+        <w:rPr>
+          <w:noProof/>
+        </w:rPr>
+        <w:t>(Buchanan et al., 2008; Tracewski et al., 2016)</w:t>
+      </w:r>
+      <w:r>
+        <w:fldChar w:fldCharType="end"/>
+      </w:r>
+      <w:r>
+        <w:t>.</w:t>
+      </w:r>
+      <w:r>
+        <w:t xml:space="preserve"> </w:t>
+      </w:r>
+      <w:r>
+        <w:t>I</w:t>
+      </w:r>
+      <w:r>
+        <w:t>nference of p</w:t>
+      </w:r>
+      <w:r>
+        <w:t xml:space="preserve">opulation declines </w:t>
+      </w:r>
+      <w:r>
+        <w:t xml:space="preserve">for use in Red List assessment </w:t>
+      </w:r>
+      <w:r>
+        <w:t xml:space="preserve">can also be </w:t>
+      </w:r>
+      <w:r>
+        <w:t xml:space="preserve">achieved </w:t>
+      </w:r>
+      <w:r>
+        <w:t>by applying statistical techniques to</w:t>
+      </w:r>
+      <w:r>
+        <w:t xml:space="preserve"> </w:t>
+      </w:r>
+      <w:r>
+        <w:t>opportunistic</w:t>
+      </w:r>
+      <w:r>
+        <w:t xml:space="preserve"> </w:t>
+      </w:r>
+      <w:r>
+        <w:t xml:space="preserve">occurrence </w:t>
+      </w:r>
+      <w:r>
+        <w:t>data</w:t>
+      </w:r>
+      <w:r>
+        <w:t xml:space="preserve"> </w:t>
+      </w:r>
+      <w:r>
+        <w:fldChar w:fldCharType="begin" w:fldLock="1"/>
+      </w:r>
+      <w:r>
+        <w:instrText>ADDIN CSL_CITATION {"citationItems":[{"id":"ITEM-1","itemData":{"DOI":"10.1111/bij.12530","ISSN":"00244066","abstract":"IUCN Red Lists are recognized worldwide as powerful instruments for the conservation of species. Quantitative criteria to standardize approaches for estimating population trends, geographic ranges and population sizes have been developed at global and sub-global levels. Little attention has been given to the data needed to estimate species trends and range sizes for IUCN Red List assessments. Few regions collect monitoring data in a structured way and usually only for a limited number of taxa. Therefore, opportunistic data are increasingly used for estimating trends and geographic range sizes. Trend calculations use a range of proxies: (i) monitoring sentinel populations, (ii) estimating changes in available habitat, or (iii) statistical models of change based on opportunistic records. Geographic ranges have been determined using: (i) marginal occurrences, (ii) habitat distributions, (iii) range-wide occurrences, (iv) species distribution modelling (including site-occupancy models), and (v) process-based modelling. Red List assessments differ strongly among regions (Europe, Britain and Flanders, north Belgium). Across different taxonomic groups, in European Red Lists IUCN criteria B and D resulted in the highest level of threat. In Britain, this was the case for criterion D and criterion A, while in Flanders criterion B and criterion A resulted in the highest threat level. Among taxonomic groups, however, large differences in the use of IUCN criteria were revealed. We give examples from Europe, Britain and Flemish Red List assessments using opportunistic data and give recommendations for a more uniform use of IUCN criteria among regions and among taxonomic groups","author":[{"dropping-particle":"","family":"Maes","given":"Dirk","non-dropping-particle":"","parse-names":false,"suffix":""},{"dropping-particle":"","family":"Isaac","given":"Nick J. B.","non-dropping-particle":"","parse-names":false,"suffix":""},{"dropping-particle":"","family":"Harrower","given":"Colin A.","non-dropping-particle":"","parse-names":false,"suffix":""},{"dropping-particle":"","family":"Collen","given":"Ben","non-dropping-particle":"","parse-names":false,"suffix":""},{"dropping-particle":"","family":"Strien","given":"Arco J.","non-dropping-particle":"van","parse-names":false,"suffix":""},{"dropping-particle":"","family":"Roy","given":"David B.","non-dropping-particle":"","parse-names":false,"suffix":""}],"container-title":"Biological Journal of the Linnean Society","id":"ITEM-1","issued":{"date-parts":[["2015"]]},"page":"n/a-n/a","title":"The use of opportunistic data for IUCN Red List assessments","type":"article-journal"},"uris":["http://www.mendeley.com/documents/?uuid=c89bc0ee-779e-454c-88c4-f43d41946f29"]}],"mendeley":{"formattedCitation":"(Maes et al., 2015)","plainTextFormattedCitation":"(Maes et al., 2015)","previouslyFormattedCitation":"(Maes et al., 2015)"},"properties":{"noteIndex":0},"schema":"https://github.com/citation-style-language/schema/raw/master/csl-citation.json"}</w:instrText>
+      </w:r>
+      <w:r>
+        <w:fldChar w:fldCharType="separate"/>
+      </w:r>
+      <w:r>
+        <w:rPr>
+          <w:noProof/>
+        </w:rPr>
+        <w:t>(Maes et al., 2015)</w:t>
+      </w:r>
+      <w:r>
+        <w:fldChar w:fldCharType="end"/>
+      </w:r>
+      <w:r>
+        <w:t xml:space="preserve">, </w:t>
+      </w:r>
+      <w:r>
+        <w:t xml:space="preserve">provided that </w:t>
+      </w:r>
+      <w:r>
+        <w:t>appropriate</w:t>
+      </w:r>
+      <w:r>
+        <w:t xml:space="preserve"> </w:t>
+      </w:r>
+      <w:r>
+        <w:t xml:space="preserve">methods </w:t>
+      </w:r>
+      <w:r>
+        <w:t xml:space="preserve">are </w:t>
+      </w:r>
+      <w:r>
+        <w:t xml:space="preserve">used </w:t>
+      </w:r>
+      <w:r>
+        <w:fldChar w:fldCharType="begin" w:fldLock="1"/>
+      </w:r>
+      <w:r>
+        <w:instrText>ADDIN CSL_CITATION {"citationItems":[{"id":"ITEM-1","itemData":{"DOI":"10.1111/2041-210X.12254","ISSN":"2041210X","author":[{"dropping-particle":"","family":"Isaac","given":"Nick J. B.","non-dropping-particle":"","parse-names":false,"suffix":""},{"dropping-particle":"","family":"Strien","given":"Arco J.","non-dropping-particle":"van","parse-names":false,"suffix":""},{"dropping-particle":"","family":"August","given":"Tom A.","non-dropping-particle":"","parse-names":false,"suffix":""},{"dropping-particle":"","family":"Zeeuw","given":"Marnix P.","non-dropping-particle":"de","parse-names":false,"suffix":""},{"dropping-particle":"","family":"Roy","given":"David B.","non-dropping-particle":"","parse-names":false,"suffix":""}],"container-title":"Methods in Ecology and Evolution","editor":[{"dropping-particle":"","family":"Anderson","given":"Barbara","non-dropping-particle":"","parse-names":false,"suffix":""}],"id":"ITEM-1","issue":"10","issued":{"date-parts":[["2014","10","27"]]},"page":"1052-1060","title":"Statistics for citizen science: extracting signals of change from noisy ecological data","type":"article-journal","volume":"5"},"uris":["http://www.mendeley.com/documents/?uuid=70cc3892-8a61-4441-a278-37a81eb2db5a"]}],"mendeley":{"formattedCitation":"(Isaac et al., 2014)","plainTextFormattedCitation":"(Isaac et al., 2014)","previouslyFormattedCitation":"(Isaac et al., 2014)"},"properties":{"noteIndex":0},"schema":"https://github.com/citation-style-language/schema/raw/master/csl-citation.json"}</w:instrText>
+      </w:r>
+      <w:r>
+        <w:fldChar w:fldCharType="separate"/>
+      </w:r>
+      <w:r>
+        <w:rPr>
+          <w:noProof/>
+        </w:rPr>
+        <w:t>(Isaac et al., 2014)</w:t>
+      </w:r>
+      <w:r>
+        <w:fldChar w:fldCharType="end"/>
+      </w:r>
+      <w:r>
+        <w:t>.</w:t>
+      </w:r>
     </w:p>
     <w:p>
       <w:r>
-        <w:t xml:space="preserve">Rapid, </w:t>
-      </w:r>
-      <w:r>
-        <w:t>automatically generated</w:t>
-      </w:r>
-      <w:r>
-        <w:t xml:space="preserve"> assessments can save time</w:t>
-      </w:r>
-      <w:r>
-        <w:t xml:space="preserve"> and reduce costs</w:t>
-      </w:r>
-      <w:r>
-        <w:t xml:space="preserve"> for future assessments</w:t>
-      </w:r>
-      <w:r>
-        <w:t xml:space="preserve">, but only if </w:t>
-      </w:r>
-      <w:r>
-        <w:t xml:space="preserve">the </w:t>
-      </w:r>
-      <w:r>
-        <w:t>species likely to be Least Concern</w:t>
-      </w:r>
-      <w:r>
-        <w:t xml:space="preserve"> are known</w:t>
+        <w:t>The Red List</w:t>
+      </w:r>
+      <w:r>
+        <w:t>ing proce</w:t>
+      </w:r>
+      <w:r>
+        <w:t>ss</w:t>
+      </w:r>
+      <w:r>
+        <w:t xml:space="preserve"> can also be improved with existing tools</w:t>
+      </w:r>
+      <w:r>
+        <w:t xml:space="preserve"> (Table S3)</w:t>
+      </w:r>
+      <w:r>
+        <w:t>.</w:t>
+      </w:r>
+      <w:r>
+        <w:t xml:space="preserve"> </w:t>
+      </w:r>
+      <w:r>
+        <w:t xml:space="preserve">Online consultation via web-based </w:t>
+      </w:r>
+      <w:r>
+        <w:rPr>
+          <w:i/>
+        </w:rPr>
+        <w:t>for</w:t>
+      </w:r>
+      <w:r>
+        <w:rPr>
+          <w:i/>
+        </w:rPr>
+        <w:t>a</w:t>
+      </w:r>
+      <w:r>
+        <w:t xml:space="preserve"> has proven</w:t>
+      </w:r>
+      <w:r>
+        <w:t xml:space="preserve"> a</w:t>
+      </w:r>
+      <w:r>
+        <w:t xml:space="preserve"> more </w:t>
+      </w:r>
+      <w:r>
+        <w:t xml:space="preserve">cost-effective </w:t>
+      </w:r>
+      <w:r>
+        <w:t xml:space="preserve">approach </w:t>
+      </w:r>
+      <w:r>
+        <w:t xml:space="preserve">to </w:t>
+      </w:r>
+      <w:r>
+        <w:t xml:space="preserve">Red List assessments </w:t>
+      </w:r>
+      <w:r>
+        <w:t>t</w:t>
+      </w:r>
+      <w:r>
+        <w:t>han</w:t>
+      </w:r>
+      <w:r>
+        <w:t xml:space="preserve"> </w:t>
+      </w:r>
+      <w:r>
+        <w:t xml:space="preserve">in-person workshops </w:t>
+      </w:r>
+      <w:r>
+        <w:fldChar w:fldCharType="begin" w:fldLock="1"/>
+      </w:r>
+      <w:r>
+        <w:instrText>ADDIN CSL_CITATION {"citationItems":[{"id":"ITEM-1","itemData":{"DOI":"10.1111/conl.12040","ISBN":"3906495825","ISSN":"1755263X","author":[{"dropping-particle":"","family":"Rondinini","given":"Carlo","non-dropping-particle":"","parse-names":false,"suffix":""},{"dropping-particle":"","family":"Marco","given":"Moreno","non-dropping-particle":"Di","parse-names":false,"suffix":""},{"dropping-particle":"","family":"Visconti","given":"Piero","non-dropping-particle":"","parse-names":false,"suffix":""},{"dropping-particle":"","family":"Butchart","given":"Stuart H.M.","non-dropping-particle":"","parse-names":false,"suffix":""},{"dropping-particle":"","family":"Boitani","given":"Luigi","non-dropping-particle":"","parse-names":false,"suffix":""}],"container-title":"Conservation Letters","id":"ITEM-1","issued":{"date-parts":[["2013","6","26"]]},"page":"n/a-n/a","title":"Update or outdate: long-term viability of the IUCN Red List","type":"article-journal","volume":"7"},"uris":["http://www.mendeley.com/documents/?uuid=f35a5735-d8b9-43ee-b206-60db7e4764d4"]}],"mendeley":{"formattedCitation":"(Rondinini et al., 2013)","plainTextFormattedCitation":"(Rondinini et al., 2013)","previouslyFormattedCitation":"(Rondinini et al., 2013)"},"properties":{"noteIndex":0},"schema":"https://github.com/citation-style-language/schema/raw/master/csl-citation.json"}</w:instrText>
+      </w:r>
+      <w:r>
+        <w:fldChar w:fldCharType="separate"/>
+      </w:r>
+      <w:r>
+        <w:rPr>
+          <w:noProof/>
+        </w:rPr>
+        <w:t>(Rondinini et al., 2013)</w:t>
+      </w:r>
+      <w:r>
+        <w:fldChar w:fldCharType="end"/>
       </w:r>
       <w:r>
         <w:t xml:space="preserve">. </w:t>
       </w:r>
       <w:r>
-        <w:t xml:space="preserve">From a representative sample, we can infer that </w:t>
-      </w:r>
-      <w:r>
-        <w:t>~</w:t>
-      </w:r>
-      <w:r>
-        <w:t>60%</w:t>
-      </w:r>
-      <w:r>
-        <w:t xml:space="preserve"> </w:t>
-      </w:r>
-      <w:r>
-        <w:t>of plant species</w:t>
-      </w:r>
-      <w:r>
-        <w:t xml:space="preserve"> </w:t>
-      </w:r>
-      <w:r>
-        <w:t>(</w:t>
-      </w:r>
-      <w:r>
-        <w:t>~</w:t>
-      </w:r>
-      <w:r>
-        <w:t xml:space="preserve">242,000) </w:t>
-      </w:r>
-      <w:r>
-        <w:t xml:space="preserve">are likely to be </w:t>
-      </w:r>
-      <w:r>
-        <w:t>Least Concern</w:t>
-      </w:r>
-      <w:r>
-        <w:t xml:space="preserve"> </w:t>
-      </w:r>
-      <w:r>
-        <w:fldChar w:fldCharType="begin" w:fldLock="1"/>
-      </w:r>
-      <w:r>
-        <w:instrText>ADDIN CSL_CITATION {"citationItems":[{"id":"ITEM-1","itemData":{"DOI":"10.1371/journal.pone.0135152","ISBN":"10.1371/journal.pone.0135152","ISSN":"1932-6203","PMID":"26252495","abstract":"Plants provide fundamental support systems for life on Earth and are the basis for all terrestrial ecosystems; a decline in plant diversity will be detrimental to all other groups of organisms including humans. Decline in plant diversity has been hard to quantify, due to the huge numbers of known and yet to be discovered species and the lack of an adequate baseline assessment of extinction risk against which to track changes. The biodiversity of many remote parts of the world remains poorly known, and the rate of new assessments of extinction risk for individual plant species approximates the rate at which new plant species are described. Thus the question 'How threatened are plants?' is still very difficult to answer accurately. While completing assessments for each species of plant remains a distant prospect, by assessing a randomly selected sample of species the Sampled Red List Index for Plants gives, for the first time, an accurate view of how threatened plants are across the world. It represents the first key phase of ongoing efforts to monitor the status of the world's plants. More than 20% of plant species assessed are threatened with extinction, and the habitat with the most threatened species is overwhelmingly tropical rain forest, where the greatest threat to plants is anthropogenic habitat conversion, for arable and livestock agriculture, and harvesting of natural resources. Gymnosperms (e.g. conifers and cycads) are the most threatened group, while a third of plant species included in this study have yet to receive an assessment or are so poorly known that we cannot yet ascertain whether they are threatened or not. This study provides a baseline assessment from which trends in the status of plant biodiversity can be measured and periodically reassessed.","author":[{"dropping-particle":"","family":"Brummitt","given":"N.A.","non-dropping-particle":"","parse-names":false,"suffix":""},{"dropping-particle":"","family":"Bachman","given":"Steven P","non-dropping-particle":"","parse-names":false,"suffix":""},{"dropping-particle":"","family":"Griffiths-Lee","given":"Janine","non-dropping-particle":"","parse-names":false,"suffix":""},{"dropping-particle":"","family":"Lutz","given":"Maiko","non-dropping-particle":"","parse-names":false,"suffix":""},{"dropping-particle":"","family":"Moat","given":"Justin F","non-dropping-particle":"","parse-names":false,"suffix":""},{"dropping-particle":"","family":"Farjon","given":"Aljos","non-dropping-particle":"","parse-names":false,"suffix":""},{"dropping-particle":"","family":"Donaldson","given":"John S","non-dropping-particle":"","parse-names":false,"suffix":""},{"dropping-particle":"","family":"Hilton-Taylor","given":"Craig","non-dropping-particle":"","parse-names":false,"suffix":""},{"dropping-particle":"","family":"Meagher","given":"Thomas R","non-dropping-particle":"","parse-names":false,"suffix":""},{"dropping-particle":"","family":"Albuquerque","given":"Sara","non-dropping-particle":"","parse-names":false,"suffix":""},{"dropping-particle":"","family":"Aletrari","given":"Elina","non-dropping-particle":"","parse-names":false,"suffix":""},{"dropping-particle":"","family":"Andrews","given":"A Kei","non-dropping-particle":"","parse-names":false,"suffix":""},{"dropping-particle":"","family":"Atchison","given":"Guy","non-dropping-particle":"","parse-names":false,"suffix":""},{"dropping-particle":"","family":"Baloch","given":"Elisabeth","non-dropping-particle":"","parse-names":false,"suffix":""},{"dropping-particle":"","family":"Barlozzini","given":"Barbara","non-dropping-particle":"","parse-names":false,"suffix":""},{"dropping-particle":"","family":"Brunazzi","given":"Alice","non-dropping-particle":"","parse-names":false,"suffix":""},{"dropping-particle":"","family":"Carretero","given":"Julia","non-dropping-particle":"","parse-names":false,"suffix":""},{"dropping-particle":"","family":"Celesti","given":"Marco","non-dropping-particle":"","parse-names":false,"suffix":""},{"dropping-particle":"","family":"Chadburn","given":"Helen","non-dropping-particle":"","parse-names":false,"suffix":""},{"dropping-particle":"","family":"Cianfoni","given":"Eduardo","non-dropping-particle":"","parse-names":false,"suffix":""},{"dropping-particle":"","family":"Cockel","given":"Chris","non-dropping-particle":"","parse-names":false,"suffix":""},{"dropping-particle":"","family":"Coldwell","given":"Vanessa","non-dropping-particle":"","parse-names":false,"suffix":""},{"dropping-particle":"","family":"Concetti","given":"Benedetta","non-dropping-particle":"","parse-names":false,"suffix":""},{"dropping-particle":"","family":"Contu","given":"Sara","non-dropping-particle":"","parse-names":false,"suffix":""},{"dropping-particle":"","family":"Crook","given":"Vicki","non-dropping-particle":"","parse-names":false,"suffix":""},{"dropping-particle":"","family":"Dyson","given":"Philippa","non-dropping-particle":"","parse-names":false,"suffix":""},{"dropping-particle":"","family":"Gardiner","given":"Lauren","non-dropping-particle":"","parse-names":false,"suffix":""},{"dropping-particle":"","family":"Ghanim","given":"Nadia","non-dropping-particle":"","parse-names":false,"suffix":""},{"dropping-particle":"","family":"Greene","given":"Hannah","non-dropping-particle":"","parse-names":false,"suffix":""},{"dropping-particle":"","family":"Groom","given":"Alice","non-dropping-particle":"","parse-names":false,"suffix":""},{"dropping-particle":"","family":"Harker","given":"Ruth","non-dropping-particle":"","parse-names":false,"suffix":""},{"dropping-particle":"","family":"Hopkins","given":"Della","non-dropping-particle":"","parse-names":false,"suffix":""},{"dropping-particle":"","family":"Khela","given":"Sonia","non-dropping-particle":"","parse-names":false,"suffix":""},{"dropping-particle":"","family":"Lakeman-Fraser","given":"Poppy","non-dropping-particle":"","parse-names":false,"suffix":""},{"dropping-particle":"","family":"Lindon","given":"Heather","non-dropping-particle":"","parse-names":false,"suffix":""},{"dropping-particle":"","family":"Lockwood","given":"Helen","non-dropping-particle":"","parse-names":false,"suffix":""},{"dropping-particle":"","family":"Loftus","given":"Christine","non-dropping-particle":"","parse-names":false,"suffix":""},{"dropping-particle":"","family":"Lombrici","given":"Debora","non-dropping-particle":"","parse-names":false,"suffix":""},{"dropping-particle":"","family":"Lopez-Poveda","given":"Lucia","non-dropping-particle":"","parse-names":false,"suffix":""},{"dropping-particle":"","family":"Lyon","given":"James","non-dropping-particle":"","parse-names":false,"suffix":""},{"dropping-particle":"","family":"Malcolm-Tompkins","given":"Patricia","non-dropping-particle":"","parse-names":false,"suffix":""},{"dropping-particle":"","family":"McGregor","given":"Kirsty","non-dropping-particle":"","parse-names":false,"suffix":""},{"dropping-particle":"","family":"Moreno","given":"Laura","non-dropping-particle":"","parse-names":false,"suffix":""},{"dropping-particle":"","family":"Murray","given":"Linda","non-dropping-particle":"","parse-names":false,"suffix":""},{"dropping-particle":"","family":"Nazar","given":"Keara","non-dropping-particle":"","parse-names":false,"suffix":""},{"dropping-particle":"","family":"Power","given":"Emily","non-dropping-particle":"","parse-names":false,"suffix":""},{"dropping-particle":"","family":"Quiton Tuijtelaars","given":"Mireya","non-dropping-particle":"","parse-names":false,"suffix":""},{"dropping-particle":"","family":"Salter","given":"Ruth","non-dropping-particle":"","parse-names":false,"suffix":""},{"dropping-particle":"","family":"Segrott","given":"Robert","non-dropping-particle":"","parse-names":false,"suffix":""},{"dropping-particle":"","family":"Thacker","given":"Hannah","non-dropping-particle":"","parse-names":false,"suffix":""},{"dropping-particle":"","family":"Thomas","given":"Leighton J","non-dropping-particle":"","parse-names":false,"suffix":""},{"dropping-particle":"","family":"Tingvoll","given":"Sarah","non-dropping-particle":"","parse-names":false,"suffix":""},{"dropping-particle":"","family":"Watkinson","given":"Gemma","non-dropping-particle":"","parse-names":false,"suffix":""},{"dropping-particle":"","family":"Wojtaszekova","given":"Katerina","non-dropping-particle":"","parse-names":false,"suffix":""},{"dropping-particle":"","family":"Nic Lughadha","given":"Eimear M","non-dropping-particle":"","parse-names":false,"suffix":""}],"container-title":"PloS one","id":"ITEM-1","issue":"8","issued":{"date-parts":[["2015","1","7"]]},"page":"e0135152","publisher":"Public Library of Science","title":"Green Plants in the Red: A Baseline Global Assessment for the IUCN Sampled Red List Index for Plants.","type":"article-journal","volume":"10"},"uris":["http://www.mendeley.com/documents/?uuid=583b2cf6-d473-451e-829c-0f3698f376f5"]}],"mendeley":{"formattedCitation":"(Brummitt et al., 2015)","plainTextFormattedCitation":"(Brummitt et al., 2015)","previouslyFormattedCitation":"(Brummitt et al., 2015)"},"properties":{"noteIndex":0},"schema":"https://github.com/citation-style-language/schema/raw/master/csl-citation.json"}</w:instrText>
-      </w:r>
-      <w:r>
-        <w:fldChar w:fldCharType="separate"/>
-      </w:r>
-      <w:r>
-        <w:rPr>
-          <w:noProof/>
-        </w:rPr>
-        <w:t>(Brummitt et al., 2015)</w:t>
-      </w:r>
-      <w:r>
-        <w:fldChar w:fldCharType="end"/>
-      </w:r>
-      <w:r>
-        <w:t>, but we don’t know which.</w:t>
-      </w:r>
-      <w:r>
-        <w:t xml:space="preserve"> </w:t>
-      </w:r>
-      <w:r>
-        <w:t>Species can be</w:t>
-      </w:r>
-      <w:r>
-        <w:t xml:space="preserve"> assign</w:t>
-      </w:r>
-      <w:r>
-        <w:t>ed</w:t>
-      </w:r>
-      <w:r>
-        <w:t xml:space="preserve"> </w:t>
-      </w:r>
-      <w:r>
-        <w:t>a likely category</w:t>
-      </w:r>
-      <w:r>
-        <w:t xml:space="preserve"> </w:t>
-      </w:r>
-      <w:r>
-        <w:t xml:space="preserve">using predictive models </w:t>
-      </w:r>
-      <w:r>
-        <w:t xml:space="preserve">based on </w:t>
-      </w:r>
-      <w:r>
-        <w:t xml:space="preserve">coarse </w:t>
-      </w:r>
-      <w:r>
-        <w:t>geographic</w:t>
-      </w:r>
-      <w:r>
-        <w:t xml:space="preserve"> data</w:t>
-      </w:r>
-      <w:r>
-        <w:t xml:space="preserve"> </w:t>
-      </w:r>
-      <w:r>
-        <w:fldChar w:fldCharType="begin" w:fldLock="1"/>
-      </w:r>
-      <w:r>
-        <w:instrText>ADDIN CSL_CITATION {"citationItems":[{"id":"ITEM-1","itemData":{"DOI":"10.1111/ddi.12532","ISSN":"13669516","author":[{"dropping-particle":"","family":"Darrah","given":"Sarah E.","non-dropping-particle":"","parse-names":false,"suffix":""},{"dropping-particle":"","family":"Bland","given":"Lucie M.","non-dropping-particle":"","parse-names":false,"suffix":""},{"dropping-particle":"","family":"Bachman","given":"Steven P.","non-dropping-particle":"","parse-names":false,"suffix":""},{"dropping-particle":"","family":"Clubbe","given":"Colin P.","non-dropping-particle":"","parse-names":false,"suffix":""},{"dropping-particle":"","family":"Trias-Blasi","given":"Anna","non-dropping-particle":"","parse-names":false,"suffix":""}],"container-title":"Diversity and Distributions","editor":[{"dropping-particle":"","family":"Feeley","given":"Kenneth","non-dropping-particle":"","parse-names":false,"suffix":""}],"id":"ITEM-1","issue":"4","issued":{"date-parts":[["2017","4"]]},"page":"435-447","title":"Using coarse-scale species distribution data to predict extinction risk in plants","type":"article-journal","volume":"23"},"uris":["http://www.mendeley.com/documents/?uuid=eec1e1a6-01bf-328e-b380-aa7ad11aaf28"]}],"mendeley":{"formattedCitation":"(Darrah et al., 2017)","plainTextFormattedCitation":"(Darrah et al., 2017)","previouslyFormattedCitation":"(Darrah et al., 2017)"},"properties":{"noteIndex":0},"schema":"https://github.com/citation-style-language/schema/raw/master/csl-citation.json"}</w:instrText>
-      </w:r>
-      <w:r>
-        <w:fldChar w:fldCharType="separate"/>
-      </w:r>
-      <w:r>
-        <w:rPr>
-          <w:noProof/>
-        </w:rPr>
-        <w:t>(Darrah et al., 2017)</w:t>
-      </w:r>
-      <w:r>
-        <w:fldChar w:fldCharType="end"/>
-      </w:r>
-      <w:r>
-        <w:t>,</w:t>
-      </w:r>
-      <w:r>
-        <w:t xml:space="preserve"> </w:t>
-      </w:r>
-      <w:r>
-        <w:t xml:space="preserve">occurrence data from herbarium specimens </w:t>
-      </w:r>
-      <w:r>
-        <w:fldChar w:fldCharType="begin" w:fldLock="1"/>
-      </w:r>
-      <w:r>
-        <w:instrText>ADDIN CSL_CITATION {"citationItems":[{"id":"ITEM-1","itemData":{"DOI":"10.1007/s10531-008-9494-1","ISBN":"0960-3115","ISSN":"09603115","abstract":"The Global Strategy for Plant Conservation calls for a preliminary assessment of the conservation status of all known plant species by the year 2010. To date insufficient progress has been made on meeting this target. New efforts to develop a preliminary list beyond using the full IUCN criteria in plant assessments are needed. Here we present an algorithm that provides a preliminary assessment of the conservation status of plant species using data from herbarium specimens. We use Hawaiian specimen data from the United States National Herbarium to calibrate the parameters of the algorithm and then use specimen data from the Arecaceae, Commelinaceae, Gesneriaceae and Heliconiaceae as examples of the application of the algorithm. The algorithm was calibrated to insure 95% accuracy in placing the Hawaiian plant species into previously and independently deter- mined threatened categories. Our results indicate that 28% of the Hawaiian taxa, 27% of the species of Arecaceae, 45% of the species of Commelinaceae, 32% of the species of Gesneriaceae, and 35% of the species of Heliconiaceae are Not Threatened and will not need any further evaluation for the preliminary assessment. Species identified here as Potentially Extinct and Potentially Threatened can be further assessed by additional her- barium material and/or conservation specialists for final evaluation using other assessment strategies (e.g., regional and national lists, taxonomic expert assessment, etc.).","author":[{"dropping-particle":"","family":"Krupnick","given":"Gary A.","non-dropping-particle":"","parse-names":false,"suffix":""},{"dropping-particle":"","family":"Kress","given":"W. John","non-dropping-particle":"","parse-names":false,"suffix":""},{"dropping-particle":"","family":"Wagner","given":"Warren L.","non-dropping-particle":"","parse-names":false,"suffix":""}],"container-title":"Biodiversity and Conservation","id":"ITEM-1","issued":{"date-parts":[["2009"]]},"page":"1459-1474","title":"Achieving Target 2 of the Global Strategy for Plant Conservation: Building a preliminary assessment of vascular plant species using data from herbarium specimens","type":"article-journal","volume":"18"},"uris":["http://www.mendeley.com/documents/?uuid=e3658a63-10da-42c9-85f1-84d2eff665be"]}],"mendeley":{"formattedCitation":"(Krupnick et al., 2009)","plainTextFormattedCitation":"(Krupnick et al., 2009)","previouslyFormattedCitation":"(Krupnick et al., 2009)"},"properties":{"noteIndex":0},"schema":"https://github.com/citation-style-language/schema/raw/master/csl-citation.json"}</w:instrText>
-      </w:r>
-      <w:r>
-        <w:fldChar w:fldCharType="separate"/>
-      </w:r>
-      <w:r>
-        <w:rPr>
-          <w:noProof/>
-        </w:rPr>
-        <w:t>(Krupnick et al., 2009)</w:t>
-      </w:r>
-      <w:r>
-        <w:fldChar w:fldCharType="end"/>
-      </w:r>
-      <w:r>
-        <w:t>,</w:t>
-      </w:r>
-      <w:r>
-        <w:t xml:space="preserve"> climate data</w:t>
-      </w:r>
-      <w:r>
-        <w:t xml:space="preserve"> </w:t>
-      </w:r>
-      <w:r>
-        <w:fldChar w:fldCharType="begin" w:fldLock="1"/>
-      </w:r>
-      <w:r>
-        <w:instrText>ADDIN CSL_CITATION {"citationItems":[{"id":"ITEM-1","itemData":{"DOI":"10.1111/gcb.14341","author":[{"dropping-particle":"","family":"Moat","given":"Justin F","non-dropping-particle":"","parse-names":false,"suffix":""},{"dropping-particle":"","family":"Gole, Tadesse","given":"W.","non-dropping-particle":"","parse-names":false,"suffix":""},{"dropping-particle":"","family":"Davis, Aaron","given":"P.","non-dropping-particle":"","parse-names":false,"suffix":""}],"container-title":"Global Change Biology","id":"ITEM-1","issued":{"date-parts":[["2018"]]},"title":"Least concern to endangered: Applying climate change projections profoundly influences the extinction risk assessment for wild Arabica coffee","type":"article-journal"},"uris":["http://www.mendeley.com/documents/?uuid=73abce3f-7d68-448c-8419-28616476a637"]}],"mendeley":{"formattedCitation":"(Moat et al., 2018)","plainTextFormattedCitation":"(Moat et al., 2018)","previouslyFormattedCitation":"(Moat et al., 2018)"},"properties":{"noteIndex":0},"schema":"https://github.com/citation-style-language/schema/raw/master/csl-citation.json"}</w:instrText>
-      </w:r>
-      <w:r>
-        <w:fldChar w:fldCharType="separate"/>
-      </w:r>
-      <w:r>
-        <w:rPr>
-          <w:noProof/>
-        </w:rPr>
-        <w:t>(Moat et al., 2018)</w:t>
-      </w:r>
-      <w:r>
-        <w:fldChar w:fldCharType="end"/>
-      </w:r>
-      <w:r>
-        <w:t xml:space="preserve"> and trait</w:t>
-      </w:r>
-      <w:r>
-        <w:t>s (</w:t>
-      </w:r>
-      <w:r>
-        <w:t>Saatkamp et al 2018)</w:t>
-      </w:r>
-      <w:r>
-        <w:t xml:space="preserve">. </w:t>
-      </w:r>
-      <w:r>
-        <w:t>These approaches can reach high levels of accuracy</w:t>
-      </w:r>
-      <w:r>
-        <w:t xml:space="preserve"> </w:t>
-      </w:r>
-      <w:r>
-        <w:t>(&gt;92%</w:t>
-      </w:r>
-      <w:r>
-        <w:t>)</w:t>
-      </w:r>
-      <w:r>
-        <w:t xml:space="preserve"> </w:t>
-      </w:r>
-      <w:r>
-        <w:t>in pre</w:t>
-      </w:r>
-      <w:r>
-        <w:t>d</w:t>
-      </w:r>
-      <w:r>
-        <w:t>ict</w:t>
-      </w:r>
-      <w:r>
-        <w:t>in</w:t>
-      </w:r>
-      <w:r>
-        <w:t xml:space="preserve">g </w:t>
-      </w:r>
-      <w:r>
-        <w:t>no</w:t>
-      </w:r>
-      <w:r>
-        <w:t>n-</w:t>
-      </w:r>
-      <w:r>
-        <w:t>th</w:t>
-      </w:r>
-      <w:r>
-        <w:t>re</w:t>
-      </w:r>
-      <w:r>
-        <w:t>aten</w:t>
-      </w:r>
-      <w:r>
-        <w:t>ed</w:t>
-      </w:r>
-      <w:r>
-        <w:t xml:space="preserve"> sp</w:t>
-      </w:r>
-      <w:r>
-        <w:t>ecie</w:t>
+        <w:t xml:space="preserve">A web-based </w:t>
+      </w:r>
+      <w:r>
+        <w:t xml:space="preserve">community </w:t>
+      </w:r>
+      <w:r>
+        <w:t xml:space="preserve">approach could also </w:t>
+      </w:r>
+      <w:r>
+        <w:t xml:space="preserve">help transfer </w:t>
+      </w:r>
+      <w:r>
+        <w:t>Red List assess</w:t>
+      </w:r>
+      <w:r>
+        <w:t xml:space="preserve">ment </w:t>
+      </w:r>
+      <w:r>
+        <w:t>knowledge from experienced to less</w:t>
+      </w:r>
+      <w:r>
+        <w:t>-</w:t>
+      </w:r>
+      <w:r>
+        <w:t xml:space="preserve">experienced assessors </w:t>
+      </w:r>
+      <w:r>
+        <w:t xml:space="preserve">via </w:t>
+      </w:r>
+      <w:r>
+        <w:t>social</w:t>
+      </w:r>
+      <w:r>
+        <w:t xml:space="preserve"> Q</w:t>
+      </w:r>
+      <w:r>
+        <w:t>&amp;</w:t>
+      </w:r>
+      <w:r>
+        <w:t xml:space="preserve">A </w:t>
+      </w:r>
+      <w:r>
+        <w:t>platform</w:t>
       </w:r>
       <w:r>
         <w:t>s</w:t>
       </w:r>
       <w:r>
-        <w:t xml:space="preserve"> </w:t>
-      </w:r>
-      <w:r>
-        <w:fldChar w:fldCharType="begin" w:fldLock="1"/>
-      </w:r>
-      <w:r>
-        <w:instrText>ADDIN CSL_CITATION {"citationItems":[{"id":"ITEM-1","itemData":{"DOI":"10.1098/rstb.2017.0402.","author":[{"dropping-particle":"","family":"Nic Lughadha","given":"Eimear","non-dropping-particle":"","parse-names":false,"suffix":""}],"container-title":"Phil. Trans. R. Soc. Royal Society B","id":"ITEM-1","issued":{"date-parts":[["2018"]]},"title":"The use and misuse of herbarium specimens in evaluating plant extinction risks","type":"article-journal"},"uris":["http://www.mendeley.com/documents/?uuid=141b71cd-0780-4c29-9907-b70ef4311cf1"]}],"mendeley":{"formattedCitation":"(Nic Lughadha, 2018)","plainTextFormattedCitation":"(Nic Lughadha, 2018)","previouslyFormattedCitation":"(Nic Lughadha, 2018)"},"properties":{"noteIndex":0},"schema":"https://github.com/citation-style-language/schema/raw/master/csl-citation.json"}</w:instrText>
-      </w:r>
-      <w:r>
-        <w:fldChar w:fldCharType="separate"/>
-      </w:r>
-      <w:r>
-        <w:rPr>
-          <w:noProof/>
-        </w:rPr>
-        <w:t>(Nic Lughadha, 2018)</w:t>
-      </w:r>
-      <w:r>
-        <w:fldChar w:fldCharType="end"/>
+        <w:t xml:space="preserve">, such as those hosted by </w:t>
+      </w:r>
+      <w:r>
+        <w:t xml:space="preserve">Stack </w:t>
+      </w:r>
+      <w:r>
+        <w:t>Exchange</w:t>
+      </w:r>
+      <w:r>
+        <w:t xml:space="preserve"> </w:t>
+      </w:r>
+      <w:r>
+        <w:t>[</w:t>
+      </w:r>
+      <w:r>
+        <w:t>https://stack</w:t>
+      </w:r>
+      <w:r>
+        <w:t>exchange</w:t>
+      </w:r>
+      <w:r>
+        <w:t>.com</w:t>
+      </w:r>
+      <w:r>
+        <w:t>]</w:t>
+      </w:r>
+      <w:r>
+        <w:t>.</w:t>
+      </w:r>
+      <w:r>
+        <w:t xml:space="preserve"> </w:t>
+      </w:r>
+      <w:r>
+        <w:t>N</w:t>
+      </w:r>
+      <w:r>
+        <w:t xml:space="preserve">ew techniques such as chatbots </w:t>
+      </w:r>
+      <w:r>
+        <w:t>could provide automated support</w:t>
+      </w:r>
+      <w:r>
+        <w:t>.</w:t>
+      </w:r>
+      <w:r>
+        <w:t xml:space="preserve"> </w:t>
+      </w:r>
+      <w:r>
+        <w:t xml:space="preserve">Sharing knowledge in a way that is </w:t>
+      </w:r>
+      <w:r>
+        <w:t>open to all should yield h</w:t>
+      </w:r>
+      <w:r>
+        <w:t>igher quality assessments</w:t>
+      </w:r>
+      <w:r>
+        <w:t xml:space="preserve"> and </w:t>
+      </w:r>
+      <w:r>
+        <w:t>more efficient transfer to the Red List</w:t>
+      </w:r>
+      <w:r>
+        <w:t xml:space="preserve">, as well as alleviating pressure </w:t>
+      </w:r>
+      <w:r>
+        <w:t>on t</w:t>
+      </w:r>
+      <w:r>
+        <w:t>he</w:t>
+      </w:r>
+      <w:r>
+        <w:t xml:space="preserve"> Red List </w:t>
+      </w:r>
+      <w:r>
+        <w:t xml:space="preserve">Unit </w:t>
+      </w:r>
+      <w:r>
+        <w:t xml:space="preserve">as the main </w:t>
+      </w:r>
+      <w:r>
+        <w:t xml:space="preserve">information </w:t>
+      </w:r>
+      <w:r>
+        <w:t xml:space="preserve">resource </w:t>
+      </w:r>
+      <w:r>
+        <w:t>for assessors</w:t>
       </w:r>
       <w:r>
         <w:t>.</w:t>
@@ -11254,99 +11881,244 @@
       <w:pPr>
         <w:pStyle w:val="Heading2"/>
       </w:pPr>
-      <w:bookmarkStart w:id="22" w:name="_Toc518374415"/>
-      <w:r>
-        <w:t xml:space="preserve">4.3 </w:t>
+      <w:bookmarkStart w:id="22" w:name="_Toc518374416"/>
+      <w:r>
+        <w:t>4.4. Monitoring progress</w:t>
       </w:r>
       <w:bookmarkEnd w:id="22"/>
-      <w:r>
-        <w:t>Advancing techniques</w:t>
-      </w:r>
-      <w:r>
-        <w:t xml:space="preserve"> to assess threatened species</w:t>
-      </w:r>
     </w:p>
     <w:p>
       <w:r>
-        <w:t>T</w:t>
-      </w:r>
-      <w:r>
-        <w:t xml:space="preserve">hreatened </w:t>
-      </w:r>
-      <w:r>
-        <w:t>and</w:t>
-      </w:r>
-      <w:r>
-        <w:t xml:space="preserve"> </w:t>
+        <w:t xml:space="preserve">What is the evidence that the </w:t>
+      </w:r>
+      <w:r>
+        <w:t>actions already undertaken, or proposed</w:t>
+      </w:r>
+      <w:r>
+        <w:t xml:space="preserve"> in this review</w:t>
+      </w:r>
+      <w:r>
+        <w:t>,</w:t>
+      </w:r>
+      <w:r>
+        <w:t xml:space="preserve"> </w:t>
+      </w:r>
+      <w:r>
+        <w:t>can benefit</w:t>
+      </w:r>
+      <w:r>
+        <w:t xml:space="preserve"> </w:t>
+      </w:r>
+      <w:r>
+        <w:t xml:space="preserve">the </w:t>
+      </w:r>
+      <w:r>
+        <w:t xml:space="preserve">plant Red List? </w:t>
+      </w:r>
+      <w:r>
+        <w:t>I</w:t>
+      </w:r>
+      <w:r>
+        <w:t xml:space="preserve">t is hard to tease apart </w:t>
+      </w:r>
+      <w:r>
+        <w:t xml:space="preserve">the </w:t>
+      </w:r>
+      <w:r>
+        <w:t xml:space="preserve">overlapping </w:t>
+      </w:r>
+      <w:r>
+        <w:t xml:space="preserve">impact </w:t>
+      </w:r>
+      <w:r>
+        <w:t xml:space="preserve">of </w:t>
+      </w:r>
+      <w:r>
+        <w:t xml:space="preserve">different interventions. </w:t>
+      </w:r>
+      <w:r>
+        <w:t>W</w:t>
+      </w:r>
+      <w:r>
+        <w:t xml:space="preserve">e expect to see the overall trend </w:t>
+      </w:r>
+      <w:r>
+        <w:t>in numbers of plant assessment</w:t>
+      </w:r>
+      <w:r>
+        <w:t>s</w:t>
+      </w:r>
+      <w:r>
+        <w:t xml:space="preserve"> </w:t>
+      </w:r>
+      <w:r>
+        <w:t xml:space="preserve">increase, with </w:t>
+      </w:r>
+      <w:r>
+        <w:t>marked</w:t>
+      </w:r>
+      <w:r>
+        <w:t xml:space="preserve"> </w:t>
+      </w:r>
+      <w:r>
+        <w:t>growth in</w:t>
+      </w:r>
+      <w:r>
+        <w:t xml:space="preserve"> assessments of</w:t>
+      </w:r>
+      <w:r>
+        <w:t>:</w:t>
+      </w:r>
+      <w:r>
+        <w:t xml:space="preserve"> Least Concern species</w:t>
+      </w:r>
+      <w:r>
+        <w:t>, newly described species</w:t>
+      </w:r>
+      <w:r>
+        <w:t xml:space="preserve">, </w:t>
+      </w:r>
+      <w:r>
+        <w:t xml:space="preserve">non-English language </w:t>
+      </w:r>
+      <w:r>
+        <w:t>and national or regional endemics</w:t>
+      </w:r>
+      <w:r>
+        <w:t xml:space="preserve">. </w:t>
       </w:r>
       <w:r>
         <w:t>N</w:t>
       </w:r>
       <w:r>
-        <w:t xml:space="preserve">ear </w:t>
-      </w:r>
-      <w:r>
-        <w:t>T</w:t>
-      </w:r>
-      <w:r>
-        <w:t xml:space="preserve">hreatened </w:t>
-      </w:r>
-      <w:r>
-        <w:t xml:space="preserve">plants </w:t>
-      </w:r>
-      <w:r>
-        <w:t xml:space="preserve">also </w:t>
-      </w:r>
-      <w:r>
-        <w:t xml:space="preserve">need to be rapidly </w:t>
-      </w:r>
-      <w:r>
-        <w:t>and robustly assessed</w:t>
-      </w:r>
-      <w:r>
-        <w:t xml:space="preserve"> to fill Red List knowledge gaps</w:t>
-      </w:r>
-      <w:r>
-        <w:t>, but have</w:t>
-      </w:r>
-      <w:r>
-        <w:t xml:space="preserve"> </w:t>
-      </w:r>
-      <w:r>
-        <w:t xml:space="preserve">greater data requirements </w:t>
-      </w:r>
-      <w:r>
-        <w:t xml:space="preserve">than LC </w:t>
-      </w:r>
-      <w:r>
-        <w:t>assessments</w:t>
+        <w:t xml:space="preserve">ew Specialist Groups or Red List Authorities should </w:t>
+      </w:r>
+      <w:r>
+        <w:t>increase</w:t>
+      </w:r>
+      <w:r>
+        <w:t xml:space="preserve"> assessments for taxa under their </w:t>
+      </w:r>
+      <w:r>
+        <w:t>remit</w:t>
       </w:r>
       <w:r>
         <w:t xml:space="preserve">. </w:t>
       </w:r>
       <w:r>
-        <w:t xml:space="preserve">Using remotely sensed (or Earth Observation) data can </w:t>
-      </w:r>
-      <w:r>
-        <w:t>speed up the process.</w:t>
-      </w:r>
-      <w:r>
-        <w:t xml:space="preserve"> </w:t>
-      </w:r>
-      <w:r>
-        <w:t>S</w:t>
-      </w:r>
-      <w:r>
-        <w:t xml:space="preserve">uch data </w:t>
-      </w:r>
-      <w:r>
-        <w:t xml:space="preserve">may currently be underutilised </w:t>
+        <w:t xml:space="preserve">To monitor </w:t>
+      </w:r>
+      <w:r>
+        <w:t xml:space="preserve">the </w:t>
+      </w:r>
+      <w:r>
+        <w:t>envisaged growth, we developed a data dashboard</w:t>
+      </w:r>
+      <w:r>
+        <w:t xml:space="preserve"> that </w:t>
+      </w:r>
+      <w:r>
+        <w:t>will</w:t>
+      </w:r>
+      <w:r>
+        <w:t xml:space="preserve"> be updated </w:t>
+      </w:r>
+      <w:r>
+        <w:t xml:space="preserve">as the Red List is </w:t>
+      </w:r>
+      <w:r>
+        <w:t>updated</w:t>
+      </w:r>
+      <w:r>
+        <w:t xml:space="preserve">: </w:t>
+      </w:r>
+      <w:r>
+        <w:t>https://spbachman.shinyapps.io/plantdash</w:t>
+      </w:r>
+      <w:r>
+        <w:t xml:space="preserve">. </w:t>
+      </w:r>
+      <w:r>
+        <w:t>With this tool</w:t>
+      </w:r>
+      <w:r>
+        <w:t xml:space="preserve"> we can easily monitor growth </w:t>
+      </w:r>
+      <w:r>
+        <w:t xml:space="preserve">and </w:t>
+      </w:r>
+      <w:r>
+        <w:t>allow the</w:t>
+      </w:r>
+      <w:r>
+        <w:t xml:space="preserve"> broader Red List community</w:t>
+      </w:r>
+      <w:r>
+        <w:t xml:space="preserve"> to observe the progress made</w:t>
+      </w:r>
+      <w:r>
+        <w:t xml:space="preserve">. </w:t>
+      </w:r>
+      <w:r>
+        <w:lastRenderedPageBreak/>
+        <w:t>Progress is likely to result from a combination of factors</w:t>
+      </w:r>
+      <w:r>
+        <w:t xml:space="preserve"> that collectively will have impact, rather </w:t>
+      </w:r>
+      <w:r>
+        <w:t xml:space="preserve">like </w:t>
+      </w:r>
+      <w:r>
+        <w:t xml:space="preserve">the </w:t>
+      </w:r>
+      <w:r>
+        <w:t xml:space="preserve">stabilization ‘wedges’ </w:t>
+      </w:r>
+      <w:r>
+        <w:t xml:space="preserve">proposed </w:t>
+      </w:r>
+      <w:r>
+        <w:t xml:space="preserve">for </w:t>
+      </w:r>
+      <w:r>
+        <w:t>mov</w:t>
+      </w:r>
+      <w:r>
+        <w:t>ing</w:t>
+      </w:r>
+      <w:r>
+        <w:t xml:space="preserve"> from business</w:t>
+      </w:r>
+      <w:r>
+        <w:t>-</w:t>
+      </w:r>
+      <w:r>
+        <w:t>as</w:t>
+      </w:r>
+      <w:r>
+        <w:t>-</w:t>
+      </w:r>
+      <w:r>
+        <w:t xml:space="preserve">usual to </w:t>
+      </w:r>
+      <w:r>
+        <w:t>a stable emission</w:t>
+      </w:r>
+      <w:r>
+        <w:t>s</w:t>
+      </w:r>
+      <w:r>
+        <w:t xml:space="preserve"> scenario in response to </w:t>
+      </w:r>
+      <w:r>
+        <w:t xml:space="preserve">climate change </w:t>
       </w:r>
       <w:r>
         <w:fldChar w:fldCharType="begin" w:fldLock="1"/>
       </w:r>
       <w:r>
-        <w:instrText>ADDIN CSL_CITATION {"citationItems":[{"id":"ITEM-1","itemData":{"DOI":"10.1016/j.biocon.2014.11.048","ISSN":"00063207","abstract":"Abstract Satellite remote sensing is an important tool for monitoring the status of biodiversity and associated environmental parameters, including certain elements of habitats. However, satellite data are currently underused within the biodiversity research and conservation communities. Three factors have significant impact on the utility of remote sensing data for tracking and understanding biodiversity change. They are its continuity, affordability, and access. Data continuity relates to the maintenance of long-term satellite data products. Such products promote knowledge of how biodiversity has changed over time and why. Data affordability arises from the cost of the imagery. New data policies promoting free and open access to government satellite imagery are expanding the use of certain imagery but the number of free and open data sets remains too limited. Data access addresses the ability of conservation biologists and biodiversity researchers to discover, retrieve, manipulate, and extract value from satellite imagery as well as link it with other types of information. Tools are rapidly improving access. Still, more cross-community interactions are necessary to strengthen ties between the biodiversity and remote sensing communities.","author":[{"dropping-particle":"","family":"Turner","given":"W.","non-dropping-particle":"","parse-names":false,"suffix":""},{"dropping-particle":"","family":"Rondinini","given":"C.","non-dropping-particle":"","parse-names":false,"suffix":""},{"dropping-particle":"","family":"Pettorelli","given":"N.","non-dropping-particle":"","parse-names":false,"suffix":""},{"dropping-particle":"","family":"Mora","given":"B.","non-dropping-particle":"","parse-names":false,"suffix":""},{"dropping-particle":"","family":"Leidner","given":"A.K.","non-dropping-particle":"","parse-names":false,"suffix":""},{"dropping-particle":"","family":"Szantoi","given":"Z.","non-dropping-particle":"","parse-names":false,"suffix":""},{"dropping-particle":"","family":"Buchanan","given":"G.","non-dropping-particle":"","parse-names":false,"suffix":""},{"dropping-particle":"","family":"Dech","given":"S.","non-dropping-particle":"","parse-names":false,"suffix":""},{"dropping-particle":"","family":"Dwyer","given":"J.","non-dropping-particle":"","parse-names":false,"suffix":""},{"dropping-particle":"","family":"Herold","given":"M.","non-dropping-particle":"","parse-names":false,"suffix":""},{"dropping-particle":"","family":"Koh","given":"L.P.","non-dropping-particle":"","parse-names":false,"suffix":""},{"dropping-particle":"","family":"Leimgruber","given":"P.","non-dropping-particle":"","parse-names":false,"suffix":""},{"dropping-particle":"","family":"Taubenboeck","given":"H.","non-dropping-particle":"","parse-names":false,"suffix":""},{"dropping-particle":"","family":"Wegmann","given":"M.","non-dropping-particle":"","parse-names":false,"suffix":""},{"dropping-particle":"","family":"Wikelski","given":"M.","non-dropping-particle":"","parse-names":false,"suffix":""},{"dropping-particle":"","family":"Woodcock","given":"C.","non-dropping-particle":"","parse-names":false,"suffix":""}],"container-title":"Biological Conservation","id":"ITEM-1","issued":{"date-parts":[["2015","2"]]},"page":"173-176","title":"Free and open-access satellite data are key to biodiversity conservation","type":"article-journal","volume":"182"},"uris":["http://www.mendeley.com/documents/?uuid=c9c3f5b5-efa2-4cdd-9f44-e0afbb36a3eb"]}],"mendeley":{"formattedCitation":"(Turner et al., 2015)","plainTextFormattedCitation":"(Turner et al., 2015)","previouslyFormattedCitation":"(Turner et al., 2015)"},"properties":{"noteIndex":0},"schema":"https://github.com/citation-style-language/schema/raw/master/csl-citation.json"}</w:instrText>
+        <w:instrText>ADDIN CSL_CITATION {"citationItems":[{"id":"ITEM-1","itemData":{"DOI":"10.1126/science.1100103","ISSN":"1095-9203","PMID":"15310891","abstract":"Humanity already possesses the fundamental scientific, technical, and industrial know-how to solve the carbon and climate problem for the next half-century. A portfolio of technologies now exists to meet the world's energy needs over the next 50 years and limit atmospheric CO2 to a trajectory that avoids a doubling of the preindustrial concentration. Every element in this portfolio has passed beyond the laboratory bench and demonstration project; many are already implemented somewhere at full industrial scale. Although no element is a credible candidate for doing the entire job (or even half the job) by itself, the portfolio as a whole is large enough that not every element has to be used.","author":[{"dropping-particle":"","family":"Pacala","given":"S","non-dropping-particle":"","parse-names":false,"suffix":""},{"dropping-particle":"","family":"Socolow","given":"R","non-dropping-particle":"","parse-names":false,"suffix":""}],"container-title":"Science (New York, N.Y.)","id":"ITEM-1","issue":"5686","issued":{"date-parts":[["2004","8","13"]]},"page":"968-72","publisher":"American Association for the Advancement of Science","title":"Stabilization wedges: solving the climate problem for the next 50 years with current technologies.","type":"article-journal","volume":"305"},"uris":["http://www.mendeley.com/documents/?uuid=ed686b2e-6f2e-3b64-9fd2-ef31bf534103"]}],"mendeley":{"formattedCitation":"(Pacala and Socolow, 2004)","plainTextFormattedCitation":"(Pacala and Socolow, 2004)","previouslyFormattedCitation":"(Pacala and Socolow, 2004)"},"properties":{"noteIndex":0},"schema":"https://github.com/citation-style-language/schema/raw/master/csl-citation.json"}</w:instrText>
       </w:r>
       <w:r>
         <w:fldChar w:fldCharType="separate"/>
@@ -11355,199 +12127,7 @@
         <w:rPr>
           <w:noProof/>
         </w:rPr>
-        <w:t>(Turner et al., 2015)</w:t>
-      </w:r>
-      <w:r>
-        <w:fldChar w:fldCharType="end"/>
-      </w:r>
-      <w:r>
-        <w:t>,</w:t>
-      </w:r>
-      <w:r>
-        <w:t xml:space="preserve"> </w:t>
-      </w:r>
-      <w:r>
-        <w:t>and</w:t>
-      </w:r>
-      <w:r>
-        <w:t xml:space="preserve"> </w:t>
-      </w:r>
-      <w:r>
-        <w:t>insufficiently complete, available, up-to-date, repeated</w:t>
-      </w:r>
-      <w:r>
-        <w:t xml:space="preserve"> or accurate for use in threat assessments</w:t>
-      </w:r>
-      <w:r>
-        <w:t xml:space="preserve"> </w:t>
-      </w:r>
-      <w:r>
-        <w:fldChar w:fldCharType="begin" w:fldLock="1"/>
-      </w:r>
-      <w:r>
-        <w:instrText>ADDIN CSL_CITATION {"citationItems":[{"id":"ITEM-1","itemData":{"DOI":"10.1126/science.aaf3565","ISSN":"0036-8075","PMID":"27102469","author":[{"dropping-particle":"","family":"Joppa","given":"L. N.","non-dropping-particle":"","parse-names":false,"suffix":""},{"dropping-particle":"","family":"O'Connor","given":"B.","non-dropping-particle":"","parse-names":false,"suffix":""},{"dropping-particle":"","family":"Visconti","given":"P.","non-dropping-particle":"","parse-names":false,"suffix":""},{"dropping-particle":"","family":"Smith","given":"C.","non-dropping-particle":"","parse-names":false,"suffix":""},{"dropping-particle":"","family":"Geldmann","given":"J.","non-dropping-particle":"","parse-names":false,"suffix":""},{"dropping-particle":"","family":"Hoffmann","given":"M.","non-dropping-particle":"","parse-names":false,"suffix":""},{"dropping-particle":"","family":"Watson","given":"J. E. M.","non-dropping-particle":"","parse-names":false,"suffix":""},{"dropping-particle":"","family":"Butchart","given":"S. H. M.","non-dropping-particle":"","parse-names":false,"suffix":""},{"dropping-particle":"","family":"Virah-Sawmy","given":"M.","non-dropping-particle":"","parse-names":false,"suffix":""},{"dropping-particle":"","family":"Halpern","given":"B. S.","non-dropping-particle":"","parse-names":false,"suffix":""},{"dropping-particle":"","family":"Ahmed","given":"S. E.","non-dropping-particle":"","parse-names":false,"suffix":""},{"dropping-particle":"","family":"Balmford","given":"A.","non-dropping-particle":"","parse-names":false,"suffix":""},{"dropping-particle":"","family":"Sutherland","given":"W. J.","non-dropping-particle":"","parse-names":false,"suffix":""},{"dropping-particle":"","family":"Harfoot","given":"M.","non-dropping-particle":"","parse-names":false,"suffix":""},{"dropping-particle":"","family":"Hilton-Taylor","given":"C.","non-dropping-particle":"","parse-names":false,"suffix":""},{"dropping-particle":"","family":"Foden","given":"W.","non-dropping-particle":"","parse-names":false,"suffix":""},{"dropping-particle":"","family":"Minin","given":"E. D.","non-dropping-particle":"","parse-names":false,"suffix":""},{"dropping-particle":"","family":"Pagad","given":"S.","non-dropping-particle":"","parse-names":false,"suffix":""},{"dropping-particle":"","family":"Genovesi","given":"P.","non-dropping-particle":"","parse-names":false,"suffix":""},{"dropping-particle":"","family":"Hutton","given":"J.","non-dropping-particle":"","parse-names":false,"suffix":""},{"dropping-particle":"","family":"Burgess","given":"N. D.","non-dropping-particle":"","parse-names":false,"suffix":""}],"container-title":"Science","id":"ITEM-1","issue":"6284","issued":{"date-parts":[["2016","4","21"]]},"language":"en","page":"416-418","publisher":"American Association for the Advancement of Science","title":"Filling in biodiversity threat gaps","type":"article-journal","volume":"352"},"uris":["http://www.mendeley.com/documents/?uuid=29764ed1-41f3-4661-9fe3-de8478a488b4"]}],"mendeley":{"formattedCitation":"(Joppa et al., 2016)","plainTextFormattedCitation":"(Joppa et al., 2016)","previouslyFormattedCitation":"(Joppa et al., 2016)"},"properties":{"noteIndex":0},"schema":"https://github.com/citation-style-language/schema/raw/master/csl-citation.json"}</w:instrText>
-      </w:r>
-      <w:r>
-        <w:fldChar w:fldCharType="separate"/>
-      </w:r>
-      <w:r>
-        <w:rPr>
-          <w:noProof/>
-        </w:rPr>
-        <w:t>(Joppa et al., 2016)</w:t>
-      </w:r>
-      <w:r>
-        <w:fldChar w:fldCharType="end"/>
-      </w:r>
-      <w:r>
-        <w:t xml:space="preserve">, </w:t>
-      </w:r>
-      <w:r>
-        <w:t xml:space="preserve">but Earth Observation </w:t>
-      </w:r>
-      <w:r>
-        <w:t xml:space="preserve">data </w:t>
-      </w:r>
-      <w:r>
-        <w:t>on forest loss have been</w:t>
-      </w:r>
-      <w:r>
-        <w:t xml:space="preserve"> use</w:t>
-      </w:r>
-      <w:r>
-        <w:t>d</w:t>
-      </w:r>
-      <w:r>
-        <w:t xml:space="preserve"> </w:t>
-      </w:r>
-      <w:r>
-        <w:t xml:space="preserve">successfully </w:t>
-      </w:r>
-      <w:r>
-        <w:t>to infer population declines</w:t>
-      </w:r>
-      <w:r>
-        <w:t xml:space="preserve"> </w:t>
-      </w:r>
-      <w:r>
-        <w:t xml:space="preserve">for Red List assessment </w:t>
-      </w:r>
-      <w:r>
-        <w:fldChar w:fldCharType="begin" w:fldLock="1"/>
-      </w:r>
-      <w:r>
-        <w:instrText>ADDIN CSL_CITATION {"citationItems":[{"id":"ITEM-1","itemData":{"DOI":"10.1016/j.biocon.2007.08.023","ISBN":"0006-3207","ISSN":"00063207","abstract":"Remote sensing is increasingly used by policy-makers and conservationists to identify conservation priorities and changes in land cover. This is particularly important in the biodiverse tropics, where there are often few field data. Conservation action is often directed towards areas containing globally threatened species, but there have been few attempts to improve assessments of species' extinction risk through remote sensing. Here, in a novel approach we use deforestation estimates, measured through satellite imagery, to assess the conservation status of an entire endemic avifauna, based on IUCN Red List criteria. The island of New Britain, east of New Guinea, is of very high global conservation importance, and home to 37 endemic or restricted-range bird species. Analysis suggests 12% of forest cover was lost between 1989 and 2000, including over 20% of forest under 100 m altitude, with substantial areas cleared for commercial oil palm plantations. Application of the IUCN Red List criteria to these new data on area of remaining forest and rates of deforestation indicates that many species are more threatened than previously realised, with the total number of threatened or near threatened species increasing from 12 to 21. Thus, this study highlights the urgency of establishing and effectively managing protected areas in suitable lowland forests of New Britain. More broadly, it demonstrates another potential of remote sensing to assist strategic conservation decisions. © 2007 Elsevier Ltd. All rights reserved.","author":[{"dropping-particle":"","family":"Buchanan","given":"Graeme M.","non-dropping-particle":"","parse-names":false,"suffix":""},{"dropping-particle":"","family":"Butchart","given":"Stuart H M","non-dropping-particle":"","parse-names":false,"suffix":""},{"dropping-particle":"","family":"Dutson","given":"Guy","non-dropping-particle":"","parse-names":false,"suffix":""},{"dropping-particle":"","family":"Pilgrim","given":"John D.","non-dropping-particle":"","parse-names":false,"suffix":""},{"dropping-particle":"","family":"Steininger","given":"Marc K.","non-dropping-particle":"","parse-names":false,"suffix":""},{"dropping-particle":"","family":"Bishop","given":"K. David","non-dropping-particle":"","parse-names":false,"suffix":""},{"dropping-particle":"","family":"Mayaux","given":"Philippe","non-dropping-particle":"","parse-names":false,"suffix":""}],"container-title":"Biological Conservation","id":"ITEM-1","issue":"1","issued":{"date-parts":[["2008"]]},"page":"56-66","title":"Using remote sensing to inform conservation status assessment: Estimates of recent deforestation rates on New Britain and the impacts upon endemic birds","type":"article-journal","volume":"141"},"uris":["http://www.mendeley.com/documents/?uuid=302fa4f1-eeed-43c0-87c8-41baec0915fb"]},{"id":"ITEM-2","itemData":{"DOI":"10.1111/cobi.12715","ISSN":"1523-1739","PMID":"26991445","abstract":"Conservation actions need to be prioritised, often taking into account species' extinction risk. The International Union for Conservation of Nature (IUCN) Red List provides an accepted objective framework for the assessment of extinction risk, but field data to apply the IUCN Red List criteria are often limited. Information collected through remote sensing can inform these assessments, and forests are perhaps the best-studied habitat type for use in this approach. Using an open-access 30 m resolution map of tree cover and its change between 2000 and 2012, the extent of forest cover and loss within the distributions of 11,186 forest-dependent amphibians, birds and mammals worldwide was assessed. Sixteen species have experienced sufficiently high rates of forest loss to be considered at elevated extinction risk under Red List criterion A, owing to inferred rapid population declines. This number would increase to 23 if data deficient species (i.e., those with insufficient information previously to apply the Red List criteria) were included. Some 484 species (855 if data deficient species are included) may be considered at elevated extinction risk under Red List criterion B2, owing to restricted areas of occupancy resulting from little forest cover remaining within their ranges. This would increase the proportion of species of conservation concern by 32.8% for amphibians, 15.1% for birds and 24.7% for mammals. Central America, the Northern Andes, Madagascar, the Eastern Arc forests in Africa and the islands of South-East Asia are hotspots for these species. The analyses illustrate the utility of satellite imagery for global extinction risk assessment and measurement of progress towards international environmental agreement targets. We highlight areas for which subsequent analyses could be performed on satellite image data in order to improve our knowledge of extinction risk of species. This article is protected by copyright. All rights reserved.","author":[{"dropping-particle":"","family":"Tracewski","given":"Łukasz","non-dropping-particle":"","parse-names":false,"suffix":""},{"dropping-particle":"","family":"Butchart","given":"Stuart H M","non-dropping-particle":"","parse-names":false,"suffix":""},{"dropping-particle":"Di","family":"Marco","given":"Moreno","non-dropping-particle":"","parse-names":false,"suffix":""},{"dropping-particle":"","family":"Ficetola","given":"Gentile F","non-dropping-particle":"","parse-names":false,"suffix":""},{"dropping-particle":"","family":"Rondinini","given":"Carlo","non-dropping-particle":"","parse-names":false,"suffix":""},{"dropping-particle":"","family":"Symes","given":"Andy","non-dropping-particle":"","parse-names":false,"suffix":""},{"dropping-particle":"","family":"Wheatley","given":"Hannah","non-dropping-particle":"","parse-names":false,"suffix":""},{"dropping-particle":"","family":"Beresford","given":"Alison E","non-dropping-particle":"","parse-names":false,"suffix":""},{"dropping-particle":"","family":"Buchanan","given":"Graeme M","non-dropping-particle":"","parse-names":false,"suffix":""}],"container-title":"Conservation biology : the journal of the Society for Conservation Biology","id":"ITEM-2","issued":{"date-parts":[["2016","3","15"]]},"title":"Toward quantification of the impact of 21(st) -century deforestation on the extinction risk of terrestrial vertebrates.","type":"article-journal"},"uris":["http://www.mendeley.com/documents/?uuid=9f2c098d-7f28-45a7-8f34-589fb92f27a5"]}],"mendeley":{"formattedCitation":"(Buchanan et al., 2008; Tracewski et al., 2016)","plainTextFormattedCitation":"(Buchanan et al., 2008; Tracewski et al., 2016)","previouslyFormattedCitation":"(Buchanan et al., 2008; Tracewski et al., 2016)"},"properties":{"noteIndex":0},"schema":"https://github.com/citation-style-language/schema/raw/master/csl-citation.json"}</w:instrText>
-      </w:r>
-      <w:r>
-        <w:fldChar w:fldCharType="separate"/>
-      </w:r>
-      <w:r>
-        <w:rPr>
-          <w:noProof/>
-        </w:rPr>
-        <w:t>(Buchanan et al., 2008; Tracewski et al., 2016)</w:t>
-      </w:r>
-      <w:r>
-        <w:fldChar w:fldCharType="end"/>
-      </w:r>
-      <w:r>
-        <w:t>.</w:t>
-      </w:r>
-      <w:r>
-        <w:t xml:space="preserve"> </w:t>
-      </w:r>
-      <w:r>
-        <w:t>I</w:t>
-      </w:r>
-      <w:r>
-        <w:t>nference of p</w:t>
-      </w:r>
-      <w:r>
-        <w:t xml:space="preserve">opulation declines </w:t>
-      </w:r>
-      <w:r>
-        <w:t xml:space="preserve">for use in Red List assessment </w:t>
-      </w:r>
-      <w:r>
-        <w:t xml:space="preserve">can also be </w:t>
-      </w:r>
-      <w:r>
-        <w:t xml:space="preserve">achieved </w:t>
-      </w:r>
-      <w:r>
-        <w:t>by applying statistical techniques to</w:t>
-      </w:r>
-      <w:r>
-        <w:t xml:space="preserve"> </w:t>
-      </w:r>
-      <w:r>
-        <w:t>opportunistic</w:t>
-      </w:r>
-      <w:r>
-        <w:t xml:space="preserve"> </w:t>
-      </w:r>
-      <w:r>
-        <w:t xml:space="preserve">occurrence </w:t>
-      </w:r>
-      <w:r>
-        <w:t>data</w:t>
-      </w:r>
-      <w:r>
-        <w:t xml:space="preserve"> </w:t>
-      </w:r>
-      <w:r>
-        <w:fldChar w:fldCharType="begin" w:fldLock="1"/>
-      </w:r>
-      <w:r>
-        <w:instrText>ADDIN CSL_CITATION {"citationItems":[{"id":"ITEM-1","itemData":{"DOI":"10.1111/bij.12530","ISSN":"00244066","abstract":"IUCN Red Lists are recognized worldwide as powerful instruments for the conservation of species. Quantitative criteria to standardize approaches for estimating population trends, geographic ranges and population sizes have been developed at global and sub-global levels. Little attention has been given to the data needed to estimate species trends and range sizes for IUCN Red List assessments. Few regions collect monitoring data in a structured way and usually only for a limited number of taxa. Therefore, opportunistic data are increasingly used for estimating trends and geographic range sizes. Trend calculations use a range of proxies: (i) monitoring sentinel populations, (ii) estimating changes in available habitat, or (iii) statistical models of change based on opportunistic records. Geographic ranges have been determined using: (i) marginal occurrences, (ii) habitat distributions, (iii) range-wide occurrences, (iv) species distribution modelling (including site-occupancy models), and (v) process-based modelling. Red List assessments differ strongly among regions (Europe, Britain and Flanders, north Belgium). Across different taxonomic groups, in European Red Lists IUCN criteria B and D resulted in the highest level of threat. In Britain, this was the case for criterion D and criterion A, while in Flanders criterion B and criterion A resulted in the highest threat level. Among taxonomic groups, however, large differences in the use of IUCN criteria were revealed. We give examples from Europe, Britain and Flemish Red List assessments using opportunistic data and give recommendations for a more uniform use of IUCN criteria among regions and among taxonomic groups","author":[{"dropping-particle":"","family":"Maes","given":"Dirk","non-dropping-particle":"","parse-names":false,"suffix":""},{"dropping-particle":"","family":"Isaac","given":"Nick J. B.","non-dropping-particle":"","parse-names":false,"suffix":""},{"dropping-particle":"","family":"Harrower","given":"Colin A.","non-dropping-particle":"","parse-names":false,"suffix":""},{"dropping-particle":"","family":"Collen","given":"Ben","non-dropping-particle":"","parse-names":false,"suffix":""},{"dropping-particle":"","family":"Strien","given":"Arco J.","non-dropping-particle":"van","parse-names":false,"suffix":""},{"dropping-particle":"","family":"Roy","given":"David B.","non-dropping-particle":"","parse-names":false,"suffix":""}],"container-title":"Biological Journal of the Linnean Society","id":"ITEM-1","issued":{"date-parts":[["2015"]]},"page":"n/a-n/a","title":"The use of opportunistic data for IUCN Red List assessments","type":"article-journal"},"uris":["http://www.mendeley.com/documents/?uuid=c89bc0ee-779e-454c-88c4-f43d41946f29"]}],"mendeley":{"formattedCitation":"(Maes et al., 2015)","plainTextFormattedCitation":"(Maes et al., 2015)","previouslyFormattedCitation":"(Maes et al., 2015)"},"properties":{"noteIndex":0},"schema":"https://github.com/citation-style-language/schema/raw/master/csl-citation.json"}</w:instrText>
-      </w:r>
-      <w:r>
-        <w:fldChar w:fldCharType="separate"/>
-      </w:r>
-      <w:r>
-        <w:rPr>
-          <w:noProof/>
-        </w:rPr>
-        <w:t>(Maes et al., 2015)</w:t>
-      </w:r>
-      <w:r>
-        <w:fldChar w:fldCharType="end"/>
-      </w:r>
-      <w:r>
-        <w:t xml:space="preserve">, </w:t>
-      </w:r>
-      <w:r>
-        <w:t xml:space="preserve">provided that </w:t>
-      </w:r>
-      <w:r>
-        <w:t>appropriate</w:t>
-      </w:r>
-      <w:r>
-        <w:t xml:space="preserve"> </w:t>
-      </w:r>
-      <w:r>
-        <w:t xml:space="preserve">methods </w:t>
-      </w:r>
-      <w:r>
-        <w:t xml:space="preserve">are </w:t>
-      </w:r>
-      <w:r>
-        <w:t xml:space="preserve">used </w:t>
-      </w:r>
-      <w:r>
-        <w:fldChar w:fldCharType="begin" w:fldLock="1"/>
-      </w:r>
-      <w:r>
-        <w:instrText>ADDIN CSL_CITATION {"citationItems":[{"id":"ITEM-1","itemData":{"DOI":"10.1111/2041-210X.12254","ISSN":"2041210X","author":[{"dropping-particle":"","family":"Isaac","given":"Nick J. B.","non-dropping-particle":"","parse-names":false,"suffix":""},{"dropping-particle":"","family":"Strien","given":"Arco J.","non-dropping-particle":"van","parse-names":false,"suffix":""},{"dropping-particle":"","family":"August","given":"Tom A.","non-dropping-particle":"","parse-names":false,"suffix":""},{"dropping-particle":"","family":"Zeeuw","given":"Marnix P.","non-dropping-particle":"de","parse-names":false,"suffix":""},{"dropping-particle":"","family":"Roy","given":"David B.","non-dropping-particle":"","parse-names":false,"suffix":""}],"container-title":"Methods in Ecology and Evolution","editor":[{"dropping-particle":"","family":"Anderson","given":"Barbara","non-dropping-particle":"","parse-names":false,"suffix":""}],"id":"ITEM-1","issue":"10","issued":{"date-parts":[["2014","10","27"]]},"page":"1052-1060","title":"Statistics for citizen science: extracting signals of change from noisy ecological data","type":"article-journal","volume":"5"},"uris":["http://www.mendeley.com/documents/?uuid=70cc3892-8a61-4441-a278-37a81eb2db5a"]}],"mendeley":{"formattedCitation":"(Isaac et al., 2014)","plainTextFormattedCitation":"(Isaac et al., 2014)","previouslyFormattedCitation":"(Isaac et al., 2014)"},"properties":{"noteIndex":0},"schema":"https://github.com/citation-style-language/schema/raw/master/csl-citation.json"}</w:instrText>
-      </w:r>
-      <w:r>
-        <w:fldChar w:fldCharType="separate"/>
-      </w:r>
-      <w:r>
-        <w:rPr>
-          <w:noProof/>
-        </w:rPr>
-        <w:t>(Isaac et al., 2014)</w:t>
+        <w:t>(Pacala and Socolow, 2004)</w:t>
       </w:r>
       <w:r>
         <w:fldChar w:fldCharType="end"/>
@@ -11557,257 +12137,39 @@
       </w:r>
     </w:p>
     <w:p>
-      <w:r>
-        <w:t>The Red List</w:t>
-      </w:r>
-      <w:r>
-        <w:t>ing proce</w:t>
-      </w:r>
-      <w:r>
-        <w:t>ss</w:t>
-      </w:r>
-      <w:r>
-        <w:t xml:space="preserve"> can also be improved with existing tools</w:t>
-      </w:r>
-      <w:r>
-        <w:t xml:space="preserve"> (Table S3)</w:t>
-      </w:r>
-      <w:r>
-        <w:t>.</w:t>
-      </w:r>
-      <w:r>
-        <w:t xml:space="preserve"> </w:t>
-      </w:r>
-      <w:r>
-        <w:t xml:space="preserve">Online consultation via web-based </w:t>
-      </w:r>
-      <w:r>
-        <w:rPr>
-          <w:i/>
-        </w:rPr>
-        <w:t>for</w:t>
-      </w:r>
-      <w:r>
-        <w:rPr>
-          <w:i/>
-        </w:rPr>
-        <w:t>a</w:t>
-      </w:r>
-      <w:r>
-        <w:t xml:space="preserve"> has proven</w:t>
-      </w:r>
-      <w:r>
-        <w:t xml:space="preserve"> a</w:t>
-      </w:r>
-      <w:r>
-        <w:t xml:space="preserve"> more </w:t>
-      </w:r>
-      <w:r>
-        <w:t xml:space="preserve">cost-effective </w:t>
-      </w:r>
-      <w:r>
-        <w:t xml:space="preserve">approach </w:t>
-      </w:r>
-      <w:r>
-        <w:t xml:space="preserve">to </w:t>
-      </w:r>
-      <w:r>
-        <w:t xml:space="preserve">Red List assessments </w:t>
-      </w:r>
-      <w:r>
-        <w:t>t</w:t>
-      </w:r>
-      <w:r>
-        <w:t>han</w:t>
-      </w:r>
-      <w:r>
-        <w:t xml:space="preserve"> </w:t>
-      </w:r>
-      <w:r>
-        <w:t xml:space="preserve">in-person workshops </w:t>
-      </w:r>
-      <w:r>
-        <w:fldChar w:fldCharType="begin" w:fldLock="1"/>
-      </w:r>
-      <w:r>
-        <w:instrText>ADDIN CSL_CITATION {"citationItems":[{"id":"ITEM-1","itemData":{"DOI":"10.1111/conl.12040","ISBN":"3906495825","ISSN":"1755263X","author":[{"dropping-particle":"","family":"Rondinini","given":"Carlo","non-dropping-particle":"","parse-names":false,"suffix":""},{"dropping-particle":"","family":"Marco","given":"Moreno","non-dropping-particle":"Di","parse-names":false,"suffix":""},{"dropping-particle":"","family":"Visconti","given":"Piero","non-dropping-particle":"","parse-names":false,"suffix":""},{"dropping-particle":"","family":"Butchart","given":"Stuart H.M.","non-dropping-particle":"","parse-names":false,"suffix":""},{"dropping-particle":"","family":"Boitani","given":"Luigi","non-dropping-particle":"","parse-names":false,"suffix":""}],"container-title":"Conservation Letters","id":"ITEM-1","issued":{"date-parts":[["2013","6","26"]]},"page":"n/a-n/a","title":"Update or outdate: long-term viability of the IUCN Red List","type":"article-journal","volume":"7"},"uris":["http://www.mendeley.com/documents/?uuid=f35a5735-d8b9-43ee-b206-60db7e4764d4"]}],"mendeley":{"formattedCitation":"(Rondinini et al., 2013)","plainTextFormattedCitation":"(Rondinini et al., 2013)","previouslyFormattedCitation":"(Rondinini et al., 2013)"},"properties":{"noteIndex":0},"schema":"https://github.com/citation-style-language/schema/raw/master/csl-citation.json"}</w:instrText>
-      </w:r>
-      <w:r>
-        <w:fldChar w:fldCharType="separate"/>
-      </w:r>
-      <w:r>
-        <w:rPr>
-          <w:noProof/>
-        </w:rPr>
-        <w:t>(Rondinini et al., 2013)</w:t>
-      </w:r>
-      <w:r>
-        <w:fldChar w:fldCharType="end"/>
-      </w:r>
-      <w:r>
-        <w:t xml:space="preserve">. </w:t>
-      </w:r>
-      <w:r>
-        <w:t xml:space="preserve">A web-based </w:t>
-      </w:r>
-      <w:r>
-        <w:t xml:space="preserve">community </w:t>
-      </w:r>
-      <w:r>
-        <w:t xml:space="preserve">approach could also </w:t>
-      </w:r>
-      <w:r>
-        <w:t xml:space="preserve">help transfer </w:t>
-      </w:r>
-      <w:r>
-        <w:t>Red List assess</w:t>
-      </w:r>
-      <w:r>
-        <w:t xml:space="preserve">ment </w:t>
-      </w:r>
-      <w:r>
-        <w:t>knowledge from experienced to less</w:t>
-      </w:r>
-      <w:r>
-        <w:t>-</w:t>
-      </w:r>
-      <w:r>
-        <w:t xml:space="preserve">experienced assessors </w:t>
-      </w:r>
-      <w:r>
-        <w:t xml:space="preserve">via </w:t>
-      </w:r>
-      <w:r>
-        <w:t>social</w:t>
-      </w:r>
-      <w:r>
-        <w:t xml:space="preserve"> Q</w:t>
-      </w:r>
-      <w:r>
-        <w:t>&amp;</w:t>
-      </w:r>
-      <w:r>
-        <w:t xml:space="preserve">A </w:t>
-      </w:r>
-      <w:r>
-        <w:t>platform</w:t>
-      </w:r>
-      <w:r>
-        <w:t>s</w:t>
-      </w:r>
-      <w:r>
-        <w:t xml:space="preserve">, such as those hosted by </w:t>
-      </w:r>
-      <w:r>
-        <w:t xml:space="preserve">Stack </w:t>
-      </w:r>
-      <w:r>
-        <w:t>Exchange</w:t>
-      </w:r>
-      <w:r>
-        <w:t xml:space="preserve"> </w:t>
-      </w:r>
-      <w:r>
-        <w:t>[</w:t>
-      </w:r>
-      <w:r>
-        <w:t>https://stack</w:t>
-      </w:r>
-      <w:r>
-        <w:t>exchange</w:t>
-      </w:r>
-      <w:r>
-        <w:t>.com</w:t>
-      </w:r>
-      <w:r>
-        <w:t>]</w:t>
-      </w:r>
-      <w:r>
-        <w:t>.</w:t>
-      </w:r>
-      <w:r>
-        <w:t xml:space="preserve"> </w:t>
-      </w:r>
-      <w:r>
-        <w:t>N</w:t>
-      </w:r>
-      <w:r>
-        <w:t xml:space="preserve">ew techniques such as chatbots </w:t>
-      </w:r>
-      <w:r>
-        <w:t>could provide automated support</w:t>
-      </w:r>
-      <w:r>
-        <w:t>.</w:t>
-      </w:r>
-      <w:r>
-        <w:t xml:space="preserve"> </w:t>
-      </w:r>
-      <w:r>
-        <w:t xml:space="preserve">Sharing knowledge in a way that is </w:t>
-      </w:r>
-      <w:r>
-        <w:t>open to all should yield h</w:t>
-      </w:r>
-      <w:r>
-        <w:t>igher quality assessments</w:t>
-      </w:r>
-      <w:r>
-        <w:t xml:space="preserve"> and </w:t>
-      </w:r>
-      <w:r>
-        <w:t>more efficient transfer to the Red List</w:t>
-      </w:r>
-      <w:r>
-        <w:t xml:space="preserve">, as well as alleviating pressure </w:t>
-      </w:r>
-      <w:r>
-        <w:t>on t</w:t>
-      </w:r>
-      <w:r>
-        <w:t>he</w:t>
-      </w:r>
-      <w:r>
-        <w:t xml:space="preserve"> Red List </w:t>
-      </w:r>
-      <w:r>
-        <w:t xml:space="preserve">Unit </w:t>
-      </w:r>
-      <w:r>
-        <w:t xml:space="preserve">as the main </w:t>
-      </w:r>
-      <w:r>
-        <w:t xml:space="preserve">information </w:t>
-      </w:r>
-      <w:r>
-        <w:t xml:space="preserve">resource </w:t>
-      </w:r>
-      <w:r>
-        <w:t>for assessors</w:t>
-      </w:r>
-      <w:r>
-        <w:t>.</w:t>
-      </w:r>
-    </w:p>
-    <w:p>
-      <w:pPr>
-        <w:pStyle w:val="Heading2"/>
-      </w:pPr>
-      <w:bookmarkStart w:id="23" w:name="_Toc518374416"/>
-      <w:r>
-        <w:t>4.4. Monitoring progress</w:t>
+      <w:pPr>
+        <w:pStyle w:val="Heading1"/>
+      </w:pPr>
+      <w:bookmarkStart w:id="23" w:name="_Toc518374417"/>
+      <w:r>
+        <w:t>5.</w:t>
+      </w:r>
+      <w:r>
+        <w:t xml:space="preserve"> </w:t>
+      </w:r>
+      <w:r>
+        <w:t>Conclusion</w:t>
       </w:r>
       <w:bookmarkEnd w:id="23"/>
     </w:p>
     <w:p>
       <w:r>
-        <w:t xml:space="preserve">What is the evidence that the </w:t>
-      </w:r>
-      <w:r>
-        <w:t>actions already undertaken, or proposed</w:t>
-      </w:r>
-      <w:r>
-        <w:t xml:space="preserve"> in this review</w:t>
+        <w:t>We have demonstrated</w:t>
+      </w:r>
+      <w:r>
+        <w:t xml:space="preserve"> that </w:t>
+      </w:r>
+      <w:r>
+        <w:t>although positive steps have been taken</w:t>
+      </w:r>
+      <w:r>
+        <w:t xml:space="preserve"> to grow the Red List of </w:t>
+      </w:r>
+      <w:r>
+        <w:t xml:space="preserve">vascular </w:t>
+      </w:r>
+      <w:r>
+        <w:t>plants</w:t>
       </w:r>
       <w:r>
         <w:t>,</w:t>
@@ -11816,272 +12178,257 @@
         <w:t xml:space="preserve"> </w:t>
       </w:r>
       <w:r>
-        <w:t>can benefit</w:t>
-      </w:r>
-      <w:r>
-        <w:t xml:space="preserve"> </w:t>
-      </w:r>
-      <w:r>
         <w:t xml:space="preserve">the </w:t>
       </w:r>
       <w:r>
-        <w:t xml:space="preserve">plant Red List? </w:t>
-      </w:r>
-      <w:r>
-        <w:t>I</w:t>
-      </w:r>
-      <w:r>
-        <w:t xml:space="preserve">t is hard to tease apart </w:t>
-      </w:r>
-      <w:r>
-        <w:t xml:space="preserve">the </w:t>
-      </w:r>
-      <w:r>
-        <w:t xml:space="preserve">overlapping </w:t>
-      </w:r>
-      <w:r>
-        <w:t xml:space="preserve">impact </w:t>
-      </w:r>
-      <w:r>
-        <w:t xml:space="preserve">of </w:t>
-      </w:r>
-      <w:r>
-        <w:t xml:space="preserve">different interventions. </w:t>
-      </w:r>
-      <w:r>
-        <w:t>W</w:t>
-      </w:r>
-      <w:r>
-        <w:t xml:space="preserve">e expect to see the overall trend </w:t>
-      </w:r>
-      <w:r>
-        <w:t>in numbers of plant assessment</w:t>
-      </w:r>
-      <w:r>
-        <w:t>s</w:t>
-      </w:r>
-      <w:r>
-        <w:t xml:space="preserve"> </w:t>
-      </w:r>
-      <w:r>
-        <w:t xml:space="preserve">increase, with </w:t>
-      </w:r>
-      <w:r>
-        <w:t>marked</w:t>
-      </w:r>
-      <w:r>
-        <w:t xml:space="preserve"> </w:t>
-      </w:r>
-      <w:r>
-        <w:t>growth in</w:t>
-      </w:r>
-      <w:r>
-        <w:t xml:space="preserve"> assessments of</w:t>
-      </w:r>
-      <w:r>
-        <w:t>:</w:t>
-      </w:r>
-      <w:r>
-        <w:t xml:space="preserve"> Least Concern species</w:t>
-      </w:r>
-      <w:r>
-        <w:t>, newly described species</w:t>
-      </w:r>
-      <w:r>
-        <w:t xml:space="preserve">, </w:t>
-      </w:r>
-      <w:r>
-        <w:t xml:space="preserve">non-English language </w:t>
-      </w:r>
-      <w:r>
-        <w:t>and national or regional endemics</w:t>
-      </w:r>
-      <w:r>
-        <w:t xml:space="preserve">. </w:t>
-      </w:r>
-      <w:r>
-        <w:t>N</w:t>
-      </w:r>
-      <w:r>
-        <w:t xml:space="preserve">ew Specialist Groups or Red List Authorities should </w:t>
-      </w:r>
-      <w:r>
-        <w:t>increase</w:t>
-      </w:r>
-      <w:r>
-        <w:t xml:space="preserve"> assessments for taxa under their </w:t>
-      </w:r>
-      <w:r>
-        <w:t>remit</w:t>
-      </w:r>
-      <w:r>
-        <w:t xml:space="preserve">. </w:t>
-      </w:r>
-      <w:r>
-        <w:t xml:space="preserve">To monitor </w:t>
-      </w:r>
-      <w:r>
-        <w:t xml:space="preserve">the </w:t>
-      </w:r>
-      <w:r>
-        <w:t>envisaged growth, we developed a data dashboard</w:t>
-      </w:r>
-      <w:r>
-        <w:t xml:space="preserve"> that </w:t>
-      </w:r>
-      <w:r>
-        <w:t>will</w:t>
-      </w:r>
-      <w:r>
-        <w:t xml:space="preserve"> be updated </w:t>
-      </w:r>
-      <w:r>
-        <w:t xml:space="preserve">as the Red List is </w:t>
-      </w:r>
-      <w:r>
-        <w:t>updated</w:t>
-      </w:r>
-      <w:r>
-        <w:t xml:space="preserve">: </w:t>
-      </w:r>
-      <w:r>
-        <w:t>https://spbachman.shinyapps.io/plantdash</w:t>
-      </w:r>
-      <w:r>
-        <w:t xml:space="preserve">. </w:t>
-      </w:r>
-      <w:r>
-        <w:t>With this tool</w:t>
-      </w:r>
-      <w:r>
-        <w:t xml:space="preserve"> we can easily monitor growth </w:t>
+        <w:t>rate</w:t>
+      </w:r>
+      <w:r>
+        <w:t xml:space="preserve"> </w:t>
+      </w:r>
+      <w:r>
+        <w:t xml:space="preserve">of new assessments </w:t>
+      </w:r>
+      <w:r>
+        <w:t>has yet to achie</w:t>
+      </w:r>
+      <w:r>
+        <w:t xml:space="preserve">ve levels that </w:t>
+      </w:r>
+      <w:r>
+        <w:t xml:space="preserve">would be needed to reach goals like the Barometer of Life, </w:t>
+      </w:r>
+      <w:r>
+        <w:t>such as</w:t>
+      </w:r>
+      <w:r>
+        <w:t xml:space="preserve"> a 10-fold i</w:t>
+      </w:r>
+      <w:r>
+        <w:t>ncrease in annual assessment output</w:t>
+      </w:r>
+      <w:r>
+        <w:t>.</w:t>
+      </w:r>
+      <w:r>
+        <w:t xml:space="preserve"> </w:t>
+      </w:r>
+      <w:r>
+        <w:t xml:space="preserve">This may be due to a lag </w:t>
+      </w:r>
+      <w:r>
+        <w:t xml:space="preserve">after </w:t>
+      </w:r>
+      <w:r>
+        <w:t xml:space="preserve">new </w:t>
+      </w:r>
+      <w:r>
+        <w:t>opportunities</w:t>
+      </w:r>
+      <w:r>
+        <w:t xml:space="preserve"> </w:t>
+      </w:r>
+      <w:r>
+        <w:t xml:space="preserve">have been </w:t>
+      </w:r>
+      <w:r>
+        <w:t>recognised</w:t>
+      </w:r>
+      <w:r>
+        <w:t>,</w:t>
+      </w:r>
+      <w:r>
+        <w:t xml:space="preserve"> </w:t>
+      </w:r>
+      <w:r>
+        <w:t>such as extending assessment language options</w:t>
+      </w:r>
+      <w:r>
+        <w:t>,</w:t>
+      </w:r>
+      <w:r>
+        <w:t xml:space="preserve"> </w:t>
       </w:r>
       <w:r>
         <w:t xml:space="preserve">and </w:t>
       </w:r>
       <w:r>
-        <w:t>allow the</w:t>
-      </w:r>
-      <w:r>
-        <w:t xml:space="preserve"> broader Red List community</w:t>
-      </w:r>
-      <w:r>
-        <w:t xml:space="preserve"> to observe the progress made</w:t>
-      </w:r>
-      <w:r>
-        <w:t xml:space="preserve">. </w:t>
-      </w:r>
-      <w:r>
-        <w:lastRenderedPageBreak/>
-        <w:t>Progress is likely to result from a combination of factors</w:t>
-      </w:r>
-      <w:r>
-        <w:t xml:space="preserve"> that collectively will have impact, rather </w:t>
-      </w:r>
-      <w:r>
-        <w:t xml:space="preserve">like </w:t>
-      </w:r>
-      <w:r>
-        <w:t xml:space="preserve">the </w:t>
-      </w:r>
-      <w:r>
-        <w:t xml:space="preserve">stabilization ‘wedges’ </w:t>
-      </w:r>
-      <w:r>
-        <w:t xml:space="preserve">proposed </w:t>
-      </w:r>
-      <w:r>
-        <w:t xml:space="preserve">for </w:t>
-      </w:r>
-      <w:r>
-        <w:t>mov</w:t>
-      </w:r>
-      <w:r>
-        <w:t>ing</w:t>
-      </w:r>
-      <w:r>
-        <w:t xml:space="preserve"> from business</w:t>
-      </w:r>
-      <w:r>
-        <w:t>-</w:t>
-      </w:r>
-      <w:r>
-        <w:t>as</w:t>
-      </w:r>
-      <w:r>
-        <w:t>-</w:t>
-      </w:r>
-      <w:r>
-        <w:t xml:space="preserve">usual to </w:t>
-      </w:r>
-      <w:r>
-        <w:t>a stable emission</w:t>
-      </w:r>
-      <w:r>
-        <w:t>s</w:t>
-      </w:r>
-      <w:r>
-        <w:t xml:space="preserve"> scenario in response to </w:t>
-      </w:r>
-      <w:r>
-        <w:t xml:space="preserve">climate change </w:t>
-      </w:r>
-      <w:r>
-        <w:fldChar w:fldCharType="begin" w:fldLock="1"/>
-      </w:r>
-      <w:r>
-        <w:instrText>ADDIN CSL_CITATION {"citationItems":[{"id":"ITEM-1","itemData":{"DOI":"10.1126/science.1100103","ISSN":"1095-9203","PMID":"15310891","abstract":"Humanity already possesses the fundamental scientific, technical, and industrial know-how to solve the carbon and climate problem for the next half-century. A portfolio of technologies now exists to meet the world's energy needs over the next 50 years and limit atmospheric CO2 to a trajectory that avoids a doubling of the preindustrial concentration. Every element in this portfolio has passed beyond the laboratory bench and demonstration project; many are already implemented somewhere at full industrial scale. Although no element is a credible candidate for doing the entire job (or even half the job) by itself, the portfolio as a whole is large enough that not every element has to be used.","author":[{"dropping-particle":"","family":"Pacala","given":"S","non-dropping-particle":"","parse-names":false,"suffix":""},{"dropping-particle":"","family":"Socolow","given":"R","non-dropping-particle":"","parse-names":false,"suffix":""}],"container-title":"Science (New York, N.Y.)","id":"ITEM-1","issue":"5686","issued":{"date-parts":[["2004","8","13"]]},"page":"968-72","publisher":"American Association for the Advancement of Science","title":"Stabilization wedges: solving the climate problem for the next 50 years with current technologies.","type":"article-journal","volume":"305"},"uris":["http://www.mendeley.com/documents/?uuid=ed686b2e-6f2e-3b64-9fd2-ef31bf534103"]}],"mendeley":{"formattedCitation":"(Pacala and Socolow, 2004)","plainTextFormattedCitation":"(Pacala and Socolow, 2004)","previouslyFormattedCitation":"(Pacala and Socolow, 2004)"},"properties":{"noteIndex":0},"schema":"https://github.com/citation-style-language/schema/raw/master/csl-citation.json"}</w:instrText>
-      </w:r>
-      <w:r>
-        <w:fldChar w:fldCharType="separate"/>
-      </w:r>
-      <w:r>
-        <w:rPr>
-          <w:noProof/>
-        </w:rPr>
-        <w:t>(Pacala and Socolow, 2004)</w:t>
-      </w:r>
-      <w:r>
-        <w:fldChar w:fldCharType="end"/>
-      </w:r>
-      <w:r>
-        <w:t>.</w:t>
+        <w:t xml:space="preserve">as </w:t>
+      </w:r>
+      <w:r>
+        <w:t>new methods are adopted</w:t>
+      </w:r>
+      <w:r>
+        <w:t>,</w:t>
+      </w:r>
+      <w:r>
+        <w:t xml:space="preserve"> such as batch </w:t>
+      </w:r>
+      <w:r>
+        <w:t xml:space="preserve">assessment </w:t>
+      </w:r>
+      <w:r>
+        <w:t xml:space="preserve">upload. </w:t>
       </w:r>
     </w:p>
     <w:p>
-      <w:pPr>
-        <w:pStyle w:val="Heading1"/>
-      </w:pPr>
-      <w:bookmarkStart w:id="24" w:name="_Toc518374417"/>
-      <w:r>
-        <w:t>5.</w:t>
-      </w:r>
-      <w:r>
-        <w:t xml:space="preserve"> </w:t>
-      </w:r>
-      <w:r>
-        <w:t>Conclusion</w:t>
-      </w:r>
-      <w:bookmarkEnd w:id="24"/>
+      <w:r>
+        <w:t xml:space="preserve">In the drive to grow the Red List </w:t>
+      </w:r>
+      <w:r>
+        <w:t>further</w:t>
+      </w:r>
+      <w:r>
+        <w:t>, w</w:t>
+      </w:r>
+      <w:r>
+        <w:t xml:space="preserve">e have highlighted </w:t>
+      </w:r>
+      <w:r>
+        <w:t xml:space="preserve">how </w:t>
+      </w:r>
+      <w:r>
+        <w:t xml:space="preserve">several </w:t>
+      </w:r>
+      <w:r>
+        <w:t>possible</w:t>
+      </w:r>
+      <w:r>
+        <w:t xml:space="preserve"> quick wins c</w:t>
+      </w:r>
+      <w:r>
+        <w:t>ould</w:t>
+      </w:r>
+      <w:r>
+        <w:t xml:space="preserve"> be achieved (e.g.</w:t>
+      </w:r>
+      <w:r>
+        <w:t xml:space="preserve"> </w:t>
+      </w:r>
+      <w:r>
+        <w:t>automation of Least Concern assessment</w:t>
+      </w:r>
+      <w:r>
+        <w:t>s</w:t>
+      </w:r>
+      <w:r>
+        <w:t xml:space="preserve">), as well as key investment </w:t>
+      </w:r>
+      <w:r>
+        <w:t xml:space="preserve">needs </w:t>
+      </w:r>
+      <w:r>
+        <w:t>for future growth of the R</w:t>
+      </w:r>
+      <w:r>
+        <w:t>ed List</w:t>
+      </w:r>
+      <w:r>
+        <w:t xml:space="preserve"> (e.g. </w:t>
+      </w:r>
+      <w:r>
+        <w:t xml:space="preserve">training and capacity building </w:t>
+      </w:r>
+      <w:r>
+        <w:t>and supporting core operating costs of the Red List</w:t>
+      </w:r>
+      <w:r>
+        <w:t>)</w:t>
+      </w:r>
+      <w:r>
+        <w:t xml:space="preserve">. Most of </w:t>
+      </w:r>
+      <w:r>
+        <w:t>our findings are also applicable</w:t>
+      </w:r>
+      <w:r>
+        <w:t xml:space="preserve"> to other speciose groups</w:t>
+      </w:r>
+      <w:r>
+        <w:t xml:space="preserve">, </w:t>
+      </w:r>
+      <w:r>
+        <w:t xml:space="preserve">that are </w:t>
+      </w:r>
+      <w:r>
+        <w:t xml:space="preserve">under-represented on the Red List, </w:t>
+      </w:r>
+      <w:r>
+        <w:t>although the</w:t>
+      </w:r>
+      <w:r>
+        <w:t>se</w:t>
+      </w:r>
+      <w:r>
+        <w:t xml:space="preserve"> will bring unique challenges</w:t>
+      </w:r>
+      <w:r>
+        <w:t xml:space="preserve"> </w:t>
+      </w:r>
+      <w:r>
+        <w:fldChar w:fldCharType="begin" w:fldLock="1"/>
+      </w:r>
+      <w:r>
+        <w:instrText>ADDIN CSL_CITATION {"citationItems":[{"id":"ITEM-1","itemData":{"DOI":"10.1016/j.biocon.2011.07.024","ISSN":"00063207","abstract":"Despite their high diversity and importance for humankind, invertebrates are often neglected in biodiversity conservation policies. We identify seven impediments to their effective protection: (1) invertebrates and their ecological services are mostly unknown to the general public (the public dilemma); (2) policymakers and stakeholders are mostly unaware of invertebrate conservation problems (the political dilemma); (3) basic science on invertebrates is scarce and underfunded (the scientific dilemma); (4) most species are undescribed (the Linnean shortfall); (5) the distribution of described species is mostly unknown (the Wallacean shortfall); (6) the abundance of species and their changes in space and time are unknown (the Prestonian shortfall); (7) species ways of life and sensitivities to habitat change are largely unknown (the Hutchinsonian shortfall). Numerous recent developments in taxonomy, inventorying, monitoring, data compilation, statistical analysis and science communication facilitate overcoming these impediments in both policy and practice. We suggest as possible solutions for the public dilemma: better public information and marketing. For the political dilemma: red-listing, legal priority listing and inclusion in environmental impact assessment studies. For the scientific dilemma: parataxonomy, citizen science programs and biodiversity informatics. For the Linnean shortfall: biodiversity surrogacy, increased support for taxonomy and advances in taxonomic publications. For the Wallacean shortfall: funding of inventories, compilation of data in public repositories and species distribution modeling. For the Prestonian shortfall: standardized protocols for inventorying and monitoring, widespread use of analogous protocols and increased support for natural history collections. For the Hutchinsonian shortfall: identifying good indicator taxa and studying extinction rates by indirect evidence.","author":[{"dropping-particle":"","family":"Cardoso","given":"Pedro","non-dropping-particle":"","parse-names":false,"suffix":""},{"dropping-particle":"","family":"Erwin","given":"Terry L.","non-dropping-particle":"","parse-names":false,"suffix":""},{"dropping-particle":"","family":"Borges","given":"Paulo A.V.","non-dropping-particle":"","parse-names":false,"suffix":""},{"dropping-particle":"","family":"New","given":"Tim R.","non-dropping-particle":"","parse-names":false,"suffix":""}],"container-title":"Biological Conservation","id":"ITEM-1","issue":"11","issued":{"date-parts":[["2011","11"]]},"page":"2647-2655","title":"The seven impediments in invertebrate conservation and how to overcome them","type":"article-journal","volume":"144"},"uris":["http://www.mendeley.com/documents/?uuid=d4710bba-e12c-45d7-8ae5-b4c1e76e4e02"]}],"mendeley":{"formattedCitation":"(Cardoso et al., 2011)","plainTextFormattedCitation":"(Cardoso et al., 2011)","previouslyFormattedCitation":"(Cardoso et al., 2011)"},"properties":{"noteIndex":0},"schema":"https://github.com/citation-style-language/schema/raw/master/csl-citation.json"}</w:instrText>
+      </w:r>
+      <w:r>
+        <w:fldChar w:fldCharType="separate"/>
+      </w:r>
+      <w:r>
+        <w:rPr>
+          <w:noProof/>
+        </w:rPr>
+        <w:t>(Cardoso et al., 2011)</w:t>
+      </w:r>
+      <w:r>
+        <w:fldChar w:fldCharType="end"/>
+      </w:r>
+      <w:r>
+        <w:t xml:space="preserve">. </w:t>
+      </w:r>
     </w:p>
     <w:p>
       <w:r>
-        <w:t>We have demonstrated</w:t>
-      </w:r>
-      <w:r>
-        <w:t xml:space="preserve"> that </w:t>
-      </w:r>
-      <w:r>
-        <w:t>although positive steps have been taken</w:t>
-      </w:r>
-      <w:r>
-        <w:t xml:space="preserve"> to grow the Red List of </w:t>
-      </w:r>
-      <w:r>
-        <w:t xml:space="preserve">vascular </w:t>
-      </w:r>
-      <w:r>
-        <w:t>plants</w:t>
+        <w:t xml:space="preserve">We hope to stimulate further discussion on the challenge of expanding the Red List in a </w:t>
+      </w:r>
+      <w:r>
+        <w:t xml:space="preserve">strategic and </w:t>
+      </w:r>
+      <w:r>
+        <w:t>cost-effective way that remains scientifically robust.</w:t>
+      </w:r>
+      <w:r>
+        <w:t xml:space="preserve"> </w:t>
+      </w:r>
+      <w:r>
+        <w:t xml:space="preserve">In an era of </w:t>
+      </w:r>
+      <w:r>
+        <w:t xml:space="preserve">intensifying threats, it is urgent that </w:t>
+      </w:r>
+      <w:r>
+        <w:t xml:space="preserve">we </w:t>
+      </w:r>
+      <w:r>
+        <w:t>work towards a</w:t>
+      </w:r>
+      <w:r>
+        <w:t>s</w:t>
+      </w:r>
+      <w:r>
+        <w:t xml:space="preserve"> co</w:t>
+      </w:r>
+      <w:r>
+        <w:t xml:space="preserve">mplete </w:t>
+      </w:r>
+      <w:r>
+        <w:t xml:space="preserve">a </w:t>
+      </w:r>
+      <w:r>
+        <w:t xml:space="preserve">Red List </w:t>
+      </w:r>
+      <w:r>
+        <w:t>as possible</w:t>
       </w:r>
       <w:r>
         <w:t>,</w:t>
@@ -12090,375 +12437,135 @@
         <w:t xml:space="preserve"> </w:t>
       </w:r>
       <w:r>
-        <w:t xml:space="preserve">the </w:t>
-      </w:r>
-      <w:r>
-        <w:t>rate</w:t>
-      </w:r>
-      <w:r>
-        <w:t xml:space="preserve"> </w:t>
-      </w:r>
-      <w:r>
-        <w:t xml:space="preserve">of new assessments </w:t>
-      </w:r>
-      <w:r>
-        <w:t>has yet to achie</w:t>
-      </w:r>
-      <w:r>
-        <w:t xml:space="preserve">ve levels that </w:t>
-      </w:r>
-      <w:r>
-        <w:t xml:space="preserve">would be needed to reach goals like the Barometer of Life, </w:t>
-      </w:r>
-      <w:r>
-        <w:t>such as</w:t>
-      </w:r>
-      <w:r>
-        <w:t xml:space="preserve"> a 10-fold i</w:t>
-      </w:r>
-      <w:r>
-        <w:t>ncrease in annual assessment output</w:t>
+        <w:t xml:space="preserve">to support </w:t>
+      </w:r>
+      <w:r>
+        <w:t xml:space="preserve">species </w:t>
+      </w:r>
+      <w:r>
+        <w:t>conservation</w:t>
+      </w:r>
+      <w:r>
+        <w:t xml:space="preserve">. </w:t>
+      </w:r>
+      <w:r>
+        <w:t xml:space="preserve">Success in this endeavour will be </w:t>
+      </w:r>
+      <w:r>
+        <w:t xml:space="preserve">a product of </w:t>
+      </w:r>
+      <w:r>
+        <w:t>the</w:t>
+      </w:r>
+      <w:r>
+        <w:t xml:space="preserve"> </w:t>
+      </w:r>
+      <w:r>
+        <w:t>o</w:t>
+      </w:r>
+      <w:r>
+        <w:t xml:space="preserve">ngoing </w:t>
+      </w:r>
+      <w:r>
+        <w:t>and strengthening</w:t>
+      </w:r>
+      <w:r>
+        <w:t xml:space="preserve"> </w:t>
+      </w:r>
+      <w:r>
+        <w:t>collaboration</w:t>
+      </w:r>
+      <w:r>
+        <w:t xml:space="preserve"> </w:t>
+      </w:r>
+      <w:r>
+        <w:t>between IUCN and the</w:t>
+      </w:r>
+      <w:r>
+        <w:t xml:space="preserve"> </w:t>
+      </w:r>
+      <w:r>
+        <w:t>Red List assessment community</w:t>
       </w:r>
       <w:r>
         <w:t>.</w:t>
-      </w:r>
-      <w:r>
-        <w:t xml:space="preserve"> </w:t>
-      </w:r>
-      <w:r>
-        <w:t xml:space="preserve">This may be due to a lag </w:t>
-      </w:r>
-      <w:r>
-        <w:t xml:space="preserve">after </w:t>
-      </w:r>
-      <w:r>
-        <w:t xml:space="preserve">new </w:t>
-      </w:r>
-      <w:r>
-        <w:t>opportunities</w:t>
-      </w:r>
-      <w:r>
-        <w:t xml:space="preserve"> </w:t>
-      </w:r>
-      <w:r>
-        <w:t xml:space="preserve">have been </w:t>
-      </w:r>
-      <w:r>
-        <w:t>recognised</w:t>
-      </w:r>
-      <w:r>
-        <w:t>,</w:t>
-      </w:r>
-      <w:r>
-        <w:t xml:space="preserve"> </w:t>
-      </w:r>
-      <w:r>
-        <w:t>such as extending assessment language options</w:t>
-      </w:r>
-      <w:r>
-        <w:t>,</w:t>
-      </w:r>
-      <w:r>
-        <w:t xml:space="preserve"> </w:t>
-      </w:r>
-      <w:r>
-        <w:t xml:space="preserve">and </w:t>
-      </w:r>
-      <w:r>
-        <w:t xml:space="preserve">as </w:t>
-      </w:r>
-      <w:r>
-        <w:t>new methods are adopted</w:t>
-      </w:r>
-      <w:r>
-        <w:t>,</w:t>
-      </w:r>
-      <w:r>
-        <w:t xml:space="preserve"> such as batch </w:t>
-      </w:r>
-      <w:r>
-        <w:t xml:space="preserve">assessment </w:t>
-      </w:r>
-      <w:r>
-        <w:t xml:space="preserve">upload. </w:t>
       </w:r>
     </w:p>
     <w:p>
-      <w:r>
-        <w:t xml:space="preserve">In the drive to grow the Red List </w:t>
-      </w:r>
-      <w:r>
-        <w:t>further</w:t>
-      </w:r>
-      <w:r>
-        <w:t>, w</w:t>
-      </w:r>
-      <w:r>
-        <w:t xml:space="preserve">e have highlighted </w:t>
-      </w:r>
-      <w:r>
-        <w:t xml:space="preserve">how </w:t>
-      </w:r>
-      <w:r>
-        <w:t xml:space="preserve">several </w:t>
-      </w:r>
-      <w:r>
-        <w:t>possible</w:t>
-      </w:r>
-      <w:r>
-        <w:t xml:space="preserve"> quick wins c</w:t>
-      </w:r>
-      <w:r>
-        <w:t>ould</w:t>
-      </w:r>
-      <w:r>
-        <w:t xml:space="preserve"> be achieved (e.g.</w:t>
-      </w:r>
-      <w:r>
-        <w:t xml:space="preserve"> </w:t>
-      </w:r>
-      <w:r>
-        <w:t>automation of Least Concern assessment</w:t>
-      </w:r>
-      <w:r>
-        <w:t>s</w:t>
-      </w:r>
-      <w:r>
-        <w:t xml:space="preserve">), as well as key investment </w:t>
-      </w:r>
-      <w:r>
-        <w:t xml:space="preserve">needs </w:t>
-      </w:r>
-      <w:r>
-        <w:t>for future growth of the R</w:t>
-      </w:r>
-      <w:r>
-        <w:t>ed List</w:t>
-      </w:r>
-      <w:r>
-        <w:t xml:space="preserve"> (e.g. </w:t>
-      </w:r>
-      <w:r>
-        <w:t xml:space="preserve">training and capacity building </w:t>
-      </w:r>
-      <w:r>
-        <w:t>and supporting core operating costs of the Red List</w:t>
-      </w:r>
-      <w:r>
-        <w:t>)</w:t>
-      </w:r>
-      <w:r>
-        <w:t xml:space="preserve">. Most of </w:t>
-      </w:r>
-      <w:r>
-        <w:t>our findings are also applicable</w:t>
-      </w:r>
-      <w:r>
-        <w:t xml:space="preserve"> to other speciose groups</w:t>
-      </w:r>
-      <w:r>
-        <w:t xml:space="preserve">, </w:t>
-      </w:r>
-      <w:r>
-        <w:t xml:space="preserve">that are </w:t>
-      </w:r>
-      <w:r>
-        <w:t xml:space="preserve">under-represented on the Red List, </w:t>
-      </w:r>
-      <w:r>
-        <w:t>although the</w:t>
-      </w:r>
-      <w:r>
-        <w:t>se</w:t>
-      </w:r>
-      <w:r>
-        <w:t xml:space="preserve"> will bring unique challenges</w:t>
-      </w:r>
-      <w:r>
-        <w:t xml:space="preserve"> </w:t>
-      </w:r>
-      <w:r>
-        <w:fldChar w:fldCharType="begin" w:fldLock="1"/>
-      </w:r>
-      <w:r>
-        <w:instrText>ADDIN CSL_CITATION {"citationItems":[{"id":"ITEM-1","itemData":{"DOI":"10.1016/j.biocon.2011.07.024","ISSN":"00063207","abstract":"Despite their high diversity and importance for humankind, invertebrates are often neglected in biodiversity conservation policies. We identify seven impediments to their effective protection: (1) invertebrates and their ecological services are mostly unknown to the general public (the public dilemma); (2) policymakers and stakeholders are mostly unaware of invertebrate conservation problems (the political dilemma); (3) basic science on invertebrates is scarce and underfunded (the scientific dilemma); (4) most species are undescribed (the Linnean shortfall); (5) the distribution of described species is mostly unknown (the Wallacean shortfall); (6) the abundance of species and their changes in space and time are unknown (the Prestonian shortfall); (7) species ways of life and sensitivities to habitat change are largely unknown (the Hutchinsonian shortfall). Numerous recent developments in taxonomy, inventorying, monitoring, data compilation, statistical analysis and science communication facilitate overcoming these impediments in both policy and practice. We suggest as possible solutions for the public dilemma: better public information and marketing. For the political dilemma: red-listing, legal priority listing and inclusion in environmental impact assessment studies. For the scientific dilemma: parataxonomy, citizen science programs and biodiversity informatics. For the Linnean shortfall: biodiversity surrogacy, increased support for taxonomy and advances in taxonomic publications. For the Wallacean shortfall: funding of inventories, compilation of data in public repositories and species distribution modeling. For the Prestonian shortfall: standardized protocols for inventorying and monitoring, widespread use of analogous protocols and increased support for natural history collections. For the Hutchinsonian shortfall: identifying good indicator taxa and studying extinction rates by indirect evidence.","author":[{"dropping-particle":"","family":"Cardoso","given":"Pedro","non-dropping-particle":"","parse-names":false,"suffix":""},{"dropping-particle":"","family":"Erwin","given":"Terry L.","non-dropping-particle":"","parse-names":false,"suffix":""},{"dropping-particle":"","family":"Borges","given":"Paulo A.V.","non-dropping-particle":"","parse-names":false,"suffix":""},{"dropping-particle":"","family":"New","given":"Tim R.","non-dropping-particle":"","parse-names":false,"suffix":""}],"container-title":"Biological Conservation","id":"ITEM-1","issue":"11","issued":{"date-parts":[["2011","11"]]},"page":"2647-2655","title":"The seven impediments in invertebrate conservation and how to overcome them","type":"article-journal","volume":"144"},"uris":["http://www.mendeley.com/documents/?uuid=d4710bba-e12c-45d7-8ae5-b4c1e76e4e02"]}],"mendeley":{"formattedCitation":"(Cardoso et al., 2011)","plainTextFormattedCitation":"(Cardoso et al., 2011)","previouslyFormattedCitation":"(Cardoso et al., 2011)"},"properties":{"noteIndex":0},"schema":"https://github.com/citation-style-language/schema/raw/master/csl-citation.json"}</w:instrText>
-      </w:r>
-      <w:r>
-        <w:fldChar w:fldCharType="separate"/>
-      </w:r>
-      <w:r>
-        <w:rPr>
-          <w:noProof/>
-        </w:rPr>
-        <w:t>(Cardoso et al., 2011)</w:t>
-      </w:r>
-      <w:r>
-        <w:fldChar w:fldCharType="end"/>
-      </w:r>
-      <w:r>
-        <w:t xml:space="preserve">. </w:t>
+      <w:pPr>
+        <w:pStyle w:val="Heading1"/>
+      </w:pPr>
+      <w:r>
+        <w:t>6. Acknowledgements</w:t>
       </w:r>
     </w:p>
     <w:p>
       <w:r>
-        <w:t xml:space="preserve">We hope to stimulate further discussion on the challenge of expanding the Red List in a </w:t>
-      </w:r>
-      <w:r>
-        <w:t xml:space="preserve">strategic and </w:t>
-      </w:r>
-      <w:r>
-        <w:t>cost-effective way that remains scientifically robust.</w:t>
-      </w:r>
-      <w:r>
-        <w:t xml:space="preserve"> </w:t>
-      </w:r>
-      <w:r>
-        <w:t xml:space="preserve">In an era of </w:t>
-      </w:r>
-      <w:r>
-        <w:t xml:space="preserve">intensifying threats, it is urgent that </w:t>
-      </w:r>
-      <w:r>
-        <w:t xml:space="preserve">we </w:t>
-      </w:r>
-      <w:r>
-        <w:t>work towards a</w:t>
-      </w:r>
-      <w:r>
-        <w:t>s</w:t>
-      </w:r>
-      <w:r>
-        <w:t xml:space="preserve"> co</w:t>
-      </w:r>
-      <w:r>
-        <w:t xml:space="preserve">mplete </w:t>
-      </w:r>
-      <w:r>
-        <w:t xml:space="preserve">a </w:t>
-      </w:r>
-      <w:r>
-        <w:t xml:space="preserve">Red List </w:t>
-      </w:r>
-      <w:r>
-        <w:t>as possible</w:t>
-      </w:r>
-      <w:r>
-        <w:t>,</w:t>
-      </w:r>
-      <w:r>
-        <w:t xml:space="preserve"> </w:t>
-      </w:r>
-      <w:r>
-        <w:t xml:space="preserve">to support </w:t>
-      </w:r>
-      <w:r>
-        <w:t xml:space="preserve">species </w:t>
-      </w:r>
-      <w:r>
-        <w:t>conservation</w:t>
+        <w:t xml:space="preserve">Alan Paton provided useful comments on an earlier version of this paper. </w:t>
+      </w:r>
+      <w:r>
+        <w:t xml:space="preserve">Craig Hilton-Taylor provided summary statistics from the Red List Unit and commented on an earlier version of this manuscript. </w:t>
+      </w:r>
+      <w:r>
+        <w:t xml:space="preserve">Caroline Pollock provided data on online training from Conservation Training. </w:t>
+      </w:r>
+      <w:r>
+        <w:t xml:space="preserve">Colin </w:t>
+      </w:r>
+      <w:proofErr w:type="spellStart"/>
+      <w:r>
+        <w:t>Clubbe</w:t>
+      </w:r>
+      <w:proofErr w:type="spellEnd"/>
+      <w:r>
+        <w:t xml:space="preserve">, </w:t>
+      </w:r>
+      <w:r>
+        <w:t>Lauren Gardiner, Serene Hargreaves, Justin Moat, Malin Rivers and Matthew Smith provided useful discussion on the Red List process. Stephen Davis</w:t>
+      </w:r>
+      <w:r>
+        <w:t>, Chris Leon and H</w:t>
+      </w:r>
+      <w:r>
+        <w:t>u</w:t>
+      </w:r>
+      <w:r>
+        <w:t>gh Synge</w:t>
+      </w:r>
+      <w:r>
+        <w:t xml:space="preserve"> provided input on </w:t>
+      </w:r>
+      <w:r>
+        <w:t>an earlier version of this manuscript</w:t>
       </w:r>
       <w:r>
         <w:t xml:space="preserve">. </w:t>
       </w:r>
       <w:r>
-        <w:t xml:space="preserve">Success in this endeavour will be </w:t>
-      </w:r>
-      <w:r>
-        <w:t xml:space="preserve">a product of </w:t>
-      </w:r>
-      <w:r>
-        <w:t>the</w:t>
-      </w:r>
-      <w:r>
-        <w:t xml:space="preserve"> </w:t>
-      </w:r>
-      <w:r>
-        <w:t>o</w:t>
-      </w:r>
-      <w:r>
-        <w:t xml:space="preserve">ngoing </w:t>
-      </w:r>
-      <w:r>
-        <w:t>and strengthening</w:t>
-      </w:r>
-      <w:r>
-        <w:t xml:space="preserve"> </w:t>
-      </w:r>
-      <w:r>
-        <w:t>collaboration</w:t>
-      </w:r>
-      <w:r>
-        <w:t xml:space="preserve"> </w:t>
-      </w:r>
-      <w:r>
-        <w:t>between IUCN and the</w:t>
-      </w:r>
-      <w:r>
-        <w:t xml:space="preserve"> </w:t>
-      </w:r>
-      <w:r>
-        <w:t>Red List assessment community</w:t>
-      </w:r>
-      <w:r>
-        <w:t>.</w:t>
+        <w:t xml:space="preserve">Heather Linden and Nicky Nicholson provided advice on handling IPNI </w:t>
+      </w:r>
+      <w:r>
+        <w:t>names</w:t>
+      </w:r>
+      <w:r>
+        <w:t xml:space="preserve"> </w:t>
+      </w:r>
+      <w:r>
+        <w:t>We are grateful to members of the IUCN Plant Conservation Sub-Committee for providing the backdrop and inspiration for many of the issues discussed in this manuscript.</w:t>
+      </w:r>
+      <w:r>
+        <w:t xml:space="preserve"> </w:t>
       </w:r>
     </w:p>
     <w:p>
       <w:pPr>
         <w:pStyle w:val="Heading1"/>
       </w:pPr>
-      <w:r>
-        <w:t>6. Acknowledgements</w:t>
-      </w:r>
-    </w:p>
-    <w:p>
-      <w:r>
-        <w:t xml:space="preserve">Alan Paton provided useful comments on an earlier version of this paper. </w:t>
-      </w:r>
-      <w:r>
-        <w:t xml:space="preserve">Craig Hilton-Taylor provided summary statistics from the Red List Unit and commented on an earlier version of this manuscript. </w:t>
-      </w:r>
-      <w:r>
-        <w:t>Caroline Pollock provided data on online training from Conservation Training. Lauren Gardiner, Serene Hargreaves, Justin Moat, Malin Rivers and Matthew Smith provided useful discussion on the Red List process. Stephen Davis</w:t>
-      </w:r>
-      <w:r>
-        <w:t>, Chris Leon and H</w:t>
-      </w:r>
-      <w:r>
-        <w:t>u</w:t>
-      </w:r>
-      <w:bookmarkStart w:id="25" w:name="_GoBack"/>
-      <w:del w:id="26" w:author="Steven Bachman" w:date="2018-10-24T11:12:00Z">
-        <w:r>
-          <w:delText>i</w:delText>
-        </w:r>
-      </w:del>
-      <w:bookmarkEnd w:id="25"/>
-      <w:r>
-        <w:t>gh Synge</w:t>
-      </w:r>
-      <w:r>
-        <w:t xml:space="preserve"> provided input on </w:t>
-      </w:r>
-      <w:r>
-        <w:t>an earlier version of this manuscript</w:t>
-      </w:r>
-      <w:r>
-        <w:t>. We are grateful to members of the IUCN Plant Conservation Sub-Committee for providing the backdrop and inspiration for many of the issues discussed in this manuscript.</w:t>
-      </w:r>
-      <w:r>
-        <w:t xml:space="preserve"> </w:t>
-      </w:r>
-    </w:p>
-    <w:p>
-      <w:pPr>
-        <w:pStyle w:val="Heading1"/>
-      </w:pPr>
-      <w:bookmarkStart w:id="27" w:name="_Toc518374418"/>
+      <w:bookmarkStart w:id="24" w:name="_Toc518374418"/>
       <w:r>
         <w:t>References</w:t>
       </w:r>
-      <w:bookmarkEnd w:id="27"/>
+      <w:bookmarkEnd w:id="24"/>
     </w:p>
     <w:p>
       <w:pPr>
@@ -16251,14 +16358,6 @@
     <w:abstractNumId w:val="5"/>
   </w:num>
 </w:numbering>
-</file>
-
-<file path=word/people.xml><?xml version="1.0" encoding="utf-8"?>
-<w15:people xmlns:wpc="http://schemas.microsoft.com/office/word/2010/wordprocessingCanvas" xmlns:cx="http://schemas.microsoft.com/office/drawing/2014/chartex" xmlns:cx1="http://schemas.microsoft.com/office/drawing/2015/9/8/chartex" xmlns:cx2="http://schemas.microsoft.com/office/drawing/2015/10/21/chartex" xmlns:cx3="http://schemas.microsoft.com/office/drawing/2016/5/9/chartex" xmlns:cx4="http://schemas.microsoft.com/office/drawing/2016/5/10/chartex" xmlns:cx5="http://schemas.microsoft.com/office/drawing/2016/5/11/chartex" xmlns:cx6="http://schemas.microsoft.com/office/drawing/2016/5/12/chartex" xmlns:cx7="http://schemas.microsoft.com/office/drawing/2016/5/13/chartex" xmlns:cx8="http://schemas.microsoft.com/office/drawing/2016/5/14/chartex" xmlns:mc="http://schemas.openxmlformats.org/markup-compatibility/2006" xmlns:aink="http://schemas.microsoft.com/office/drawing/2016/ink" xmlns:am3d="http://schemas.microsoft.com/office/drawing/2017/model3d" xmlns:o="urn:schemas-microsoft-com:office:office" xmlns:r="http://schemas.openxmlformats.org/officeDocument/2006/relationships" xmlns:m="http://schemas.openxmlformats.org/officeDocument/2006/math" xmlns:v="urn:schemas-microsoft-com:vml" xmlns:wp14="http://schemas.microsoft.com/office/word/2010/wordprocessingDrawing" xmlns:wp="http://schemas.openxmlformats.org/drawingml/2006/wordprocessingDrawing" xmlns:w10="urn:schemas-microsoft-com:office:word" xmlns:w="http://schemas.openxmlformats.org/wordprocessingml/2006/main" xmlns:w14="http://schemas.microsoft.com/office/word/2010/wordml" xmlns:w15="http://schemas.microsoft.com/office/word/2012/wordml" xmlns:w16cid="http://schemas.microsoft.com/office/word/2016/wordml/cid" xmlns:w16se="http://schemas.microsoft.com/office/word/2015/wordml/symex" xmlns:wpg="http://schemas.microsoft.com/office/word/2010/wordprocessingGroup" xmlns:wpi="http://schemas.microsoft.com/office/word/2010/wordprocessingInk" xmlns:wne="http://schemas.microsoft.com/office/word/2006/wordml" xmlns:wps="http://schemas.microsoft.com/office/word/2010/wordprocessingShape" mc:Ignorable="w14 w15 w16se w16cid wp14">
-  <w15:person w15:author="Steven Bachman">
-    <w15:presenceInfo w15:providerId="AD" w15:userId="S::s.bachman@kew.org::f1bd7b3f-e3db-4092-8e94-385b7efc1dd1"/>
-  </w15:person>
-</w15:people>
 </file>
 
 <file path=word/styles.xml><?xml version="1.0" encoding="utf-8"?>
@@ -17426,7 +17525,7 @@
 </file>
 
 <file path=customXml/itemProps1.xml><?xml version="1.0" encoding="utf-8"?>
-<ds:datastoreItem xmlns:ds="http://schemas.openxmlformats.org/officeDocument/2006/customXml" ds:itemID="{7CFD4E17-B87C-445C-8992-D7A2EEF3F332}">
+<ds:datastoreItem xmlns:ds="http://schemas.openxmlformats.org/officeDocument/2006/customXml" ds:itemID="{893F73FF-B08F-4A1C-8F47-1BF70DF4A7AD}">
   <ds:schemaRefs>
     <ds:schemaRef ds:uri="http://schemas.openxmlformats.org/officeDocument/2006/bibliography"/>
   </ds:schemaRefs>

--- a/02_docs/Plant_Red_Listing_Challenges.docx
+++ b/02_docs/Plant_Red_Listing_Challenges.docx
@@ -6280,21 +6280,7 @@
         <w:rPr>
           <w:rFonts w:eastAsia="Malgun Gothic"/>
         </w:rPr>
-        <w:t xml:space="preserve"> at a </w:t>
-      </w:r>
-      <w:proofErr w:type="gramStart"/>
-      <w:r>
-        <w:rPr>
-          <w:rFonts w:eastAsia="Malgun Gothic"/>
-        </w:rPr>
-        <w:t>fairly consistent</w:t>
-      </w:r>
-      <w:proofErr w:type="gramEnd"/>
-      <w:r>
-        <w:rPr>
-          <w:rFonts w:eastAsia="Malgun Gothic"/>
-        </w:rPr>
-        <w:t xml:space="preserve"> rate</w:t>
+        <w:t xml:space="preserve"> at a fairly consistent rate</w:t>
       </w:r>
       <w:r>
         <w:rPr>
@@ -6324,8 +6310,10 @@
         <w:rPr>
           <w:rFonts w:eastAsia="Malgun Gothic"/>
         </w:rPr>
-        <w:t>41</w:t>
-      </w:r>
+        <w:t>05</w:t>
+      </w:r>
+      <w:bookmarkStart w:id="12" w:name="_GoBack"/>
+      <w:bookmarkEnd w:id="12"/>
       <w:r>
         <w:rPr>
           <w:rFonts w:eastAsia="Malgun Gothic"/>
@@ -7845,7 +7833,7 @@
           <w:rStyle w:val="Heading2Char"/>
         </w:rPr>
       </w:pPr>
-      <w:bookmarkStart w:id="12" w:name="_Toc518374407"/>
+      <w:bookmarkStart w:id="13" w:name="_Toc518374407"/>
       <w:r>
         <w:rPr>
           <w:rStyle w:val="Heading2Char"/>
@@ -7877,7 +7865,7 @@
         </w:rPr>
         <w:t>Consolidated training resources</w:t>
       </w:r>
-      <w:bookmarkEnd w:id="12"/>
+      <w:bookmarkEnd w:id="13"/>
     </w:p>
     <w:p>
       <w:r>
@@ -8120,7 +8108,7 @@
       <w:pPr>
         <w:pStyle w:val="Heading1"/>
       </w:pPr>
-      <w:bookmarkStart w:id="13" w:name="_Toc518374408"/>
+      <w:bookmarkStart w:id="14" w:name="_Toc518374408"/>
       <w:r>
         <w:t>3</w:t>
       </w:r>
@@ -8130,20 +8118,20 @@
       <w:r>
         <w:t>Challenges</w:t>
       </w:r>
-      <w:bookmarkEnd w:id="13"/>
+      <w:bookmarkEnd w:id="14"/>
     </w:p>
     <w:p>
       <w:pPr>
         <w:pStyle w:val="Heading2"/>
       </w:pPr>
-      <w:bookmarkStart w:id="14" w:name="_Toc518374409"/>
+      <w:bookmarkStart w:id="15" w:name="_Toc518374409"/>
       <w:r>
         <w:t xml:space="preserve">3.1 </w:t>
       </w:r>
       <w:r>
         <w:t>Funding</w:t>
       </w:r>
-      <w:bookmarkEnd w:id="14"/>
+      <w:bookmarkEnd w:id="15"/>
     </w:p>
     <w:p>
       <w:r>
@@ -8604,7 +8592,7 @@
       <w:pPr>
         <w:pStyle w:val="Heading2"/>
       </w:pPr>
-      <w:bookmarkStart w:id="15" w:name="_Toc518374410"/>
+      <w:bookmarkStart w:id="16" w:name="_Toc518374410"/>
       <w:r>
         <w:t>3</w:t>
       </w:r>
@@ -8626,7 +8614,7 @@
       <w:r>
         <w:t>Red List</w:t>
       </w:r>
-      <w:bookmarkEnd w:id="15"/>
+      <w:bookmarkEnd w:id="16"/>
     </w:p>
     <w:p>
       <w:pPr>
@@ -9103,7 +9091,7 @@
       <w:pPr>
         <w:pStyle w:val="Heading2"/>
       </w:pPr>
-      <w:bookmarkStart w:id="16" w:name="_Toc518374411"/>
+      <w:bookmarkStart w:id="17" w:name="_Toc518374411"/>
       <w:r>
         <w:t>3</w:t>
       </w:r>
@@ -9131,7 +9119,7 @@
       <w:r>
         <w:t>and Authorities</w:t>
       </w:r>
-      <w:bookmarkEnd w:id="16"/>
+      <w:bookmarkEnd w:id="17"/>
     </w:p>
     <w:p>
       <w:pPr>
@@ -10655,7 +10643,7 @@
       <w:pPr>
         <w:pStyle w:val="Heading1"/>
       </w:pPr>
-      <w:bookmarkStart w:id="17" w:name="_Toc518374412"/>
+      <w:bookmarkStart w:id="18" w:name="_Toc518374412"/>
       <w:r>
         <w:t>4</w:t>
       </w:r>
@@ -10664,373 +10652,373 @@
       </w:r>
       <w:r>
         <w:t>Opportunities</w:t>
-      </w:r>
-      <w:bookmarkEnd w:id="17"/>
-    </w:p>
-    <w:p>
-      <w:pPr>
-        <w:pStyle w:val="Heading2"/>
-      </w:pPr>
-      <w:bookmarkStart w:id="18" w:name="_Toc518374413"/>
-      <w:r>
-        <w:t>4</w:t>
-      </w:r>
-      <w:r>
-        <w:t>.</w:t>
-      </w:r>
-      <w:r>
-        <w:t>1</w:t>
-      </w:r>
-      <w:r>
-        <w:t xml:space="preserve"> Automated </w:t>
-      </w:r>
-      <w:r>
-        <w:t>documentation</w:t>
-      </w:r>
-      <w:r>
-        <w:t xml:space="preserve"> </w:t>
-      </w:r>
-      <w:r>
-        <w:t>of Least Concern species</w:t>
       </w:r>
       <w:bookmarkEnd w:id="18"/>
     </w:p>
     <w:p>
-      <w:r>
-        <w:t xml:space="preserve">The manual nature of </w:t>
-      </w:r>
-      <w:r>
-        <w:t xml:space="preserve">species </w:t>
-      </w:r>
-      <w:r>
-        <w:t>assess</w:t>
-      </w:r>
-      <w:r>
-        <w:t>ment</w:t>
-      </w:r>
-      <w:r>
-        <w:t xml:space="preserve"> </w:t>
-      </w:r>
-      <w:r>
-        <w:t xml:space="preserve">is a major factor </w:t>
-      </w:r>
-      <w:r>
-        <w:t xml:space="preserve">limiting </w:t>
-      </w:r>
-      <w:r>
-        <w:t>growth of the Red List</w:t>
-      </w:r>
-      <w:r>
-        <w:t>, but automation</w:t>
-      </w:r>
-      <w:r>
-        <w:t xml:space="preserve"> is possible</w:t>
-      </w:r>
-      <w:r>
-        <w:t xml:space="preserve">. </w:t>
-      </w:r>
-      <w:r>
-        <w:t>Reduced</w:t>
-      </w:r>
-      <w:r>
-        <w:t xml:space="preserve"> </w:t>
-      </w:r>
-      <w:r>
-        <w:t xml:space="preserve">data requirements </w:t>
-      </w:r>
-      <w:r>
-        <w:t>(</w:t>
-      </w:r>
-      <w:r>
-        <w:t xml:space="preserve">section </w:t>
-      </w:r>
-      <w:r>
-        <w:t xml:space="preserve">2.2) </w:t>
-      </w:r>
-      <w:r>
-        <w:t xml:space="preserve">and </w:t>
-      </w:r>
-      <w:r>
-        <w:t>batch</w:t>
-      </w:r>
-      <w:r>
-        <w:t xml:space="preserve"> </w:t>
-      </w:r>
-      <w:r>
-        <w:t xml:space="preserve">assessment </w:t>
-      </w:r>
-      <w:r>
-        <w:t xml:space="preserve">transfer </w:t>
-      </w:r>
-      <w:r>
-        <w:t>options</w:t>
-      </w:r>
-      <w:r>
-        <w:t xml:space="preserve"> </w:t>
-      </w:r>
-      <w:r>
-        <w:t>(</w:t>
-      </w:r>
-      <w:r>
-        <w:t xml:space="preserve">section </w:t>
-      </w:r>
-      <w:r>
-        <w:t xml:space="preserve">2.3) </w:t>
-      </w:r>
-      <w:r>
-        <w:t xml:space="preserve">have </w:t>
-      </w:r>
-      <w:r>
-        <w:t>opened</w:t>
-      </w:r>
-      <w:r>
-        <w:t xml:space="preserve"> the possibility of </w:t>
-      </w:r>
-      <w:r>
-        <w:t>scal</w:t>
-      </w:r>
-      <w:r>
-        <w:t>ing</w:t>
-      </w:r>
-      <w:r>
-        <w:t>-</w:t>
-      </w:r>
-      <w:r>
-        <w:t xml:space="preserve">up </w:t>
-      </w:r>
-      <w:r>
-        <w:t xml:space="preserve">documentation </w:t>
-      </w:r>
-      <w:r>
-        <w:t xml:space="preserve">of </w:t>
-      </w:r>
-      <w:r>
-        <w:t xml:space="preserve">Least Concern </w:t>
-      </w:r>
-      <w:r>
-        <w:lastRenderedPageBreak/>
-        <w:t xml:space="preserve">assessments. </w:t>
-      </w:r>
-      <w:r>
-        <w:t>Many required fields for Least Concern assessments</w:t>
-      </w:r>
-      <w:r>
-        <w:t>,</w:t>
-      </w:r>
-      <w:r>
-        <w:t xml:space="preserve"> </w:t>
-      </w:r>
-      <w:r>
-        <w:t>such as taxonomy</w:t>
-      </w:r>
-      <w:r>
-        <w:t>,</w:t>
-      </w:r>
-      <w:r>
-        <w:t xml:space="preserve"> </w:t>
-      </w:r>
-      <w:r>
-        <w:t>countries of occurrence and plant growth form</w:t>
-      </w:r>
-      <w:r>
-        <w:t>,</w:t>
-      </w:r>
-      <w:r>
-        <w:t xml:space="preserve"> </w:t>
-      </w:r>
-      <w:r>
-        <w:t xml:space="preserve">already exist in databases such as Tree Search </w:t>
-      </w:r>
-      <w:r>
-        <w:t>[</w:t>
-      </w:r>
-      <w:r>
-        <w:t>http://www.bgci.org/global_tree_search.php</w:t>
-      </w:r>
-      <w:r>
-        <w:t>]</w:t>
-      </w:r>
-      <w:r>
-        <w:t xml:space="preserve"> </w:t>
-      </w:r>
-      <w:r>
-        <w:t>or</w:t>
-      </w:r>
-      <w:r>
-        <w:t xml:space="preserve"> Plants of the World Online </w:t>
-      </w:r>
-      <w:r>
-        <w:t>[</w:t>
-      </w:r>
-      <w:r>
-        <w:t>http://www.plantsoftheworldonline.org/</w:t>
-      </w:r>
-      <w:r>
-        <w:t xml:space="preserve">]. </w:t>
-      </w:r>
-      <w:r>
-        <w:t xml:space="preserve">Batch generation of </w:t>
-      </w:r>
-      <w:r>
-        <w:t>Least Concern</w:t>
-      </w:r>
-      <w:r>
-        <w:t xml:space="preserve"> assessments </w:t>
-      </w:r>
-      <w:r>
-        <w:t xml:space="preserve">that </w:t>
-      </w:r>
-      <w:r>
-        <w:t xml:space="preserve">meet minimum requirements </w:t>
-      </w:r>
-      <w:r>
-        <w:t xml:space="preserve">is </w:t>
-      </w:r>
-      <w:r>
-        <w:t>quicker</w:t>
-      </w:r>
-      <w:r>
-        <w:t xml:space="preserve"> </w:t>
-      </w:r>
-      <w:r>
-        <w:t xml:space="preserve">than </w:t>
-      </w:r>
-      <w:r>
-        <w:t>a</w:t>
-      </w:r>
-      <w:r>
-        <w:t xml:space="preserve"> manual approach</w:t>
-      </w:r>
-      <w:r>
-        <w:t xml:space="preserve">. We developed a tool </w:t>
-      </w:r>
-      <w:r>
-        <w:t xml:space="preserve">using freely accessible data </w:t>
-      </w:r>
-      <w:r>
-        <w:t>to</w:t>
-      </w:r>
-      <w:r>
-        <w:t xml:space="preserve"> generat</w:t>
-      </w:r>
-      <w:r>
-        <w:t>e</w:t>
-      </w:r>
-      <w:r>
-        <w:t xml:space="preserve"> </w:t>
-      </w:r>
-      <w:r>
-        <w:t>required d</w:t>
-      </w:r>
-      <w:r>
-        <w:t>ata</w:t>
-      </w:r>
-      <w:r>
-        <w:t xml:space="preserve"> </w:t>
-      </w:r>
-      <w:r>
-        <w:t>for</w:t>
-      </w:r>
-      <w:r>
-        <w:t xml:space="preserve"> </w:t>
-      </w:r>
-      <w:r>
-        <w:t xml:space="preserve">LC </w:t>
-      </w:r>
-      <w:r>
-        <w:t>assessments</w:t>
-      </w:r>
-      <w:r>
-        <w:t xml:space="preserve">, including spatial points, </w:t>
-      </w:r>
-      <w:r>
-        <w:t xml:space="preserve">at a rate of </w:t>
-      </w:r>
-      <w:r>
-        <w:t>one assessment every 1–2 seconds</w:t>
-      </w:r>
-      <w:r>
-        <w:t xml:space="preserve"> </w:t>
-      </w:r>
-      <w:r>
-        <w:t>(</w:t>
-      </w:r>
-      <w:r>
-        <w:t>https://github.com/stevenpbachman</w:t>
-      </w:r>
-      <w:r>
-        <w:t>/XXXX</w:t>
-      </w:r>
-      <w:r>
-        <w:t>)</w:t>
-      </w:r>
-      <w:r>
-        <w:t>, compared to</w:t>
-      </w:r>
-      <w:r>
-        <w:t xml:space="preserve"> a rate of </w:t>
-      </w:r>
-      <w:r>
-        <w:t xml:space="preserve">up to </w:t>
-      </w:r>
-      <w:r>
-        <w:t xml:space="preserve">5 </w:t>
-      </w:r>
-      <w:r>
-        <w:t xml:space="preserve">LC </w:t>
-      </w:r>
-      <w:r>
-        <w:t>assessments per day for a trained assessor</w:t>
-      </w:r>
-      <w:r>
-        <w:t xml:space="preserve">. </w:t>
-      </w:r>
-      <w:r>
-        <w:t xml:space="preserve">Assessments still </w:t>
-      </w:r>
-      <w:r>
-        <w:t>ne</w:t>
-      </w:r>
-      <w:r>
-        <w:t>ed to be transferred through SIS connect</w:t>
-      </w:r>
-      <w:r>
-        <w:t xml:space="preserve"> and </w:t>
-      </w:r>
-      <w:r>
-        <w:t>reviewed by a relevant</w:t>
-      </w:r>
-      <w:r>
-        <w:t xml:space="preserve"> RLA</w:t>
-      </w:r>
-      <w:r>
-        <w:t>,</w:t>
-      </w:r>
-      <w:r>
-        <w:t xml:space="preserve"> </w:t>
-      </w:r>
-      <w:r>
-        <w:t xml:space="preserve">and </w:t>
-      </w:r>
-      <w:r>
-        <w:t xml:space="preserve">crucially </w:t>
-      </w:r>
-      <w:r>
-        <w:t>the assessor needs to determine which species should be assigned the LC category.</w:t>
-      </w:r>
-    </w:p>
-    <w:p>
       <w:pPr>
         <w:pStyle w:val="Heading2"/>
       </w:pPr>
-      <w:bookmarkStart w:id="19" w:name="_Toc518374414"/>
-      <w:r>
-        <w:t>4.2 Prioritisation</w:t>
+      <w:bookmarkStart w:id="19" w:name="_Toc518374413"/>
+      <w:r>
+        <w:t>4</w:t>
+      </w:r>
+      <w:r>
+        <w:t>.</w:t>
+      </w:r>
+      <w:r>
+        <w:t>1</w:t>
+      </w:r>
+      <w:r>
+        <w:t xml:space="preserve"> Automated </w:t>
+      </w:r>
+      <w:r>
+        <w:t>documentation</w:t>
+      </w:r>
+      <w:r>
+        <w:t xml:space="preserve"> </w:t>
+      </w:r>
+      <w:r>
+        <w:t>of Least Concern species</w:t>
       </w:r>
       <w:bookmarkEnd w:id="19"/>
     </w:p>
     <w:p>
       <w:r>
+        <w:t xml:space="preserve">The manual nature of </w:t>
+      </w:r>
+      <w:r>
+        <w:t xml:space="preserve">species </w:t>
+      </w:r>
+      <w:r>
+        <w:t>assess</w:t>
+      </w:r>
+      <w:r>
+        <w:t>ment</w:t>
+      </w:r>
+      <w:r>
+        <w:t xml:space="preserve"> </w:t>
+      </w:r>
+      <w:r>
+        <w:t xml:space="preserve">is a major factor </w:t>
+      </w:r>
+      <w:r>
+        <w:t xml:space="preserve">limiting </w:t>
+      </w:r>
+      <w:r>
+        <w:t>growth of the Red List</w:t>
+      </w:r>
+      <w:r>
+        <w:t>, but automation</w:t>
+      </w:r>
+      <w:r>
+        <w:t xml:space="preserve"> is possible</w:t>
+      </w:r>
+      <w:r>
+        <w:t xml:space="preserve">. </w:t>
+      </w:r>
+      <w:r>
+        <w:t>Reduced</w:t>
+      </w:r>
+      <w:r>
+        <w:t xml:space="preserve"> </w:t>
+      </w:r>
+      <w:r>
+        <w:t xml:space="preserve">data requirements </w:t>
+      </w:r>
+      <w:r>
+        <w:t>(</w:t>
+      </w:r>
+      <w:r>
+        <w:t xml:space="preserve">section </w:t>
+      </w:r>
+      <w:r>
+        <w:t xml:space="preserve">2.2) </w:t>
+      </w:r>
+      <w:r>
+        <w:t xml:space="preserve">and </w:t>
+      </w:r>
+      <w:r>
+        <w:t>batch</w:t>
+      </w:r>
+      <w:r>
+        <w:t xml:space="preserve"> </w:t>
+      </w:r>
+      <w:r>
+        <w:t xml:space="preserve">assessment </w:t>
+      </w:r>
+      <w:r>
+        <w:t xml:space="preserve">transfer </w:t>
+      </w:r>
+      <w:r>
+        <w:t>options</w:t>
+      </w:r>
+      <w:r>
+        <w:t xml:space="preserve"> </w:t>
+      </w:r>
+      <w:r>
+        <w:t>(</w:t>
+      </w:r>
+      <w:r>
+        <w:t xml:space="preserve">section </w:t>
+      </w:r>
+      <w:r>
+        <w:t xml:space="preserve">2.3) </w:t>
+      </w:r>
+      <w:r>
+        <w:t xml:space="preserve">have </w:t>
+      </w:r>
+      <w:r>
+        <w:t>opened</w:t>
+      </w:r>
+      <w:r>
+        <w:t xml:space="preserve"> the possibility of </w:t>
+      </w:r>
+      <w:r>
+        <w:t>scal</w:t>
+      </w:r>
+      <w:r>
+        <w:t>ing</w:t>
+      </w:r>
+      <w:r>
+        <w:t>-</w:t>
+      </w:r>
+      <w:r>
+        <w:t xml:space="preserve">up </w:t>
+      </w:r>
+      <w:r>
+        <w:t xml:space="preserve">documentation </w:t>
+      </w:r>
+      <w:r>
+        <w:t xml:space="preserve">of </w:t>
+      </w:r>
+      <w:r>
+        <w:t xml:space="preserve">Least Concern </w:t>
+      </w:r>
+      <w:r>
+        <w:lastRenderedPageBreak/>
+        <w:t xml:space="preserve">assessments. </w:t>
+      </w:r>
+      <w:r>
+        <w:t>Many required fields for Least Concern assessments</w:t>
+      </w:r>
+      <w:r>
+        <w:t>,</w:t>
+      </w:r>
+      <w:r>
+        <w:t xml:space="preserve"> </w:t>
+      </w:r>
+      <w:r>
+        <w:t>such as taxonomy</w:t>
+      </w:r>
+      <w:r>
+        <w:t>,</w:t>
+      </w:r>
+      <w:r>
+        <w:t xml:space="preserve"> </w:t>
+      </w:r>
+      <w:r>
+        <w:t>countries of occurrence and plant growth form</w:t>
+      </w:r>
+      <w:r>
+        <w:t>,</w:t>
+      </w:r>
+      <w:r>
+        <w:t xml:space="preserve"> </w:t>
+      </w:r>
+      <w:r>
+        <w:t xml:space="preserve">already exist in databases such as Tree Search </w:t>
+      </w:r>
+      <w:r>
+        <w:t>[</w:t>
+      </w:r>
+      <w:r>
+        <w:t>http://www.bgci.org/global_tree_search.php</w:t>
+      </w:r>
+      <w:r>
+        <w:t>]</w:t>
+      </w:r>
+      <w:r>
+        <w:t xml:space="preserve"> </w:t>
+      </w:r>
+      <w:r>
+        <w:t>or</w:t>
+      </w:r>
+      <w:r>
+        <w:t xml:space="preserve"> Plants of the World Online </w:t>
+      </w:r>
+      <w:r>
+        <w:t>[</w:t>
+      </w:r>
+      <w:r>
+        <w:t>http://www.plantsoftheworldonline.org/</w:t>
+      </w:r>
+      <w:r>
+        <w:t xml:space="preserve">]. </w:t>
+      </w:r>
+      <w:r>
+        <w:t xml:space="preserve">Batch generation of </w:t>
+      </w:r>
+      <w:r>
+        <w:t>Least Concern</w:t>
+      </w:r>
+      <w:r>
+        <w:t xml:space="preserve"> assessments </w:t>
+      </w:r>
+      <w:r>
+        <w:t xml:space="preserve">that </w:t>
+      </w:r>
+      <w:r>
+        <w:t xml:space="preserve">meet minimum requirements </w:t>
+      </w:r>
+      <w:r>
+        <w:t xml:space="preserve">is </w:t>
+      </w:r>
+      <w:r>
+        <w:t>quicker</w:t>
+      </w:r>
+      <w:r>
+        <w:t xml:space="preserve"> </w:t>
+      </w:r>
+      <w:r>
+        <w:t xml:space="preserve">than </w:t>
+      </w:r>
+      <w:r>
+        <w:t>a</w:t>
+      </w:r>
+      <w:r>
+        <w:t xml:space="preserve"> manual approach</w:t>
+      </w:r>
+      <w:r>
+        <w:t xml:space="preserve">. We developed a tool </w:t>
+      </w:r>
+      <w:r>
+        <w:t xml:space="preserve">using freely accessible data </w:t>
+      </w:r>
+      <w:r>
+        <w:t>to</w:t>
+      </w:r>
+      <w:r>
+        <w:t xml:space="preserve"> generat</w:t>
+      </w:r>
+      <w:r>
+        <w:t>e</w:t>
+      </w:r>
+      <w:r>
+        <w:t xml:space="preserve"> </w:t>
+      </w:r>
+      <w:r>
+        <w:t>required d</w:t>
+      </w:r>
+      <w:r>
+        <w:t>ata</w:t>
+      </w:r>
+      <w:r>
+        <w:t xml:space="preserve"> </w:t>
+      </w:r>
+      <w:r>
+        <w:t>for</w:t>
+      </w:r>
+      <w:r>
+        <w:t xml:space="preserve"> </w:t>
+      </w:r>
+      <w:r>
+        <w:t xml:space="preserve">LC </w:t>
+      </w:r>
+      <w:r>
+        <w:t>assessments</w:t>
+      </w:r>
+      <w:r>
+        <w:t xml:space="preserve">, including spatial points, </w:t>
+      </w:r>
+      <w:r>
+        <w:t xml:space="preserve">at a rate of </w:t>
+      </w:r>
+      <w:r>
+        <w:t>one assessment every 1–2 seconds</w:t>
+      </w:r>
+      <w:r>
+        <w:t xml:space="preserve"> </w:t>
+      </w:r>
+      <w:r>
+        <w:t>(</w:t>
+      </w:r>
+      <w:r>
+        <w:t>https://github.com/stevenpbachman</w:t>
+      </w:r>
+      <w:r>
+        <w:t>/XXXX</w:t>
+      </w:r>
+      <w:r>
+        <w:t>)</w:t>
+      </w:r>
+      <w:r>
+        <w:t>, compared to</w:t>
+      </w:r>
+      <w:r>
+        <w:t xml:space="preserve"> a rate of </w:t>
+      </w:r>
+      <w:r>
+        <w:t xml:space="preserve">up to </w:t>
+      </w:r>
+      <w:r>
+        <w:t xml:space="preserve">5 </w:t>
+      </w:r>
+      <w:r>
+        <w:t xml:space="preserve">LC </w:t>
+      </w:r>
+      <w:r>
+        <w:t>assessments per day for a trained assessor</w:t>
+      </w:r>
+      <w:r>
+        <w:t xml:space="preserve">. </w:t>
+      </w:r>
+      <w:r>
+        <w:t xml:space="preserve">Assessments still </w:t>
+      </w:r>
+      <w:r>
+        <w:t>ne</w:t>
+      </w:r>
+      <w:r>
+        <w:t>ed to be transferred through SIS connect</w:t>
+      </w:r>
+      <w:r>
+        <w:t xml:space="preserve"> and </w:t>
+      </w:r>
+      <w:r>
+        <w:t>reviewed by a relevant</w:t>
+      </w:r>
+      <w:r>
+        <w:t xml:space="preserve"> RLA</w:t>
+      </w:r>
+      <w:r>
+        <w:t>,</w:t>
+      </w:r>
+      <w:r>
+        <w:t xml:space="preserve"> </w:t>
+      </w:r>
+      <w:r>
+        <w:t xml:space="preserve">and </w:t>
+      </w:r>
+      <w:r>
+        <w:t xml:space="preserve">crucially </w:t>
+      </w:r>
+      <w:r>
+        <w:t>the assessor needs to determine which species should be assigned the LC category.</w:t>
+      </w:r>
+    </w:p>
+    <w:p>
+      <w:pPr>
+        <w:pStyle w:val="Heading2"/>
+      </w:pPr>
+      <w:bookmarkStart w:id="20" w:name="_Toc518374414"/>
+      <w:r>
+        <w:t>4.2 Prioritisation</w:t>
+      </w:r>
+      <w:bookmarkEnd w:id="20"/>
+    </w:p>
+    <w:p>
+      <w:r>
         <w:t xml:space="preserve">Rapid, </w:t>
       </w:r>
       <w:r>
@@ -11252,8 +11240,6 @@
       <w:r>
         <w:t>6</w:t>
       </w:r>
-      <w:bookmarkStart w:id="20" w:name="_GoBack"/>
-      <w:bookmarkEnd w:id="20"/>
       <w:r>
         <w:t>%</w:t>
       </w:r>
@@ -12510,15 +12496,7 @@
         <w:t xml:space="preserve">Caroline Pollock provided data on online training from Conservation Training. </w:t>
       </w:r>
       <w:r>
-        <w:t xml:space="preserve">Colin </w:t>
-      </w:r>
-      <w:proofErr w:type="spellStart"/>
-      <w:r>
-        <w:t>Clubbe</w:t>
-      </w:r>
-      <w:proofErr w:type="spellEnd"/>
-      <w:r>
-        <w:t xml:space="preserve">, </w:t>
+        <w:t xml:space="preserve">Colin Clubbe, </w:t>
       </w:r>
       <w:r>
         <w:t>Lauren Gardiner, Serene Hargreaves, Justin Moat, Malin Rivers and Matthew Smith provided useful discussion on the Red List process. Stephen Davis</w:t>
@@ -17525,7 +17503,7 @@
 </file>
 
 <file path=customXml/itemProps1.xml><?xml version="1.0" encoding="utf-8"?>
-<ds:datastoreItem xmlns:ds="http://schemas.openxmlformats.org/officeDocument/2006/customXml" ds:itemID="{893F73FF-B08F-4A1C-8F47-1BF70DF4A7AD}">
+<ds:datastoreItem xmlns:ds="http://schemas.openxmlformats.org/officeDocument/2006/customXml" ds:itemID="{7FB51005-9FD7-4132-B0C6-439E52AE502D}">
   <ds:schemaRefs>
     <ds:schemaRef ds:uri="http://schemas.openxmlformats.org/officeDocument/2006/bibliography"/>
   </ds:schemaRefs>
